--- a/Assignment_Document.docx
+++ b/Assignment_Document.docx
@@ -269,6 +269,102 @@
                   </pic:nvPicPr>
                   <pic:blipFill>
                     <a:blip r:embed="rId8" cstate="print">
+                      <a:extLst>
+                        <a:ext uri="{28A0092B-C50C-407E-A947-70E740481C1C}">
+                          <a14:useLocalDpi xmlns:a14="http://schemas.microsoft.com/office/drawing/2010/main" val="0"/>
+                        </a:ext>
+                      </a:extLst>
+                    </a:blip>
+                    <a:stretch>
+                      <a:fillRect/>
+                    </a:stretch>
+                  </pic:blipFill>
+                  <pic:spPr>
+                    <a:xfrm>
+                      <a:off x="0" y="0"/>
+                      <a:ext cx="5731510" cy="3225800"/>
+                    </a:xfrm>
+                    <a:prstGeom prst="rect">
+                      <a:avLst/>
+                    </a:prstGeom>
+                  </pic:spPr>
+                </pic:pic>
+              </a:graphicData>
+            </a:graphic>
+          </wp:inline>
+        </w:drawing>
+      </w:r>
+    </w:p>
+    <w:p/>
+    <w:p>
+      <w:r>
+        <w:rPr>
+          <w:noProof/>
+        </w:rPr>
+        <w:lastRenderedPageBreak/>
+        <w:drawing>
+          <wp:inline distT="0" distB="0" distL="0" distR="0" wp14:anchorId="62F0B930" wp14:editId="028A774E">
+            <wp:extent cx="5731510" cy="3225800"/>
+            <wp:effectExtent l="0" t="0" r="0" b="0"/>
+            <wp:docPr id="1663319778" name="Picture 12" descr="A screenshot of a computer program&#10;&#10;Description automatically generated"/>
+            <wp:cNvGraphicFramePr>
+              <a:graphicFrameLocks xmlns:a="http://schemas.openxmlformats.org/drawingml/2006/main" noChangeAspect="1"/>
+            </wp:cNvGraphicFramePr>
+            <a:graphic xmlns:a="http://schemas.openxmlformats.org/drawingml/2006/main">
+              <a:graphicData uri="http://schemas.openxmlformats.org/drawingml/2006/picture">
+                <pic:pic xmlns:pic="http://schemas.openxmlformats.org/drawingml/2006/picture">
+                  <pic:nvPicPr>
+                    <pic:cNvPr id="1663319778" name="Picture 12" descr="A screenshot of a computer program&#10;&#10;Description automatically generated"/>
+                    <pic:cNvPicPr/>
+                  </pic:nvPicPr>
+                  <pic:blipFill>
+                    <a:blip r:embed="rId9" cstate="print">
+                      <a:extLst>
+                        <a:ext uri="{28A0092B-C50C-407E-A947-70E740481C1C}">
+                          <a14:useLocalDpi xmlns:a14="http://schemas.microsoft.com/office/drawing/2010/main" val="0"/>
+                        </a:ext>
+                      </a:extLst>
+                    </a:blip>
+                    <a:stretch>
+                      <a:fillRect/>
+                    </a:stretch>
+                  </pic:blipFill>
+                  <pic:spPr>
+                    <a:xfrm>
+                      <a:off x="0" y="0"/>
+                      <a:ext cx="5731510" cy="3225800"/>
+                    </a:xfrm>
+                    <a:prstGeom prst="rect">
+                      <a:avLst/>
+                    </a:prstGeom>
+                  </pic:spPr>
+                </pic:pic>
+              </a:graphicData>
+            </a:graphic>
+          </wp:inline>
+        </w:drawing>
+      </w:r>
+      <w:r>
+        <w:rPr>
+          <w:noProof/>
+        </w:rPr>
+        <w:drawing>
+          <wp:inline distT="0" distB="0" distL="0" distR="0" wp14:anchorId="742BFD7A" wp14:editId="700ECAE4">
+            <wp:extent cx="5731510" cy="3225800"/>
+            <wp:effectExtent l="0" t="0" r="0" b="0"/>
+            <wp:docPr id="1394913566" name="Picture 13" descr="A screenshot of a computer&#10;&#10;Description automatically generated"/>
+            <wp:cNvGraphicFramePr>
+              <a:graphicFrameLocks xmlns:a="http://schemas.openxmlformats.org/drawingml/2006/main" noChangeAspect="1"/>
+            </wp:cNvGraphicFramePr>
+            <a:graphic xmlns:a="http://schemas.openxmlformats.org/drawingml/2006/main">
+              <a:graphicData uri="http://schemas.openxmlformats.org/drawingml/2006/picture">
+                <pic:pic xmlns:pic="http://schemas.openxmlformats.org/drawingml/2006/picture">
+                  <pic:nvPicPr>
+                    <pic:cNvPr id="1394913566" name="Picture 13" descr="A screenshot of a computer&#10;&#10;Description automatically generated"/>
+                    <pic:cNvPicPr/>
+                  </pic:nvPicPr>
+                  <pic:blipFill>
+                    <a:blip r:embed="rId10" cstate="print">
                       <a:extLst>
                         <a:ext uri="{28A0092B-C50C-407E-A947-70E740481C1C}">
                           <a14:useLocalDpi xmlns:a14="http://schemas.microsoft.com/office/drawing/2010/main" val="0"/>

--- a/Assignment_Document.docx
+++ b/Assignment_Document.docx
@@ -8,7 +8,7 @@
           <w:noProof/>
         </w:rPr>
         <w:drawing>
-          <wp:inline distT="0" distB="0" distL="0" distR="0" wp14:anchorId="66DC9C3F" wp14:editId="3832B942">
+          <wp:inline distT="0" distB="0" distL="0" distR="0" wp14:anchorId="66DC9C3F" wp14:editId="6924E70E">
             <wp:extent cx="5731510" cy="2503170"/>
             <wp:effectExtent l="0" t="0" r="0" b="0"/>
             <wp:docPr id="2004952468" name="Picture 1" descr="A screenshot of a computer program&#10;&#10;Description automatically generated"/>
@@ -379,6 +379,55 @@
                     <a:xfrm>
                       <a:off x="0" y="0"/>
                       <a:ext cx="5731510" cy="3225800"/>
+                    </a:xfrm>
+                    <a:prstGeom prst="rect">
+                      <a:avLst/>
+                    </a:prstGeom>
+                  </pic:spPr>
+                </pic:pic>
+              </a:graphicData>
+            </a:graphic>
+          </wp:inline>
+        </w:drawing>
+      </w:r>
+    </w:p>
+    <w:p>
+      <w:r>
+        <w:rPr>
+          <w:noProof/>
+        </w:rPr>
+        <w:lastRenderedPageBreak/>
+        <w:drawing>
+          <wp:inline distT="0" distB="0" distL="0" distR="0" wp14:anchorId="07B2E486" wp14:editId="47036ACC">
+            <wp:extent cx="5731510" cy="3350895"/>
+            <wp:effectExtent l="0" t="0" r="0" b="1905"/>
+            <wp:docPr id="865905324" name="Picture 1" descr="A screenshot of a computer&#10;&#10;Description automatically generated"/>
+            <wp:cNvGraphicFramePr>
+              <a:graphicFrameLocks xmlns:a="http://schemas.openxmlformats.org/drawingml/2006/main" noChangeAspect="1"/>
+            </wp:cNvGraphicFramePr>
+            <a:graphic xmlns:a="http://schemas.openxmlformats.org/drawingml/2006/main">
+              <a:graphicData uri="http://schemas.openxmlformats.org/drawingml/2006/picture">
+                <pic:pic xmlns:pic="http://schemas.openxmlformats.org/drawingml/2006/picture">
+                  <pic:nvPicPr>
+                    <pic:cNvPr id="865905324" name="Picture 1" descr="A screenshot of a computer&#10;&#10;Description automatically generated"/>
+                    <pic:cNvPicPr/>
+                  </pic:nvPicPr>
+                  <pic:blipFill>
+                    <a:blip r:embed="rId11" cstate="print">
+                      <a:extLst>
+                        <a:ext uri="{28A0092B-C50C-407E-A947-70E740481C1C}">
+                          <a14:useLocalDpi xmlns:a14="http://schemas.microsoft.com/office/drawing/2010/main" val="0"/>
+                        </a:ext>
+                      </a:extLst>
+                    </a:blip>
+                    <a:stretch>
+                      <a:fillRect/>
+                    </a:stretch>
+                  </pic:blipFill>
+                  <pic:spPr>
+                    <a:xfrm>
+                      <a:off x="0" y="0"/>
+                      <a:ext cx="5731510" cy="3350895"/>
                     </a:xfrm>
                     <a:prstGeom prst="rect">
                       <a:avLst/>

--- a/Assignment_Document.docx
+++ b/Assignment_Document.docx
@@ -3,15 +3,623 @@
 <w:document xmlns:wpc="http://schemas.microsoft.com/office/word/2010/wordprocessingCanvas" xmlns:cx="http://schemas.microsoft.com/office/drawing/2014/chartex" xmlns:cx1="http://schemas.microsoft.com/office/drawing/2015/9/8/chartex" xmlns:cx2="http://schemas.microsoft.com/office/drawing/2015/10/21/chartex" xmlns:cx3="http://schemas.microsoft.com/office/drawing/2016/5/9/chartex" xmlns:cx4="http://schemas.microsoft.com/office/drawing/2016/5/10/chartex" xmlns:cx5="http://schemas.microsoft.com/office/drawing/2016/5/11/chartex" xmlns:cx6="http://schemas.microsoft.com/office/drawing/2016/5/12/chartex" xmlns:cx7="http://schemas.microsoft.com/office/drawing/2016/5/13/chartex" xmlns:cx8="http://schemas.microsoft.com/office/drawing/2016/5/14/chartex" xmlns:mc="http://schemas.openxmlformats.org/markup-compatibility/2006" xmlns:aink="http://schemas.microsoft.com/office/drawing/2016/ink" xmlns:am3d="http://schemas.microsoft.com/office/drawing/2017/model3d" xmlns:o="urn:schemas-microsoft-com:office:office" xmlns:oel="http://schemas.microsoft.com/office/2019/extlst" xmlns:r="http://schemas.openxmlformats.org/officeDocument/2006/relationships" xmlns:m="http://schemas.openxmlformats.org/officeDocument/2006/math" xmlns:v="urn:schemas-microsoft-com:vml" xmlns:wp14="http://schemas.microsoft.com/office/word/2010/wordprocessingDrawing" xmlns:wp="http://schemas.openxmlformats.org/drawingml/2006/wordprocessingDrawing" xmlns:w10="urn:schemas-microsoft-com:office:word" xmlns:w="http://schemas.openxmlformats.org/wordprocessingml/2006/main" xmlns:w14="http://schemas.microsoft.com/office/word/2010/wordml" xmlns:w15="http://schemas.microsoft.com/office/word/2012/wordml" xmlns:w16cex="http://schemas.microsoft.com/office/word/2018/wordml/cex" xmlns:w16cid="http://schemas.microsoft.com/office/word/2016/wordml/cid" xmlns:w16="http://schemas.microsoft.com/office/word/2018/wordml" xmlns:w16sdtdh="http://schemas.microsoft.com/office/word/2020/wordml/sdtdatahash" xmlns:w16se="http://schemas.microsoft.com/office/word/2015/wordml/symex" xmlns:wpg="http://schemas.microsoft.com/office/word/2010/wordprocessingGroup" xmlns:wpi="http://schemas.microsoft.com/office/word/2010/wordprocessingInk" xmlns:wne="http://schemas.microsoft.com/office/word/2006/wordml" xmlns:wps="http://schemas.microsoft.com/office/word/2010/wordprocessingShape" mc:Ignorable="w14 w15 w16se w16cid w16 w16cex w16sdtdh wp14">
   <w:body>
     <w:p>
-      <w:r>
-        <w:rPr>
+      <w:pPr>
+        <w:tabs>
+          <w:tab w:val="left" w:pos="560"/>
+          <w:tab w:val="left" w:pos="1120"/>
+          <w:tab w:val="left" w:pos="1680"/>
+          <w:tab w:val="left" w:pos="2240"/>
+          <w:tab w:val="left" w:pos="2800"/>
+          <w:tab w:val="left" w:pos="3360"/>
+          <w:tab w:val="left" w:pos="3920"/>
+          <w:tab w:val="left" w:pos="4480"/>
+          <w:tab w:val="left" w:pos="5040"/>
+          <w:tab w:val="left" w:pos="5600"/>
+          <w:tab w:val="left" w:pos="6160"/>
+          <w:tab w:val="left" w:pos="6720"/>
+        </w:tabs>
+        <w:autoSpaceDE w:val="0"/>
+        <w:autoSpaceDN w:val="0"/>
+        <w:adjustRightInd w:val="0"/>
+        <w:spacing w:line="324" w:lineRule="auto"/>
+        <w:jc w:val="center"/>
+        <w:rPr>
+          <w:rFonts w:ascii="Calibri" w:hAnsi="Calibri" w:cs="Calibri"/>
+          <w:b/>
+          <w:bCs/>
+          <w:color w:val="0E0E0E"/>
+          <w:sz w:val="30"/>
+          <w:szCs w:val="30"/>
+          <w:u w:val="single"/>
+          <w:lang w:val="en-GB"/>
+        </w:rPr>
+      </w:pPr>
+      <w:r>
+        <w:rPr>
+          <w:rFonts w:ascii="Calibri" w:hAnsi="Calibri" w:cs="Calibri"/>
+          <w:b/>
+          <w:bCs/>
+          <w:color w:val="0E0E0E"/>
+          <w:sz w:val="30"/>
+          <w:szCs w:val="30"/>
+          <w:u w:val="single"/>
+          <w:lang w:val="en-GB"/>
+        </w:rPr>
+        <w:t>Assignment-1</w:t>
+      </w:r>
+      <w:r>
+        <w:rPr>
+          <w:rFonts w:ascii="Calibri" w:hAnsi="Calibri" w:cs="Calibri"/>
+          <w:b/>
+          <w:bCs/>
+          <w:color w:val="0E0E0E"/>
+          <w:sz w:val="30"/>
+          <w:szCs w:val="30"/>
+          <w:u w:val="single"/>
+          <w:lang w:val="en-GB"/>
+        </w:rPr>
+        <w:t xml:space="preserve"> [Total Marks - 25]</w:t>
+      </w:r>
+    </w:p>
+    <w:p>
+      <w:pPr>
+        <w:tabs>
+          <w:tab w:val="left" w:pos="560"/>
+          <w:tab w:val="left" w:pos="1120"/>
+          <w:tab w:val="left" w:pos="1680"/>
+          <w:tab w:val="left" w:pos="2240"/>
+          <w:tab w:val="left" w:pos="2800"/>
+          <w:tab w:val="left" w:pos="3360"/>
+          <w:tab w:val="left" w:pos="3920"/>
+          <w:tab w:val="left" w:pos="4480"/>
+          <w:tab w:val="left" w:pos="5040"/>
+          <w:tab w:val="left" w:pos="5600"/>
+          <w:tab w:val="left" w:pos="6160"/>
+          <w:tab w:val="left" w:pos="6720"/>
+        </w:tabs>
+        <w:autoSpaceDE w:val="0"/>
+        <w:autoSpaceDN w:val="0"/>
+        <w:adjustRightInd w:val="0"/>
+        <w:spacing w:line="324" w:lineRule="auto"/>
+        <w:jc w:val="center"/>
+        <w:rPr>
+          <w:rFonts w:ascii="Calibri" w:hAnsi="Calibri" w:cs="Calibri"/>
+          <w:b/>
+          <w:bCs/>
+          <w:color w:val="0E0E0E"/>
+          <w:sz w:val="30"/>
+          <w:szCs w:val="30"/>
+          <w:u w:val="single"/>
+          <w:lang w:val="en-GB"/>
+        </w:rPr>
+      </w:pPr>
+    </w:p>
+    <w:p>
+      <w:pPr>
+        <w:tabs>
+          <w:tab w:val="left" w:pos="560"/>
+          <w:tab w:val="left" w:pos="1120"/>
+          <w:tab w:val="left" w:pos="1680"/>
+          <w:tab w:val="left" w:pos="2240"/>
+          <w:tab w:val="left" w:pos="2800"/>
+          <w:tab w:val="left" w:pos="3360"/>
+          <w:tab w:val="left" w:pos="3920"/>
+          <w:tab w:val="left" w:pos="4480"/>
+          <w:tab w:val="left" w:pos="5040"/>
+          <w:tab w:val="left" w:pos="5600"/>
+          <w:tab w:val="left" w:pos="6160"/>
+          <w:tab w:val="left" w:pos="6720"/>
+        </w:tabs>
+        <w:autoSpaceDE w:val="0"/>
+        <w:autoSpaceDN w:val="0"/>
+        <w:adjustRightInd w:val="0"/>
+        <w:spacing w:line="324" w:lineRule="auto"/>
+        <w:rPr>
+          <w:rFonts w:ascii="Calibri" w:hAnsi="Calibri" w:cs="Calibri"/>
+          <w:color w:val="0E0E0E"/>
+          <w:sz w:val="28"/>
+          <w:szCs w:val="28"/>
+          <w:lang w:val="en-GB"/>
+        </w:rPr>
+      </w:pPr>
+      <w:r>
+        <w:rPr>
+          <w:rFonts w:ascii="Calibri" w:hAnsi="Calibri" w:cs="Calibri"/>
+          <w:b/>
+          <w:bCs/>
+          <w:color w:val="0E0E0E"/>
+          <w:sz w:val="30"/>
+          <w:szCs w:val="30"/>
+          <w:lang w:val="en-GB"/>
+        </w:rPr>
+        <w:t xml:space="preserve">M1: </w:t>
+      </w:r>
+      <w:proofErr w:type="spellStart"/>
+      <w:r>
+        <w:rPr>
+          <w:rFonts w:ascii="Calibri" w:hAnsi="Calibri" w:cs="Calibri"/>
+          <w:b/>
+          <w:bCs/>
+          <w:color w:val="0E0E0E"/>
+          <w:sz w:val="30"/>
+          <w:szCs w:val="30"/>
+          <w:lang w:val="en-GB"/>
+        </w:rPr>
+        <w:t>MLOps</w:t>
+      </w:r>
+      <w:proofErr w:type="spellEnd"/>
+      <w:r>
+        <w:rPr>
+          <w:rFonts w:ascii="Calibri" w:hAnsi="Calibri" w:cs="Calibri"/>
+          <w:b/>
+          <w:bCs/>
+          <w:color w:val="0E0E0E"/>
+          <w:sz w:val="30"/>
+          <w:szCs w:val="30"/>
+          <w:lang w:val="en-GB"/>
+        </w:rPr>
+        <w:t xml:space="preserve"> Foundations</w:t>
+      </w:r>
+    </w:p>
+    <w:p>
+      <w:pPr>
+        <w:tabs>
+          <w:tab w:val="left" w:pos="560"/>
+          <w:tab w:val="left" w:pos="1120"/>
+          <w:tab w:val="left" w:pos="1680"/>
+          <w:tab w:val="left" w:pos="2240"/>
+          <w:tab w:val="left" w:pos="2800"/>
+          <w:tab w:val="left" w:pos="3360"/>
+          <w:tab w:val="left" w:pos="3920"/>
+          <w:tab w:val="left" w:pos="4480"/>
+          <w:tab w:val="left" w:pos="5040"/>
+          <w:tab w:val="left" w:pos="5600"/>
+          <w:tab w:val="left" w:pos="6160"/>
+          <w:tab w:val="left" w:pos="6720"/>
+        </w:tabs>
+        <w:autoSpaceDE w:val="0"/>
+        <w:autoSpaceDN w:val="0"/>
+        <w:adjustRightInd w:val="0"/>
+        <w:spacing w:line="324" w:lineRule="auto"/>
+        <w:rPr>
+          <w:rFonts w:ascii="Calibri" w:hAnsi="Calibri" w:cs="Calibri"/>
+          <w:color w:val="0E0E0E"/>
+          <w:sz w:val="28"/>
+          <w:szCs w:val="28"/>
+          <w:lang w:val="en-GB"/>
+        </w:rPr>
+      </w:pPr>
+      <w:r>
+        <w:rPr>
+          <w:rFonts w:ascii="Calibri" w:hAnsi="Calibri" w:cs="Calibri"/>
+          <w:b/>
+          <w:bCs/>
+          <w:color w:val="0E0E0E"/>
+          <w:sz w:val="28"/>
+          <w:szCs w:val="28"/>
+          <w:lang w:val="en-GB"/>
+        </w:rPr>
+        <w:t>Objective</w:t>
+      </w:r>
+      <w:r>
+        <w:rPr>
+          <w:rFonts w:ascii="Calibri" w:hAnsi="Calibri" w:cs="Calibri"/>
+          <w:color w:val="0E0E0E"/>
+          <w:sz w:val="28"/>
+          <w:szCs w:val="28"/>
+          <w:lang w:val="en-GB"/>
+        </w:rPr>
+        <w:t xml:space="preserve">: Understand the basics of </w:t>
+      </w:r>
+      <w:proofErr w:type="spellStart"/>
+      <w:r>
+        <w:rPr>
+          <w:rFonts w:ascii="Calibri" w:hAnsi="Calibri" w:cs="Calibri"/>
+          <w:color w:val="0E0E0E"/>
+          <w:sz w:val="28"/>
+          <w:szCs w:val="28"/>
+          <w:lang w:val="en-GB"/>
+        </w:rPr>
+        <w:t>MLOps</w:t>
+      </w:r>
+      <w:proofErr w:type="spellEnd"/>
+      <w:r>
+        <w:rPr>
+          <w:rFonts w:ascii="Calibri" w:hAnsi="Calibri" w:cs="Calibri"/>
+          <w:color w:val="0E0E0E"/>
+          <w:sz w:val="28"/>
+          <w:szCs w:val="28"/>
+          <w:lang w:val="en-GB"/>
+        </w:rPr>
+        <w:t xml:space="preserve"> and implement a simple CI/CD pipeline.</w:t>
+      </w:r>
+    </w:p>
+    <w:p>
+      <w:pPr>
+        <w:tabs>
+          <w:tab w:val="left" w:pos="560"/>
+          <w:tab w:val="left" w:pos="1120"/>
+          <w:tab w:val="left" w:pos="1680"/>
+          <w:tab w:val="left" w:pos="2240"/>
+          <w:tab w:val="left" w:pos="2800"/>
+          <w:tab w:val="left" w:pos="3360"/>
+          <w:tab w:val="left" w:pos="3920"/>
+          <w:tab w:val="left" w:pos="4480"/>
+          <w:tab w:val="left" w:pos="5040"/>
+          <w:tab w:val="left" w:pos="5600"/>
+          <w:tab w:val="left" w:pos="6160"/>
+          <w:tab w:val="left" w:pos="6720"/>
+        </w:tabs>
+        <w:autoSpaceDE w:val="0"/>
+        <w:autoSpaceDN w:val="0"/>
+        <w:adjustRightInd w:val="0"/>
+        <w:spacing w:line="324" w:lineRule="auto"/>
+        <w:rPr>
+          <w:rFonts w:ascii="Calibri" w:hAnsi="Calibri" w:cs="Calibri"/>
+          <w:color w:val="0E0E0E"/>
+          <w:sz w:val="28"/>
+          <w:szCs w:val="28"/>
+          <w:highlight w:val="yellow"/>
+          <w:lang w:val="en-GB"/>
+        </w:rPr>
+      </w:pPr>
+      <w:r>
+        <w:rPr>
+          <w:rFonts w:ascii="Calibri" w:hAnsi="Calibri" w:cs="Calibri"/>
+          <w:b/>
+          <w:bCs/>
+          <w:color w:val="0E0E0E"/>
+          <w:sz w:val="28"/>
+          <w:szCs w:val="28"/>
+          <w:highlight w:val="yellow"/>
+          <w:lang w:val="en-GB"/>
+        </w:rPr>
+        <w:t>Tasks</w:t>
+      </w:r>
+      <w:r>
+        <w:rPr>
+          <w:rFonts w:ascii="Calibri" w:hAnsi="Calibri" w:cs="Calibri"/>
+          <w:color w:val="0E0E0E"/>
+          <w:sz w:val="28"/>
+          <w:szCs w:val="28"/>
+          <w:highlight w:val="yellow"/>
+          <w:lang w:val="en-GB"/>
+        </w:rPr>
+        <w:t>:</w:t>
+      </w:r>
+    </w:p>
+    <w:p>
+      <w:pPr>
+        <w:tabs>
+          <w:tab w:val="right" w:pos="260"/>
+          <w:tab w:val="left" w:pos="420"/>
+        </w:tabs>
+        <w:autoSpaceDE w:val="0"/>
+        <w:autoSpaceDN w:val="0"/>
+        <w:adjustRightInd w:val="0"/>
+        <w:spacing w:line="324" w:lineRule="auto"/>
+        <w:ind w:left="420" w:hanging="420"/>
+        <w:rPr>
+          <w:rFonts w:ascii="Calibri" w:hAnsi="Calibri" w:cs="Calibri"/>
+          <w:color w:val="0E0E0E"/>
+          <w:sz w:val="28"/>
+          <w:szCs w:val="28"/>
+          <w:highlight w:val="yellow"/>
+          <w:lang w:val="en-GB"/>
+        </w:rPr>
+      </w:pPr>
+      <w:r>
+        <w:rPr>
+          <w:rFonts w:ascii="Calibri" w:hAnsi="Calibri" w:cs="Calibri"/>
+          <w:color w:val="0E0E0E"/>
+          <w:sz w:val="28"/>
+          <w:szCs w:val="28"/>
+          <w:highlight w:val="yellow"/>
+          <w:lang w:val="en-GB"/>
+        </w:rPr>
+        <w:tab/>
+        <w:t>1.</w:t>
+      </w:r>
+      <w:r>
+        <w:rPr>
+          <w:rFonts w:ascii="Calibri" w:hAnsi="Calibri" w:cs="Calibri"/>
+          <w:color w:val="0E0E0E"/>
+          <w:sz w:val="28"/>
+          <w:szCs w:val="28"/>
+          <w:highlight w:val="yellow"/>
+          <w:lang w:val="en-GB"/>
+        </w:rPr>
+        <w:tab/>
+      </w:r>
+      <w:r>
+        <w:rPr>
+          <w:rFonts w:ascii="Calibri" w:hAnsi="Calibri" w:cs="Calibri"/>
+          <w:b/>
+          <w:bCs/>
+          <w:color w:val="0E0E0E"/>
+          <w:sz w:val="28"/>
+          <w:szCs w:val="28"/>
+          <w:highlight w:val="yellow"/>
+          <w:lang w:val="en-GB"/>
+        </w:rPr>
+        <w:t>Set Up a CI/CD Pipeline</w:t>
+      </w:r>
+      <w:r>
+        <w:rPr>
+          <w:rFonts w:ascii="Calibri" w:hAnsi="Calibri" w:cs="Calibri"/>
+          <w:color w:val="0E0E0E"/>
+          <w:sz w:val="28"/>
+          <w:szCs w:val="28"/>
+          <w:highlight w:val="yellow"/>
+          <w:lang w:val="en-GB"/>
+        </w:rPr>
+        <w:t>:</w:t>
+      </w:r>
+    </w:p>
+    <w:p>
+      <w:pPr>
+        <w:tabs>
+          <w:tab w:val="right" w:pos="500"/>
+          <w:tab w:val="left" w:pos="660"/>
+        </w:tabs>
+        <w:autoSpaceDE w:val="0"/>
+        <w:autoSpaceDN w:val="0"/>
+        <w:adjustRightInd w:val="0"/>
+        <w:spacing w:line="324" w:lineRule="auto"/>
+        <w:ind w:left="660" w:hanging="660"/>
+        <w:rPr>
+          <w:rFonts w:ascii="Calibri" w:hAnsi="Calibri" w:cs="Calibri"/>
+          <w:color w:val="0E0E0E"/>
+          <w:sz w:val="28"/>
+          <w:szCs w:val="28"/>
+          <w:highlight w:val="yellow"/>
+          <w:lang w:val="en-GB"/>
+        </w:rPr>
+      </w:pPr>
+      <w:r>
+        <w:rPr>
+          <w:rFonts w:ascii="Calibri" w:hAnsi="Calibri" w:cs="Calibri"/>
+          <w:color w:val="0E0E0E"/>
+          <w:sz w:val="28"/>
+          <w:szCs w:val="28"/>
+          <w:highlight w:val="yellow"/>
+          <w:lang w:val="en-GB"/>
+        </w:rPr>
+        <w:tab/>
+        <w:t>•</w:t>
+      </w:r>
+      <w:r>
+        <w:rPr>
+          <w:rFonts w:ascii="Calibri" w:hAnsi="Calibri" w:cs="Calibri"/>
+          <w:color w:val="0E0E0E"/>
+          <w:sz w:val="28"/>
+          <w:szCs w:val="28"/>
+          <w:highlight w:val="yellow"/>
+          <w:lang w:val="en-GB"/>
+        </w:rPr>
+        <w:tab/>
+        <w:t>Use a CI/CD tool like GitHub Actions or GitLab CI to set up a pipeline for a sample machine learning project.</w:t>
+      </w:r>
+    </w:p>
+    <w:p>
+      <w:pPr>
+        <w:tabs>
+          <w:tab w:val="right" w:pos="500"/>
+          <w:tab w:val="left" w:pos="660"/>
+        </w:tabs>
+        <w:autoSpaceDE w:val="0"/>
+        <w:autoSpaceDN w:val="0"/>
+        <w:adjustRightInd w:val="0"/>
+        <w:spacing w:line="324" w:lineRule="auto"/>
+        <w:ind w:left="660" w:hanging="660"/>
+        <w:rPr>
+          <w:rFonts w:ascii="Calibri" w:hAnsi="Calibri" w:cs="Calibri"/>
+          <w:color w:val="0E0E0E"/>
+          <w:sz w:val="28"/>
+          <w:szCs w:val="28"/>
+          <w:highlight w:val="yellow"/>
+          <w:lang w:val="en-GB"/>
+        </w:rPr>
+      </w:pPr>
+      <w:r>
+        <w:rPr>
+          <w:rFonts w:ascii="Calibri" w:hAnsi="Calibri" w:cs="Calibri"/>
+          <w:color w:val="0E0E0E"/>
+          <w:sz w:val="28"/>
+          <w:szCs w:val="28"/>
+          <w:highlight w:val="yellow"/>
+          <w:lang w:val="en-GB"/>
+        </w:rPr>
+        <w:tab/>
+        <w:t>•</w:t>
+      </w:r>
+      <w:r>
+        <w:rPr>
+          <w:rFonts w:ascii="Calibri" w:hAnsi="Calibri" w:cs="Calibri"/>
+          <w:color w:val="0E0E0E"/>
+          <w:sz w:val="28"/>
+          <w:szCs w:val="28"/>
+          <w:highlight w:val="yellow"/>
+          <w:lang w:val="en-GB"/>
+        </w:rPr>
+        <w:tab/>
+        <w:t>Include stages for linting, testing, and deploying a simple machine learning model.</w:t>
+      </w:r>
+    </w:p>
+    <w:p>
+      <w:pPr>
+        <w:tabs>
+          <w:tab w:val="right" w:pos="260"/>
+          <w:tab w:val="left" w:pos="420"/>
+        </w:tabs>
+        <w:autoSpaceDE w:val="0"/>
+        <w:autoSpaceDN w:val="0"/>
+        <w:adjustRightInd w:val="0"/>
+        <w:spacing w:line="324" w:lineRule="auto"/>
+        <w:ind w:left="420" w:hanging="420"/>
+        <w:rPr>
+          <w:rFonts w:ascii="Calibri" w:hAnsi="Calibri" w:cs="Calibri"/>
+          <w:color w:val="0E0E0E"/>
+          <w:sz w:val="28"/>
+          <w:szCs w:val="28"/>
+          <w:highlight w:val="yellow"/>
+          <w:lang w:val="en-GB"/>
+        </w:rPr>
+      </w:pPr>
+      <w:r>
+        <w:rPr>
+          <w:rFonts w:ascii="Calibri" w:hAnsi="Calibri" w:cs="Calibri"/>
+          <w:color w:val="0E0E0E"/>
+          <w:sz w:val="28"/>
+          <w:szCs w:val="28"/>
+          <w:highlight w:val="yellow"/>
+          <w:lang w:val="en-GB"/>
+        </w:rPr>
+        <w:tab/>
+        <w:t>2.</w:t>
+      </w:r>
+      <w:r>
+        <w:rPr>
+          <w:rFonts w:ascii="Calibri" w:hAnsi="Calibri" w:cs="Calibri"/>
+          <w:color w:val="0E0E0E"/>
+          <w:sz w:val="28"/>
+          <w:szCs w:val="28"/>
+          <w:highlight w:val="yellow"/>
+          <w:lang w:val="en-GB"/>
+        </w:rPr>
+        <w:tab/>
+      </w:r>
+      <w:r>
+        <w:rPr>
+          <w:rFonts w:ascii="Calibri" w:hAnsi="Calibri" w:cs="Calibri"/>
+          <w:b/>
+          <w:bCs/>
+          <w:color w:val="0E0E0E"/>
+          <w:sz w:val="28"/>
+          <w:szCs w:val="28"/>
+          <w:highlight w:val="yellow"/>
+          <w:lang w:val="en-GB"/>
+        </w:rPr>
+        <w:t>Version Control</w:t>
+      </w:r>
+      <w:r>
+        <w:rPr>
+          <w:rFonts w:ascii="Calibri" w:hAnsi="Calibri" w:cs="Calibri"/>
+          <w:color w:val="0E0E0E"/>
+          <w:sz w:val="28"/>
+          <w:szCs w:val="28"/>
+          <w:highlight w:val="yellow"/>
+          <w:lang w:val="en-GB"/>
+        </w:rPr>
+        <w:t>:</w:t>
+      </w:r>
+    </w:p>
+    <w:p>
+      <w:pPr>
+        <w:tabs>
+          <w:tab w:val="right" w:pos="500"/>
+          <w:tab w:val="left" w:pos="660"/>
+        </w:tabs>
+        <w:autoSpaceDE w:val="0"/>
+        <w:autoSpaceDN w:val="0"/>
+        <w:adjustRightInd w:val="0"/>
+        <w:spacing w:line="324" w:lineRule="auto"/>
+        <w:ind w:left="660" w:hanging="660"/>
+        <w:rPr>
+          <w:rFonts w:ascii="Calibri" w:hAnsi="Calibri" w:cs="Calibri"/>
+          <w:color w:val="0E0E0E"/>
+          <w:sz w:val="28"/>
+          <w:szCs w:val="28"/>
+          <w:lang w:val="en-GB"/>
+        </w:rPr>
+      </w:pPr>
+      <w:r>
+        <w:rPr>
+          <w:rFonts w:ascii="Calibri" w:hAnsi="Calibri" w:cs="Calibri"/>
+          <w:color w:val="0E0E0E"/>
+          <w:sz w:val="28"/>
+          <w:szCs w:val="28"/>
+          <w:lang w:val="en-GB"/>
+        </w:rPr>
+        <w:tab/>
+        <w:t>•</w:t>
+      </w:r>
+      <w:r>
+        <w:rPr>
+          <w:rFonts w:ascii="Calibri" w:hAnsi="Calibri" w:cs="Calibri"/>
+          <w:color w:val="0E0E0E"/>
+          <w:sz w:val="28"/>
+          <w:szCs w:val="28"/>
+          <w:lang w:val="en-GB"/>
+        </w:rPr>
+        <w:tab/>
+        <w:t>Implement version control for your project using Git.</w:t>
+      </w:r>
+    </w:p>
+    <w:p>
+      <w:pPr>
+        <w:tabs>
+          <w:tab w:val="right" w:pos="500"/>
+          <w:tab w:val="left" w:pos="660"/>
+        </w:tabs>
+        <w:autoSpaceDE w:val="0"/>
+        <w:autoSpaceDN w:val="0"/>
+        <w:adjustRightInd w:val="0"/>
+        <w:spacing w:line="324" w:lineRule="auto"/>
+        <w:ind w:left="660" w:hanging="660"/>
+        <w:rPr>
+          <w:rFonts w:ascii="Calibri" w:hAnsi="Calibri" w:cs="Calibri"/>
+          <w:color w:val="0E0E0E"/>
+          <w:sz w:val="28"/>
+          <w:szCs w:val="28"/>
+          <w:lang w:val="en-GB"/>
+        </w:rPr>
+      </w:pPr>
+      <w:r>
+        <w:rPr>
+          <w:rFonts w:ascii="Calibri" w:hAnsi="Calibri" w:cs="Calibri"/>
+          <w:color w:val="0E0E0E"/>
+          <w:sz w:val="28"/>
+          <w:szCs w:val="28"/>
+          <w:lang w:val="en-GB"/>
+        </w:rPr>
+        <w:t>Here are the contributors for the git repository:</w:t>
+      </w:r>
+    </w:p>
+    <w:p>
+      <w:pPr>
+        <w:tabs>
+          <w:tab w:val="right" w:pos="500"/>
+          <w:tab w:val="left" w:pos="660"/>
+        </w:tabs>
+        <w:autoSpaceDE w:val="0"/>
+        <w:autoSpaceDN w:val="0"/>
+        <w:adjustRightInd w:val="0"/>
+        <w:spacing w:line="324" w:lineRule="auto"/>
+        <w:ind w:left="660" w:hanging="660"/>
+        <w:rPr>
+          <w:rFonts w:ascii="Calibri" w:hAnsi="Calibri" w:cs="Calibri"/>
+          <w:color w:val="0E0E0E"/>
+          <w:sz w:val="28"/>
+          <w:szCs w:val="28"/>
+          <w:highlight w:val="yellow"/>
+          <w:lang w:val="en-GB"/>
+        </w:rPr>
+      </w:pPr>
+      <w:r>
+        <w:rPr>
+          <w:rFonts w:ascii="Calibri" w:hAnsi="Calibri" w:cs="Calibri"/>
           <w:noProof/>
+          <w:color w:val="0E0E0E"/>
+          <w:sz w:val="28"/>
+          <w:szCs w:val="28"/>
+          <w:lang w:val="en-GB"/>
         </w:rPr>
         <w:drawing>
-          <wp:inline distT="0" distB="0" distL="0" distR="0" wp14:anchorId="66DC9C3F" wp14:editId="6924E70E">
-            <wp:extent cx="5731510" cy="2503170"/>
-            <wp:effectExtent l="0" t="0" r="0" b="0"/>
-            <wp:docPr id="2004952468" name="Picture 1" descr="A screenshot of a computer program&#10;&#10;Description automatically generated"/>
+          <wp:inline distT="0" distB="0" distL="0" distR="0" wp14:anchorId="2C9B5F3F" wp14:editId="6C324A5C">
+            <wp:extent cx="5731510" cy="3350895"/>
+            <wp:effectExtent l="0" t="0" r="0" b="1905"/>
+            <wp:docPr id="2131803361" name="Picture 1" descr="A screenshot of a computer&#10;&#10;Description automatically generated"/>
             <wp:cNvGraphicFramePr>
               <a:graphicFrameLocks xmlns:a="http://schemas.openxmlformats.org/drawingml/2006/main" noChangeAspect="1"/>
             </wp:cNvGraphicFramePr>
@@ -19,11 +627,2031 @@
               <a:graphicData uri="http://schemas.openxmlformats.org/drawingml/2006/picture">
                 <pic:pic xmlns:pic="http://schemas.openxmlformats.org/drawingml/2006/picture">
                   <pic:nvPicPr>
-                    <pic:cNvPr id="2004952468" name="Picture 1" descr="A screenshot of a computer program&#10;&#10;Description automatically generated"/>
+                    <pic:cNvPr id="2131803361" name="Picture 1" descr="A screenshot of a computer&#10;&#10;Description automatically generated"/>
                     <pic:cNvPicPr/>
                   </pic:nvPicPr>
                   <pic:blipFill>
-                    <a:blip r:embed="rId4" cstate="print">
+                    <a:blip r:embed="rId5" cstate="print">
+                      <a:extLst>
+                        <a:ext uri="{28A0092B-C50C-407E-A947-70E740481C1C}">
+                          <a14:useLocalDpi xmlns:a14="http://schemas.microsoft.com/office/drawing/2010/main" val="0"/>
+                        </a:ext>
+                      </a:extLst>
+                    </a:blip>
+                    <a:stretch>
+                      <a:fillRect/>
+                    </a:stretch>
+                  </pic:blipFill>
+                  <pic:spPr>
+                    <a:xfrm>
+                      <a:off x="0" y="0"/>
+                      <a:ext cx="5731510" cy="3350895"/>
+                    </a:xfrm>
+                    <a:prstGeom prst="rect">
+                      <a:avLst/>
+                    </a:prstGeom>
+                  </pic:spPr>
+                </pic:pic>
+              </a:graphicData>
+            </a:graphic>
+          </wp:inline>
+        </w:drawing>
+      </w:r>
+    </w:p>
+    <w:p>
+      <w:pPr>
+        <w:tabs>
+          <w:tab w:val="right" w:pos="500"/>
+          <w:tab w:val="left" w:pos="660"/>
+        </w:tabs>
+        <w:autoSpaceDE w:val="0"/>
+        <w:autoSpaceDN w:val="0"/>
+        <w:adjustRightInd w:val="0"/>
+        <w:spacing w:line="324" w:lineRule="auto"/>
+        <w:ind w:left="660" w:hanging="660"/>
+        <w:rPr>
+          <w:rFonts w:ascii="Calibri" w:hAnsi="Calibri" w:cs="Calibri"/>
+          <w:color w:val="0E0E0E"/>
+          <w:sz w:val="28"/>
+          <w:szCs w:val="28"/>
+          <w:highlight w:val="yellow"/>
+          <w:lang w:val="en-GB"/>
+        </w:rPr>
+      </w:pPr>
+      <w:r>
+        <w:rPr>
+          <w:rFonts w:ascii="Calibri" w:hAnsi="Calibri" w:cs="Calibri"/>
+          <w:noProof/>
+          <w:color w:val="0E0E0E"/>
+          <w:sz w:val="28"/>
+          <w:szCs w:val="28"/>
+          <w:lang w:val="en-GB"/>
+        </w:rPr>
+        <w:lastRenderedPageBreak/>
+        <w:drawing>
+          <wp:inline distT="0" distB="0" distL="0" distR="0" wp14:anchorId="3BBFC91C" wp14:editId="2CC7130B">
+            <wp:extent cx="5731510" cy="3350895"/>
+            <wp:effectExtent l="0" t="0" r="0" b="1905"/>
+            <wp:docPr id="775132623" name="Picture 2" descr="A screenshot of a computer&#10;&#10;Description automatically generated"/>
+            <wp:cNvGraphicFramePr>
+              <a:graphicFrameLocks xmlns:a="http://schemas.openxmlformats.org/drawingml/2006/main" noChangeAspect="1"/>
+            </wp:cNvGraphicFramePr>
+            <a:graphic xmlns:a="http://schemas.openxmlformats.org/drawingml/2006/main">
+              <a:graphicData uri="http://schemas.openxmlformats.org/drawingml/2006/picture">
+                <pic:pic xmlns:pic="http://schemas.openxmlformats.org/drawingml/2006/picture">
+                  <pic:nvPicPr>
+                    <pic:cNvPr id="775132623" name="Picture 2" descr="A screenshot of a computer&#10;&#10;Description automatically generated"/>
+                    <pic:cNvPicPr/>
+                  </pic:nvPicPr>
+                  <pic:blipFill>
+                    <a:blip r:embed="rId6" cstate="print">
+                      <a:extLst>
+                        <a:ext uri="{28A0092B-C50C-407E-A947-70E740481C1C}">
+                          <a14:useLocalDpi xmlns:a14="http://schemas.microsoft.com/office/drawing/2010/main" val="0"/>
+                        </a:ext>
+                      </a:extLst>
+                    </a:blip>
+                    <a:stretch>
+                      <a:fillRect/>
+                    </a:stretch>
+                  </pic:blipFill>
+                  <pic:spPr>
+                    <a:xfrm>
+                      <a:off x="0" y="0"/>
+                      <a:ext cx="5731510" cy="3350895"/>
+                    </a:xfrm>
+                    <a:prstGeom prst="rect">
+                      <a:avLst/>
+                    </a:prstGeom>
+                  </pic:spPr>
+                </pic:pic>
+              </a:graphicData>
+            </a:graphic>
+          </wp:inline>
+        </w:drawing>
+      </w:r>
+    </w:p>
+    <w:p>
+      <w:pPr>
+        <w:tabs>
+          <w:tab w:val="right" w:pos="500"/>
+          <w:tab w:val="left" w:pos="660"/>
+        </w:tabs>
+        <w:autoSpaceDE w:val="0"/>
+        <w:autoSpaceDN w:val="0"/>
+        <w:adjustRightInd w:val="0"/>
+        <w:spacing w:line="324" w:lineRule="auto"/>
+        <w:ind w:left="660" w:hanging="660"/>
+        <w:rPr>
+          <w:rFonts w:ascii="Calibri" w:hAnsi="Calibri" w:cs="Calibri"/>
+          <w:color w:val="0E0E0E"/>
+          <w:sz w:val="28"/>
+          <w:szCs w:val="28"/>
+          <w:lang w:val="en-GB"/>
+        </w:rPr>
+      </w:pPr>
+      <w:r>
+        <w:rPr>
+          <w:rFonts w:ascii="Calibri" w:hAnsi="Calibri" w:cs="Calibri"/>
+          <w:color w:val="0E0E0E"/>
+          <w:sz w:val="28"/>
+          <w:szCs w:val="28"/>
+          <w:lang w:val="en-GB"/>
+        </w:rPr>
+        <w:tab/>
+        <w:t>•</w:t>
+      </w:r>
+      <w:r>
+        <w:rPr>
+          <w:rFonts w:ascii="Calibri" w:hAnsi="Calibri" w:cs="Calibri"/>
+          <w:color w:val="0E0E0E"/>
+          <w:sz w:val="28"/>
+          <w:szCs w:val="28"/>
+          <w:lang w:val="en-GB"/>
+        </w:rPr>
+        <w:tab/>
+        <w:t>Demonstrate branching, merging, and pull requests.</w:t>
+      </w:r>
+    </w:p>
+    <w:p>
+      <w:pPr>
+        <w:tabs>
+          <w:tab w:val="right" w:pos="500"/>
+          <w:tab w:val="left" w:pos="660"/>
+        </w:tabs>
+        <w:autoSpaceDE w:val="0"/>
+        <w:autoSpaceDN w:val="0"/>
+        <w:adjustRightInd w:val="0"/>
+        <w:spacing w:line="324" w:lineRule="auto"/>
+        <w:ind w:left="660" w:hanging="660"/>
+        <w:rPr>
+          <w:rFonts w:ascii="Calibri" w:hAnsi="Calibri" w:cs="Calibri"/>
+          <w:color w:val="0E0E0E"/>
+          <w:sz w:val="28"/>
+          <w:szCs w:val="28"/>
+          <w:lang w:val="en-GB"/>
+        </w:rPr>
+      </w:pPr>
+      <w:r>
+        <w:rPr>
+          <w:rFonts w:ascii="Calibri" w:hAnsi="Calibri" w:cs="Calibri"/>
+          <w:color w:val="0E0E0E"/>
+          <w:sz w:val="28"/>
+          <w:szCs w:val="28"/>
+          <w:lang w:val="en-GB"/>
+        </w:rPr>
+        <w:t>Here you can see that there are 3 branches:</w:t>
+      </w:r>
+    </w:p>
+    <w:p>
+      <w:pPr>
+        <w:pStyle w:val="ListParagraph"/>
+        <w:numPr>
+          <w:ilvl w:val="0"/>
+          <w:numId w:val="5"/>
+        </w:numPr>
+        <w:tabs>
+          <w:tab w:val="right" w:pos="500"/>
+          <w:tab w:val="left" w:pos="660"/>
+        </w:tabs>
+        <w:autoSpaceDE w:val="0"/>
+        <w:autoSpaceDN w:val="0"/>
+        <w:adjustRightInd w:val="0"/>
+        <w:spacing w:line="324" w:lineRule="auto"/>
+        <w:rPr>
+          <w:rFonts w:ascii="Calibri" w:hAnsi="Calibri" w:cs="Calibri"/>
+          <w:color w:val="0E0E0E"/>
+          <w:kern w:val="0"/>
+          <w:sz w:val="28"/>
+          <w:szCs w:val="28"/>
+          <w:lang w:val="en-GB"/>
+        </w:rPr>
+      </w:pPr>
+      <w:r>
+        <w:rPr>
+          <w:rFonts w:ascii="Calibri" w:hAnsi="Calibri" w:cs="Calibri"/>
+          <w:color w:val="0E0E0E"/>
+          <w:kern w:val="0"/>
+          <w:sz w:val="28"/>
+          <w:szCs w:val="28"/>
+          <w:lang w:val="en-GB"/>
+        </w:rPr>
+        <w:t>feature/v0.1</w:t>
+      </w:r>
+    </w:p>
+    <w:p>
+      <w:pPr>
+        <w:pStyle w:val="ListParagraph"/>
+        <w:numPr>
+          <w:ilvl w:val="0"/>
+          <w:numId w:val="5"/>
+        </w:numPr>
+        <w:tabs>
+          <w:tab w:val="right" w:pos="500"/>
+          <w:tab w:val="left" w:pos="660"/>
+        </w:tabs>
+        <w:autoSpaceDE w:val="0"/>
+        <w:autoSpaceDN w:val="0"/>
+        <w:adjustRightInd w:val="0"/>
+        <w:spacing w:line="324" w:lineRule="auto"/>
+        <w:rPr>
+          <w:rFonts w:ascii="Calibri" w:hAnsi="Calibri" w:cs="Calibri"/>
+          <w:color w:val="0E0E0E"/>
+          <w:kern w:val="0"/>
+          <w:sz w:val="28"/>
+          <w:szCs w:val="28"/>
+          <w:lang w:val="en-GB"/>
+        </w:rPr>
+      </w:pPr>
+      <w:r>
+        <w:rPr>
+          <w:rFonts w:ascii="Calibri" w:hAnsi="Calibri" w:cs="Calibri"/>
+          <w:color w:val="0E0E0E"/>
+          <w:kern w:val="0"/>
+          <w:sz w:val="28"/>
+          <w:szCs w:val="28"/>
+          <w:lang w:val="en-GB"/>
+        </w:rPr>
+        <w:t>main</w:t>
+      </w:r>
+    </w:p>
+    <w:p>
+      <w:pPr>
+        <w:pStyle w:val="ListParagraph"/>
+        <w:numPr>
+          <w:ilvl w:val="0"/>
+          <w:numId w:val="5"/>
+        </w:numPr>
+        <w:tabs>
+          <w:tab w:val="right" w:pos="500"/>
+          <w:tab w:val="left" w:pos="660"/>
+        </w:tabs>
+        <w:autoSpaceDE w:val="0"/>
+        <w:autoSpaceDN w:val="0"/>
+        <w:adjustRightInd w:val="0"/>
+        <w:spacing w:line="324" w:lineRule="auto"/>
+        <w:rPr>
+          <w:rFonts w:ascii="Calibri" w:hAnsi="Calibri" w:cs="Calibri"/>
+          <w:color w:val="0E0E0E"/>
+          <w:kern w:val="0"/>
+          <w:sz w:val="28"/>
+          <w:szCs w:val="28"/>
+          <w:lang w:val="en-GB"/>
+        </w:rPr>
+      </w:pPr>
+      <w:r>
+        <w:rPr>
+          <w:rFonts w:ascii="Calibri" w:hAnsi="Calibri" w:cs="Calibri"/>
+          <w:color w:val="0E0E0E"/>
+          <w:kern w:val="0"/>
+          <w:sz w:val="28"/>
+          <w:szCs w:val="28"/>
+          <w:lang w:val="en-GB"/>
+        </w:rPr>
+        <w:t>origin/feature/v0.1.1</w:t>
+      </w:r>
+    </w:p>
+    <w:p>
+      <w:pPr>
+        <w:tabs>
+          <w:tab w:val="right" w:pos="500"/>
+          <w:tab w:val="left" w:pos="660"/>
+        </w:tabs>
+        <w:autoSpaceDE w:val="0"/>
+        <w:autoSpaceDN w:val="0"/>
+        <w:adjustRightInd w:val="0"/>
+        <w:spacing w:line="324" w:lineRule="auto"/>
+        <w:ind w:left="360"/>
+        <w:rPr>
+          <w:rFonts w:ascii="Calibri" w:hAnsi="Calibri" w:cs="Calibri"/>
+          <w:color w:val="0E0E0E"/>
+          <w:sz w:val="28"/>
+          <w:szCs w:val="28"/>
+          <w:lang w:val="en-GB"/>
+        </w:rPr>
+      </w:pPr>
+      <w:r>
+        <w:rPr>
+          <w:rFonts w:ascii="Calibri" w:hAnsi="Calibri" w:cs="Calibri"/>
+          <w:color w:val="0E0E0E"/>
+          <w:sz w:val="28"/>
+          <w:szCs w:val="28"/>
+          <w:lang w:val="en-GB"/>
+        </w:rPr>
+        <w:t xml:space="preserve">Team members are contributing to the branches as per their scope of </w:t>
+      </w:r>
+      <w:proofErr w:type="gramStart"/>
+      <w:r>
+        <w:rPr>
+          <w:rFonts w:ascii="Calibri" w:hAnsi="Calibri" w:cs="Calibri"/>
+          <w:color w:val="0E0E0E"/>
+          <w:sz w:val="28"/>
+          <w:szCs w:val="28"/>
+          <w:lang w:val="en-GB"/>
+        </w:rPr>
+        <w:t>work</w:t>
+      </w:r>
+      <w:proofErr w:type="gramEnd"/>
+    </w:p>
+    <w:p>
+      <w:pPr>
+        <w:tabs>
+          <w:tab w:val="right" w:pos="500"/>
+          <w:tab w:val="left" w:pos="660"/>
+        </w:tabs>
+        <w:autoSpaceDE w:val="0"/>
+        <w:autoSpaceDN w:val="0"/>
+        <w:adjustRightInd w:val="0"/>
+        <w:spacing w:line="324" w:lineRule="auto"/>
+        <w:ind w:left="660" w:hanging="660"/>
+        <w:rPr>
+          <w:rFonts w:ascii="Calibri" w:hAnsi="Calibri" w:cs="Calibri"/>
+          <w:color w:val="0E0E0E"/>
+          <w:sz w:val="28"/>
+          <w:szCs w:val="28"/>
+          <w:lang w:val="en-GB"/>
+        </w:rPr>
+      </w:pPr>
+      <w:r>
+        <w:rPr>
+          <w:rFonts w:ascii="Calibri" w:hAnsi="Calibri" w:cs="Calibri"/>
+          <w:noProof/>
+          <w:color w:val="0E0E0E"/>
+          <w:sz w:val="28"/>
+          <w:szCs w:val="28"/>
+          <w:lang w:val="en-GB"/>
+        </w:rPr>
+        <w:drawing>
+          <wp:inline distT="0" distB="0" distL="0" distR="0" wp14:anchorId="6DDCB75C" wp14:editId="23E895C9">
+            <wp:extent cx="5731510" cy="3350895"/>
+            <wp:effectExtent l="0" t="0" r="0" b="1905"/>
+            <wp:docPr id="1367620820" name="Picture 3" descr="A screenshot of a computer&#10;&#10;Description automatically generated"/>
+            <wp:cNvGraphicFramePr>
+              <a:graphicFrameLocks xmlns:a="http://schemas.openxmlformats.org/drawingml/2006/main" noChangeAspect="1"/>
+            </wp:cNvGraphicFramePr>
+            <a:graphic xmlns:a="http://schemas.openxmlformats.org/drawingml/2006/main">
+              <a:graphicData uri="http://schemas.openxmlformats.org/drawingml/2006/picture">
+                <pic:pic xmlns:pic="http://schemas.openxmlformats.org/drawingml/2006/picture">
+                  <pic:nvPicPr>
+                    <pic:cNvPr id="1367620820" name="Picture 3" descr="A screenshot of a computer&#10;&#10;Description automatically generated"/>
+                    <pic:cNvPicPr/>
+                  </pic:nvPicPr>
+                  <pic:blipFill>
+                    <a:blip r:embed="rId7" cstate="print">
+                      <a:extLst>
+                        <a:ext uri="{28A0092B-C50C-407E-A947-70E740481C1C}">
+                          <a14:useLocalDpi xmlns:a14="http://schemas.microsoft.com/office/drawing/2010/main" val="0"/>
+                        </a:ext>
+                      </a:extLst>
+                    </a:blip>
+                    <a:stretch>
+                      <a:fillRect/>
+                    </a:stretch>
+                  </pic:blipFill>
+                  <pic:spPr>
+                    <a:xfrm>
+                      <a:off x="0" y="0"/>
+                      <a:ext cx="5731510" cy="3350895"/>
+                    </a:xfrm>
+                    <a:prstGeom prst="rect">
+                      <a:avLst/>
+                    </a:prstGeom>
+                  </pic:spPr>
+                </pic:pic>
+              </a:graphicData>
+            </a:graphic>
+          </wp:inline>
+        </w:drawing>
+      </w:r>
+    </w:p>
+    <w:p>
+      <w:pPr>
+        <w:tabs>
+          <w:tab w:val="right" w:pos="500"/>
+          <w:tab w:val="left" w:pos="660"/>
+        </w:tabs>
+        <w:autoSpaceDE w:val="0"/>
+        <w:autoSpaceDN w:val="0"/>
+        <w:adjustRightInd w:val="0"/>
+        <w:spacing w:line="324" w:lineRule="auto"/>
+        <w:ind w:left="660" w:hanging="660"/>
+        <w:rPr>
+          <w:rFonts w:ascii="Calibri" w:hAnsi="Calibri" w:cs="Calibri"/>
+          <w:color w:val="0E0E0E"/>
+          <w:sz w:val="28"/>
+          <w:szCs w:val="28"/>
+          <w:lang w:val="en-GB"/>
+        </w:rPr>
+      </w:pPr>
+      <w:r>
+        <w:rPr>
+          <w:rFonts w:ascii="Calibri" w:hAnsi="Calibri" w:cs="Calibri"/>
+          <w:color w:val="0E0E0E"/>
+          <w:sz w:val="28"/>
+          <w:szCs w:val="28"/>
+          <w:highlight w:val="yellow"/>
+          <w:lang w:val="en-GB"/>
+        </w:rPr>
+        <w:lastRenderedPageBreak/>
+        <w:t>For merging and pull request &lt;Gaurav&gt; to raise PR and ask someone to approve.</w:t>
+      </w:r>
+    </w:p>
+    <w:p>
+      <w:pPr>
+        <w:tabs>
+          <w:tab w:val="left" w:pos="560"/>
+          <w:tab w:val="left" w:pos="1120"/>
+          <w:tab w:val="left" w:pos="1680"/>
+          <w:tab w:val="left" w:pos="2240"/>
+          <w:tab w:val="left" w:pos="2800"/>
+          <w:tab w:val="left" w:pos="3360"/>
+          <w:tab w:val="left" w:pos="3920"/>
+          <w:tab w:val="left" w:pos="4480"/>
+          <w:tab w:val="left" w:pos="5040"/>
+          <w:tab w:val="left" w:pos="5600"/>
+          <w:tab w:val="left" w:pos="6160"/>
+          <w:tab w:val="left" w:pos="6720"/>
+        </w:tabs>
+        <w:autoSpaceDE w:val="0"/>
+        <w:autoSpaceDN w:val="0"/>
+        <w:adjustRightInd w:val="0"/>
+        <w:spacing w:line="324" w:lineRule="auto"/>
+        <w:rPr>
+          <w:rFonts w:ascii="Calibri" w:hAnsi="Calibri" w:cs="Calibri"/>
+          <w:color w:val="0E0E0E"/>
+          <w:sz w:val="28"/>
+          <w:szCs w:val="28"/>
+          <w:highlight w:val="magenta"/>
+          <w:lang w:val="en-GB"/>
+        </w:rPr>
+      </w:pPr>
+      <w:r>
+        <w:rPr>
+          <w:rFonts w:ascii="Calibri" w:hAnsi="Calibri" w:cs="Calibri"/>
+          <w:b/>
+          <w:bCs/>
+          <w:color w:val="0E0E0E"/>
+          <w:sz w:val="28"/>
+          <w:szCs w:val="28"/>
+          <w:highlight w:val="magenta"/>
+          <w:lang w:val="en-GB"/>
+        </w:rPr>
+        <w:t>Deliverables</w:t>
+      </w:r>
+      <w:r>
+        <w:rPr>
+          <w:rFonts w:ascii="Calibri" w:hAnsi="Calibri" w:cs="Calibri"/>
+          <w:color w:val="0E0E0E"/>
+          <w:sz w:val="28"/>
+          <w:szCs w:val="28"/>
+          <w:highlight w:val="magenta"/>
+          <w:lang w:val="en-GB"/>
+        </w:rPr>
+        <w:t>:</w:t>
+      </w:r>
+    </w:p>
+    <w:p>
+      <w:pPr>
+        <w:tabs>
+          <w:tab w:val="right" w:pos="100"/>
+          <w:tab w:val="left" w:pos="260"/>
+        </w:tabs>
+        <w:autoSpaceDE w:val="0"/>
+        <w:autoSpaceDN w:val="0"/>
+        <w:adjustRightInd w:val="0"/>
+        <w:spacing w:line="324" w:lineRule="auto"/>
+        <w:ind w:left="260" w:hanging="260"/>
+        <w:rPr>
+          <w:rFonts w:ascii="Calibri" w:hAnsi="Calibri" w:cs="Calibri"/>
+          <w:color w:val="0E0E0E"/>
+          <w:sz w:val="28"/>
+          <w:szCs w:val="28"/>
+          <w:highlight w:val="magenta"/>
+          <w:lang w:val="en-GB"/>
+        </w:rPr>
+      </w:pPr>
+      <w:r>
+        <w:rPr>
+          <w:rFonts w:ascii="Calibri" w:hAnsi="Calibri" w:cs="Calibri"/>
+          <w:color w:val="0E0E0E"/>
+          <w:sz w:val="28"/>
+          <w:szCs w:val="28"/>
+          <w:highlight w:val="magenta"/>
+          <w:lang w:val="en-GB"/>
+        </w:rPr>
+        <w:tab/>
+        <w:t>•</w:t>
+      </w:r>
+      <w:r>
+        <w:rPr>
+          <w:rFonts w:ascii="Calibri" w:hAnsi="Calibri" w:cs="Calibri"/>
+          <w:color w:val="0E0E0E"/>
+          <w:sz w:val="28"/>
+          <w:szCs w:val="28"/>
+          <w:highlight w:val="magenta"/>
+          <w:lang w:val="en-GB"/>
+        </w:rPr>
+        <w:tab/>
+        <w:t>A report detailing the CI/CD pipeline stages.</w:t>
+      </w:r>
+    </w:p>
+    <w:p>
+      <w:pPr>
+        <w:tabs>
+          <w:tab w:val="right" w:pos="100"/>
+          <w:tab w:val="left" w:pos="260"/>
+        </w:tabs>
+        <w:autoSpaceDE w:val="0"/>
+        <w:autoSpaceDN w:val="0"/>
+        <w:adjustRightInd w:val="0"/>
+        <w:spacing w:line="324" w:lineRule="auto"/>
+        <w:ind w:left="260" w:hanging="260"/>
+        <w:rPr>
+          <w:rFonts w:ascii="Calibri" w:hAnsi="Calibri" w:cs="Calibri"/>
+          <w:color w:val="0E0E0E"/>
+          <w:sz w:val="28"/>
+          <w:szCs w:val="28"/>
+          <w:highlight w:val="magenta"/>
+          <w:lang w:val="en-GB"/>
+        </w:rPr>
+      </w:pPr>
+      <w:r>
+        <w:rPr>
+          <w:rFonts w:ascii="Calibri" w:hAnsi="Calibri" w:cs="Calibri"/>
+          <w:color w:val="0E0E0E"/>
+          <w:sz w:val="28"/>
+          <w:szCs w:val="28"/>
+          <w:highlight w:val="magenta"/>
+          <w:lang w:val="en-GB"/>
+        </w:rPr>
+        <w:tab/>
+        <w:t>•</w:t>
+      </w:r>
+      <w:r>
+        <w:rPr>
+          <w:rFonts w:ascii="Calibri" w:hAnsi="Calibri" w:cs="Calibri"/>
+          <w:color w:val="0E0E0E"/>
+          <w:sz w:val="28"/>
+          <w:szCs w:val="28"/>
+          <w:highlight w:val="magenta"/>
+          <w:lang w:val="en-GB"/>
+        </w:rPr>
+        <w:tab/>
+        <w:t>Screenshots or logs showing successful runs of the pipeline.</w:t>
+      </w:r>
+    </w:p>
+    <w:p>
+      <w:pPr>
+        <w:tabs>
+          <w:tab w:val="right" w:pos="100"/>
+          <w:tab w:val="left" w:pos="260"/>
+        </w:tabs>
+        <w:autoSpaceDE w:val="0"/>
+        <w:autoSpaceDN w:val="0"/>
+        <w:adjustRightInd w:val="0"/>
+        <w:spacing w:line="324" w:lineRule="auto"/>
+        <w:ind w:left="260" w:hanging="260"/>
+        <w:rPr>
+          <w:rFonts w:ascii="Calibri" w:hAnsi="Calibri" w:cs="Calibri"/>
+          <w:color w:val="0E0E0E"/>
+          <w:sz w:val="28"/>
+          <w:szCs w:val="28"/>
+          <w:lang w:val="en-GB"/>
+        </w:rPr>
+      </w:pPr>
+      <w:r>
+        <w:rPr>
+          <w:rFonts w:ascii="Calibri" w:hAnsi="Calibri" w:cs="Calibri"/>
+          <w:color w:val="0E0E0E"/>
+          <w:sz w:val="28"/>
+          <w:szCs w:val="28"/>
+          <w:highlight w:val="magenta"/>
+          <w:lang w:val="en-GB"/>
+        </w:rPr>
+        <w:tab/>
+        <w:t>•</w:t>
+      </w:r>
+      <w:r>
+        <w:rPr>
+          <w:rFonts w:ascii="Calibri" w:hAnsi="Calibri" w:cs="Calibri"/>
+          <w:color w:val="0E0E0E"/>
+          <w:sz w:val="28"/>
+          <w:szCs w:val="28"/>
+          <w:highlight w:val="magenta"/>
+          <w:lang w:val="en-GB"/>
+        </w:rPr>
+        <w:tab/>
+        <w:t>A Git repository link with branches and merge history.</w:t>
+      </w:r>
+    </w:p>
+    <w:p>
+      <w:pPr>
+        <w:tabs>
+          <w:tab w:val="left" w:pos="560"/>
+          <w:tab w:val="left" w:pos="1120"/>
+          <w:tab w:val="left" w:pos="1680"/>
+          <w:tab w:val="left" w:pos="2240"/>
+          <w:tab w:val="left" w:pos="2800"/>
+          <w:tab w:val="left" w:pos="3360"/>
+          <w:tab w:val="left" w:pos="3920"/>
+          <w:tab w:val="left" w:pos="4480"/>
+          <w:tab w:val="left" w:pos="5040"/>
+          <w:tab w:val="left" w:pos="5600"/>
+          <w:tab w:val="left" w:pos="6160"/>
+          <w:tab w:val="left" w:pos="6720"/>
+        </w:tabs>
+        <w:autoSpaceDE w:val="0"/>
+        <w:autoSpaceDN w:val="0"/>
+        <w:adjustRightInd w:val="0"/>
+        <w:spacing w:line="324" w:lineRule="auto"/>
+        <w:rPr>
+          <w:rFonts w:ascii="Calibri" w:hAnsi="Calibri" w:cs="Calibri"/>
+          <w:color w:val="0E0E0E"/>
+          <w:sz w:val="28"/>
+          <w:szCs w:val="28"/>
+          <w:lang w:val="en-GB"/>
+        </w:rPr>
+      </w:pPr>
+    </w:p>
+    <w:p>
+      <w:pPr>
+        <w:tabs>
+          <w:tab w:val="left" w:pos="560"/>
+          <w:tab w:val="left" w:pos="1120"/>
+          <w:tab w:val="left" w:pos="1680"/>
+          <w:tab w:val="left" w:pos="2240"/>
+          <w:tab w:val="left" w:pos="2800"/>
+          <w:tab w:val="left" w:pos="3360"/>
+          <w:tab w:val="left" w:pos="3920"/>
+          <w:tab w:val="left" w:pos="4480"/>
+          <w:tab w:val="left" w:pos="5040"/>
+          <w:tab w:val="left" w:pos="5600"/>
+          <w:tab w:val="left" w:pos="6160"/>
+          <w:tab w:val="left" w:pos="6720"/>
+        </w:tabs>
+        <w:autoSpaceDE w:val="0"/>
+        <w:autoSpaceDN w:val="0"/>
+        <w:adjustRightInd w:val="0"/>
+        <w:spacing w:line="324" w:lineRule="auto"/>
+        <w:rPr>
+          <w:rFonts w:ascii="Calibri" w:hAnsi="Calibri" w:cs="Calibri"/>
+          <w:color w:val="0E0E0E"/>
+          <w:sz w:val="28"/>
+          <w:szCs w:val="28"/>
+          <w:lang w:val="en-GB"/>
+        </w:rPr>
+      </w:pPr>
+      <w:r>
+        <w:rPr>
+          <w:rFonts w:ascii="Calibri" w:hAnsi="Calibri" w:cs="Calibri"/>
+          <w:b/>
+          <w:bCs/>
+          <w:color w:val="0E0E0E"/>
+          <w:sz w:val="30"/>
+          <w:szCs w:val="30"/>
+          <w:lang w:val="en-GB"/>
+        </w:rPr>
+        <w:t>M2: Process and Tooling</w:t>
+      </w:r>
+    </w:p>
+    <w:p>
+      <w:pPr>
+        <w:tabs>
+          <w:tab w:val="left" w:pos="560"/>
+          <w:tab w:val="left" w:pos="1120"/>
+          <w:tab w:val="left" w:pos="1680"/>
+          <w:tab w:val="left" w:pos="2240"/>
+          <w:tab w:val="left" w:pos="2800"/>
+          <w:tab w:val="left" w:pos="3360"/>
+          <w:tab w:val="left" w:pos="3920"/>
+          <w:tab w:val="left" w:pos="4480"/>
+          <w:tab w:val="left" w:pos="5040"/>
+          <w:tab w:val="left" w:pos="5600"/>
+          <w:tab w:val="left" w:pos="6160"/>
+          <w:tab w:val="left" w:pos="6720"/>
+        </w:tabs>
+        <w:autoSpaceDE w:val="0"/>
+        <w:autoSpaceDN w:val="0"/>
+        <w:adjustRightInd w:val="0"/>
+        <w:spacing w:line="324" w:lineRule="auto"/>
+        <w:rPr>
+          <w:rFonts w:ascii="Calibri" w:hAnsi="Calibri" w:cs="Calibri"/>
+          <w:color w:val="0E0E0E"/>
+          <w:sz w:val="28"/>
+          <w:szCs w:val="28"/>
+          <w:lang w:val="en-GB"/>
+        </w:rPr>
+      </w:pPr>
+      <w:r>
+        <w:rPr>
+          <w:rFonts w:ascii="Calibri" w:hAnsi="Calibri" w:cs="Calibri"/>
+          <w:b/>
+          <w:bCs/>
+          <w:color w:val="0E0E0E"/>
+          <w:sz w:val="28"/>
+          <w:szCs w:val="28"/>
+          <w:lang w:val="en-GB"/>
+        </w:rPr>
+        <w:t>Objective</w:t>
+      </w:r>
+      <w:r>
+        <w:rPr>
+          <w:rFonts w:ascii="Calibri" w:hAnsi="Calibri" w:cs="Calibri"/>
+          <w:color w:val="0E0E0E"/>
+          <w:sz w:val="28"/>
+          <w:szCs w:val="28"/>
+          <w:lang w:val="en-GB"/>
+        </w:rPr>
+        <w:t xml:space="preserve">: Gain hands-on experience with popular </w:t>
+      </w:r>
+      <w:proofErr w:type="spellStart"/>
+      <w:r>
+        <w:rPr>
+          <w:rFonts w:ascii="Calibri" w:hAnsi="Calibri" w:cs="Calibri"/>
+          <w:color w:val="0E0E0E"/>
+          <w:sz w:val="28"/>
+          <w:szCs w:val="28"/>
+          <w:lang w:val="en-GB"/>
+        </w:rPr>
+        <w:t>MLOps</w:t>
+      </w:r>
+      <w:proofErr w:type="spellEnd"/>
+      <w:r>
+        <w:rPr>
+          <w:rFonts w:ascii="Calibri" w:hAnsi="Calibri" w:cs="Calibri"/>
+          <w:color w:val="0E0E0E"/>
+          <w:sz w:val="28"/>
+          <w:szCs w:val="28"/>
+          <w:lang w:val="en-GB"/>
+        </w:rPr>
+        <w:t xml:space="preserve"> tools and understand the processes they support.</w:t>
+      </w:r>
+    </w:p>
+    <w:p>
+      <w:pPr>
+        <w:tabs>
+          <w:tab w:val="left" w:pos="560"/>
+          <w:tab w:val="left" w:pos="1120"/>
+          <w:tab w:val="left" w:pos="1680"/>
+          <w:tab w:val="left" w:pos="2240"/>
+          <w:tab w:val="left" w:pos="2800"/>
+          <w:tab w:val="left" w:pos="3360"/>
+          <w:tab w:val="left" w:pos="3920"/>
+          <w:tab w:val="left" w:pos="4480"/>
+          <w:tab w:val="left" w:pos="5040"/>
+          <w:tab w:val="left" w:pos="5600"/>
+          <w:tab w:val="left" w:pos="6160"/>
+          <w:tab w:val="left" w:pos="6720"/>
+        </w:tabs>
+        <w:autoSpaceDE w:val="0"/>
+        <w:autoSpaceDN w:val="0"/>
+        <w:adjustRightInd w:val="0"/>
+        <w:spacing w:line="324" w:lineRule="auto"/>
+        <w:rPr>
+          <w:rFonts w:ascii="Calibri" w:hAnsi="Calibri" w:cs="Calibri"/>
+          <w:color w:val="0E0E0E"/>
+          <w:sz w:val="28"/>
+          <w:szCs w:val="28"/>
+          <w:lang w:val="en-GB"/>
+        </w:rPr>
+      </w:pPr>
+      <w:r>
+        <w:rPr>
+          <w:rFonts w:ascii="Calibri" w:hAnsi="Calibri" w:cs="Calibri"/>
+          <w:b/>
+          <w:bCs/>
+          <w:color w:val="0E0E0E"/>
+          <w:sz w:val="28"/>
+          <w:szCs w:val="28"/>
+          <w:lang w:val="en-GB"/>
+        </w:rPr>
+        <w:t>Tasks</w:t>
+      </w:r>
+      <w:r>
+        <w:rPr>
+          <w:rFonts w:ascii="Calibri" w:hAnsi="Calibri" w:cs="Calibri"/>
+          <w:color w:val="0E0E0E"/>
+          <w:sz w:val="28"/>
+          <w:szCs w:val="28"/>
+          <w:lang w:val="en-GB"/>
+        </w:rPr>
+        <w:t>:</w:t>
+      </w:r>
+    </w:p>
+    <w:p>
+      <w:pPr>
+        <w:tabs>
+          <w:tab w:val="right" w:pos="260"/>
+          <w:tab w:val="left" w:pos="420"/>
+        </w:tabs>
+        <w:autoSpaceDE w:val="0"/>
+        <w:autoSpaceDN w:val="0"/>
+        <w:adjustRightInd w:val="0"/>
+        <w:spacing w:line="324" w:lineRule="auto"/>
+        <w:ind w:left="420" w:hanging="420"/>
+        <w:rPr>
+          <w:rFonts w:ascii="Calibri" w:hAnsi="Calibri" w:cs="Calibri"/>
+          <w:color w:val="0E0E0E"/>
+          <w:sz w:val="28"/>
+          <w:szCs w:val="28"/>
+          <w:lang w:val="en-GB"/>
+        </w:rPr>
+      </w:pPr>
+      <w:r>
+        <w:rPr>
+          <w:rFonts w:ascii="Calibri" w:hAnsi="Calibri" w:cs="Calibri"/>
+          <w:color w:val="0E0E0E"/>
+          <w:sz w:val="28"/>
+          <w:szCs w:val="28"/>
+          <w:lang w:val="en-GB"/>
+        </w:rPr>
+        <w:tab/>
+        <w:t>1.</w:t>
+      </w:r>
+      <w:r>
+        <w:rPr>
+          <w:rFonts w:ascii="Calibri" w:hAnsi="Calibri" w:cs="Calibri"/>
+          <w:color w:val="0E0E0E"/>
+          <w:sz w:val="28"/>
+          <w:szCs w:val="28"/>
+          <w:lang w:val="en-GB"/>
+        </w:rPr>
+        <w:tab/>
+      </w:r>
+      <w:r>
+        <w:rPr>
+          <w:rFonts w:ascii="Calibri" w:hAnsi="Calibri" w:cs="Calibri"/>
+          <w:b/>
+          <w:bCs/>
+          <w:color w:val="0E0E0E"/>
+          <w:sz w:val="28"/>
+          <w:szCs w:val="28"/>
+          <w:lang w:val="en-GB"/>
+        </w:rPr>
+        <w:t>Experiment Tracking</w:t>
+      </w:r>
+      <w:r>
+        <w:rPr>
+          <w:rFonts w:ascii="Calibri" w:hAnsi="Calibri" w:cs="Calibri"/>
+          <w:color w:val="0E0E0E"/>
+          <w:sz w:val="28"/>
+          <w:szCs w:val="28"/>
+          <w:lang w:val="en-GB"/>
+        </w:rPr>
+        <w:t>:</w:t>
+      </w:r>
+    </w:p>
+    <w:p>
+      <w:pPr>
+        <w:tabs>
+          <w:tab w:val="right" w:pos="500"/>
+          <w:tab w:val="left" w:pos="660"/>
+        </w:tabs>
+        <w:autoSpaceDE w:val="0"/>
+        <w:autoSpaceDN w:val="0"/>
+        <w:adjustRightInd w:val="0"/>
+        <w:spacing w:line="324" w:lineRule="auto"/>
+        <w:ind w:left="660" w:hanging="660"/>
+        <w:rPr>
+          <w:rFonts w:ascii="Calibri" w:hAnsi="Calibri" w:cs="Calibri"/>
+          <w:color w:val="0E0E0E"/>
+          <w:sz w:val="28"/>
+          <w:szCs w:val="28"/>
+          <w:lang w:val="en-GB"/>
+        </w:rPr>
+      </w:pPr>
+      <w:r>
+        <w:rPr>
+          <w:rFonts w:ascii="Calibri" w:hAnsi="Calibri" w:cs="Calibri"/>
+          <w:color w:val="0E0E0E"/>
+          <w:sz w:val="28"/>
+          <w:szCs w:val="28"/>
+          <w:lang w:val="en-GB"/>
+        </w:rPr>
+        <w:tab/>
+        <w:t>•</w:t>
+      </w:r>
+      <w:r>
+        <w:rPr>
+          <w:rFonts w:ascii="Calibri" w:hAnsi="Calibri" w:cs="Calibri"/>
+          <w:color w:val="0E0E0E"/>
+          <w:sz w:val="28"/>
+          <w:szCs w:val="28"/>
+          <w:lang w:val="en-GB"/>
+        </w:rPr>
+        <w:tab/>
+        <w:t xml:space="preserve">Use </w:t>
+      </w:r>
+      <w:proofErr w:type="spellStart"/>
+      <w:r>
+        <w:rPr>
+          <w:rFonts w:ascii="Calibri" w:hAnsi="Calibri" w:cs="Calibri"/>
+          <w:color w:val="0E0E0E"/>
+          <w:sz w:val="28"/>
+          <w:szCs w:val="28"/>
+          <w:lang w:val="en-GB"/>
+        </w:rPr>
+        <w:t>MLflow</w:t>
+      </w:r>
+      <w:proofErr w:type="spellEnd"/>
+      <w:r>
+        <w:rPr>
+          <w:rFonts w:ascii="Calibri" w:hAnsi="Calibri" w:cs="Calibri"/>
+          <w:color w:val="0E0E0E"/>
+          <w:sz w:val="28"/>
+          <w:szCs w:val="28"/>
+          <w:lang w:val="en-GB"/>
+        </w:rPr>
+        <w:t xml:space="preserve"> to track experiments for a machine learning project.</w:t>
+      </w:r>
+    </w:p>
+    <w:p>
+      <w:pPr>
+        <w:tabs>
+          <w:tab w:val="right" w:pos="500"/>
+          <w:tab w:val="left" w:pos="660"/>
+        </w:tabs>
+        <w:autoSpaceDE w:val="0"/>
+        <w:autoSpaceDN w:val="0"/>
+        <w:adjustRightInd w:val="0"/>
+        <w:spacing w:line="324" w:lineRule="auto"/>
+        <w:ind w:left="660" w:hanging="660"/>
+        <w:rPr>
+          <w:rFonts w:ascii="Calibri" w:hAnsi="Calibri" w:cs="Calibri"/>
+          <w:color w:val="0E0E0E"/>
+          <w:sz w:val="28"/>
+          <w:szCs w:val="28"/>
+          <w:lang w:val="en-GB"/>
+        </w:rPr>
+      </w:pPr>
+      <w:r>
+        <w:rPr>
+          <w:rFonts w:ascii="Calibri" w:hAnsi="Calibri" w:cs="Calibri"/>
+          <w:color w:val="0E0E0E"/>
+          <w:sz w:val="28"/>
+          <w:szCs w:val="28"/>
+          <w:lang w:val="en-GB"/>
+        </w:rPr>
+        <w:tab/>
+        <w:t>•</w:t>
+      </w:r>
+      <w:r>
+        <w:rPr>
+          <w:rFonts w:ascii="Calibri" w:hAnsi="Calibri" w:cs="Calibri"/>
+          <w:color w:val="0E0E0E"/>
+          <w:sz w:val="28"/>
+          <w:szCs w:val="28"/>
+          <w:lang w:val="en-GB"/>
+        </w:rPr>
+        <w:tab/>
+        <w:t>Record metrics, parameters, and results of at least three different model training runs.</w:t>
+      </w:r>
+    </w:p>
+    <w:p>
+      <w:pPr>
+        <w:tabs>
+          <w:tab w:val="right" w:pos="260"/>
+          <w:tab w:val="left" w:pos="420"/>
+        </w:tabs>
+        <w:autoSpaceDE w:val="0"/>
+        <w:autoSpaceDN w:val="0"/>
+        <w:adjustRightInd w:val="0"/>
+        <w:spacing w:line="324" w:lineRule="auto"/>
+        <w:ind w:left="420" w:hanging="420"/>
+        <w:rPr>
+          <w:rFonts w:ascii="Calibri" w:hAnsi="Calibri" w:cs="Calibri"/>
+          <w:color w:val="0E0E0E"/>
+          <w:sz w:val="28"/>
+          <w:szCs w:val="28"/>
+          <w:highlight w:val="yellow"/>
+          <w:lang w:val="en-GB"/>
+        </w:rPr>
+      </w:pPr>
+      <w:r>
+        <w:rPr>
+          <w:rFonts w:ascii="Calibri" w:hAnsi="Calibri" w:cs="Calibri"/>
+          <w:color w:val="0E0E0E"/>
+          <w:sz w:val="28"/>
+          <w:szCs w:val="28"/>
+          <w:lang w:val="en-GB"/>
+        </w:rPr>
+        <w:tab/>
+      </w:r>
+      <w:r>
+        <w:rPr>
+          <w:rFonts w:ascii="Calibri" w:hAnsi="Calibri" w:cs="Calibri"/>
+          <w:color w:val="0E0E0E"/>
+          <w:sz w:val="28"/>
+          <w:szCs w:val="28"/>
+          <w:highlight w:val="yellow"/>
+          <w:lang w:val="en-GB"/>
+        </w:rPr>
+        <w:t>2.</w:t>
+      </w:r>
+      <w:r>
+        <w:rPr>
+          <w:rFonts w:ascii="Calibri" w:hAnsi="Calibri" w:cs="Calibri"/>
+          <w:color w:val="0E0E0E"/>
+          <w:sz w:val="28"/>
+          <w:szCs w:val="28"/>
+          <w:highlight w:val="yellow"/>
+          <w:lang w:val="en-GB"/>
+        </w:rPr>
+        <w:tab/>
+      </w:r>
+      <w:r>
+        <w:rPr>
+          <w:rFonts w:ascii="Calibri" w:hAnsi="Calibri" w:cs="Calibri"/>
+          <w:b/>
+          <w:bCs/>
+          <w:color w:val="0E0E0E"/>
+          <w:sz w:val="28"/>
+          <w:szCs w:val="28"/>
+          <w:highlight w:val="yellow"/>
+          <w:lang w:val="en-GB"/>
+        </w:rPr>
+        <w:t>Data Versioning</w:t>
+      </w:r>
+      <w:r>
+        <w:rPr>
+          <w:rFonts w:ascii="Calibri" w:hAnsi="Calibri" w:cs="Calibri"/>
+          <w:color w:val="0E0E0E"/>
+          <w:sz w:val="28"/>
+          <w:szCs w:val="28"/>
+          <w:highlight w:val="yellow"/>
+          <w:lang w:val="en-GB"/>
+        </w:rPr>
+        <w:t>:</w:t>
+      </w:r>
+    </w:p>
+    <w:p>
+      <w:pPr>
+        <w:tabs>
+          <w:tab w:val="right" w:pos="500"/>
+          <w:tab w:val="left" w:pos="660"/>
+        </w:tabs>
+        <w:autoSpaceDE w:val="0"/>
+        <w:autoSpaceDN w:val="0"/>
+        <w:adjustRightInd w:val="0"/>
+        <w:spacing w:line="324" w:lineRule="auto"/>
+        <w:ind w:left="660" w:hanging="660"/>
+        <w:rPr>
+          <w:rFonts w:ascii="Calibri" w:hAnsi="Calibri" w:cs="Calibri"/>
+          <w:color w:val="0E0E0E"/>
+          <w:sz w:val="28"/>
+          <w:szCs w:val="28"/>
+          <w:highlight w:val="yellow"/>
+          <w:lang w:val="en-GB"/>
+        </w:rPr>
+      </w:pPr>
+      <w:r>
+        <w:rPr>
+          <w:rFonts w:ascii="Calibri" w:hAnsi="Calibri" w:cs="Calibri"/>
+          <w:color w:val="0E0E0E"/>
+          <w:sz w:val="28"/>
+          <w:szCs w:val="28"/>
+          <w:highlight w:val="yellow"/>
+          <w:lang w:val="en-GB"/>
+        </w:rPr>
+        <w:tab/>
+        <w:t>•</w:t>
+      </w:r>
+      <w:r>
+        <w:rPr>
+          <w:rFonts w:ascii="Calibri" w:hAnsi="Calibri" w:cs="Calibri"/>
+          <w:color w:val="0E0E0E"/>
+          <w:sz w:val="28"/>
+          <w:szCs w:val="28"/>
+          <w:highlight w:val="yellow"/>
+          <w:lang w:val="en-GB"/>
+        </w:rPr>
+        <w:tab/>
+        <w:t>Use DVC (Data Version Control) to version control a dataset used in your project.</w:t>
+      </w:r>
+    </w:p>
+    <w:p>
+      <w:pPr>
+        <w:tabs>
+          <w:tab w:val="right" w:pos="500"/>
+          <w:tab w:val="left" w:pos="660"/>
+        </w:tabs>
+        <w:autoSpaceDE w:val="0"/>
+        <w:autoSpaceDN w:val="0"/>
+        <w:adjustRightInd w:val="0"/>
+        <w:spacing w:line="324" w:lineRule="auto"/>
+        <w:ind w:left="660" w:hanging="660"/>
+        <w:rPr>
+          <w:rFonts w:ascii="Calibri" w:hAnsi="Calibri" w:cs="Calibri"/>
+          <w:color w:val="0E0E0E"/>
+          <w:sz w:val="28"/>
+          <w:szCs w:val="28"/>
+          <w:lang w:val="en-GB"/>
+        </w:rPr>
+      </w:pPr>
+      <w:r>
+        <w:rPr>
+          <w:rFonts w:ascii="Calibri" w:hAnsi="Calibri" w:cs="Calibri"/>
+          <w:color w:val="0E0E0E"/>
+          <w:sz w:val="28"/>
+          <w:szCs w:val="28"/>
+          <w:highlight w:val="yellow"/>
+          <w:lang w:val="en-GB"/>
+        </w:rPr>
+        <w:tab/>
+        <w:t>•</w:t>
+      </w:r>
+      <w:r>
+        <w:rPr>
+          <w:rFonts w:ascii="Calibri" w:hAnsi="Calibri" w:cs="Calibri"/>
+          <w:color w:val="0E0E0E"/>
+          <w:sz w:val="28"/>
+          <w:szCs w:val="28"/>
+          <w:highlight w:val="yellow"/>
+          <w:lang w:val="en-GB"/>
+        </w:rPr>
+        <w:tab/>
+        <w:t>Show how to revert to a previous version of the dataset.</w:t>
+      </w:r>
+    </w:p>
+    <w:p>
+      <w:pPr>
+        <w:tabs>
+          <w:tab w:val="left" w:pos="560"/>
+          <w:tab w:val="left" w:pos="1120"/>
+          <w:tab w:val="left" w:pos="1680"/>
+          <w:tab w:val="left" w:pos="2240"/>
+          <w:tab w:val="left" w:pos="2800"/>
+          <w:tab w:val="left" w:pos="3360"/>
+          <w:tab w:val="left" w:pos="3920"/>
+          <w:tab w:val="left" w:pos="4480"/>
+          <w:tab w:val="left" w:pos="5040"/>
+          <w:tab w:val="left" w:pos="5600"/>
+          <w:tab w:val="left" w:pos="6160"/>
+          <w:tab w:val="left" w:pos="6720"/>
+        </w:tabs>
+        <w:autoSpaceDE w:val="0"/>
+        <w:autoSpaceDN w:val="0"/>
+        <w:adjustRightInd w:val="0"/>
+        <w:spacing w:line="324" w:lineRule="auto"/>
+        <w:rPr>
+          <w:rFonts w:ascii="Calibri" w:hAnsi="Calibri" w:cs="Calibri"/>
+          <w:color w:val="0E0E0E"/>
+          <w:sz w:val="28"/>
+          <w:szCs w:val="28"/>
+          <w:lang w:val="en-GB"/>
+        </w:rPr>
+      </w:pPr>
+      <w:r>
+        <w:rPr>
+          <w:rFonts w:ascii="Calibri" w:hAnsi="Calibri" w:cs="Calibri"/>
+          <w:b/>
+          <w:bCs/>
+          <w:color w:val="0E0E0E"/>
+          <w:sz w:val="28"/>
+          <w:szCs w:val="28"/>
+          <w:lang w:val="en-GB"/>
+        </w:rPr>
+        <w:t>Deliverables</w:t>
+      </w:r>
+      <w:r>
+        <w:rPr>
+          <w:rFonts w:ascii="Calibri" w:hAnsi="Calibri" w:cs="Calibri"/>
+          <w:color w:val="0E0E0E"/>
+          <w:sz w:val="28"/>
+          <w:szCs w:val="28"/>
+          <w:lang w:val="en-GB"/>
+        </w:rPr>
+        <w:t>:</w:t>
+      </w:r>
+    </w:p>
+    <w:p>
+      <w:pPr>
+        <w:tabs>
+          <w:tab w:val="right" w:pos="100"/>
+          <w:tab w:val="left" w:pos="260"/>
+        </w:tabs>
+        <w:autoSpaceDE w:val="0"/>
+        <w:autoSpaceDN w:val="0"/>
+        <w:adjustRightInd w:val="0"/>
+        <w:spacing w:line="324" w:lineRule="auto"/>
+        <w:ind w:left="260" w:hanging="260"/>
+        <w:rPr>
+          <w:rFonts w:ascii="Calibri" w:hAnsi="Calibri" w:cs="Calibri"/>
+          <w:color w:val="0E0E0E"/>
+          <w:sz w:val="28"/>
+          <w:szCs w:val="28"/>
+          <w:lang w:val="en-GB"/>
+        </w:rPr>
+      </w:pPr>
+      <w:r>
+        <w:rPr>
+          <w:rFonts w:ascii="Calibri" w:hAnsi="Calibri" w:cs="Calibri"/>
+          <w:color w:val="0E0E0E"/>
+          <w:sz w:val="28"/>
+          <w:szCs w:val="28"/>
+          <w:lang w:val="en-GB"/>
+        </w:rPr>
+        <w:tab/>
+        <w:t>•</w:t>
+      </w:r>
+      <w:r>
+        <w:rPr>
+          <w:rFonts w:ascii="Calibri" w:hAnsi="Calibri" w:cs="Calibri"/>
+          <w:color w:val="0E0E0E"/>
+          <w:sz w:val="28"/>
+          <w:szCs w:val="28"/>
+          <w:lang w:val="en-GB"/>
+        </w:rPr>
+        <w:tab/>
+      </w:r>
+      <w:proofErr w:type="spellStart"/>
+      <w:r>
+        <w:rPr>
+          <w:rFonts w:ascii="Calibri" w:hAnsi="Calibri" w:cs="Calibri"/>
+          <w:color w:val="0E0E0E"/>
+          <w:sz w:val="28"/>
+          <w:szCs w:val="28"/>
+          <w:lang w:val="en-GB"/>
+        </w:rPr>
+        <w:t>MLflow</w:t>
+      </w:r>
+      <w:proofErr w:type="spellEnd"/>
+      <w:r>
+        <w:rPr>
+          <w:rFonts w:ascii="Calibri" w:hAnsi="Calibri" w:cs="Calibri"/>
+          <w:color w:val="0E0E0E"/>
+          <w:sz w:val="28"/>
+          <w:szCs w:val="28"/>
+          <w:lang w:val="en-GB"/>
+        </w:rPr>
+        <w:t xml:space="preserve"> experiment logs with different runs and their results.</w:t>
+      </w:r>
+    </w:p>
+    <w:p>
+      <w:pPr>
+        <w:tabs>
+          <w:tab w:val="right" w:pos="100"/>
+          <w:tab w:val="left" w:pos="260"/>
+        </w:tabs>
+        <w:autoSpaceDE w:val="0"/>
+        <w:autoSpaceDN w:val="0"/>
+        <w:adjustRightInd w:val="0"/>
+        <w:spacing w:line="324" w:lineRule="auto"/>
+        <w:ind w:left="260" w:hanging="260"/>
+        <w:rPr>
+          <w:rFonts w:ascii="Calibri" w:hAnsi="Calibri" w:cs="Calibri"/>
+          <w:color w:val="0E0E0E"/>
+          <w:sz w:val="28"/>
+          <w:szCs w:val="28"/>
+          <w:lang w:val="en-GB"/>
+        </w:rPr>
+      </w:pPr>
+      <w:r>
+        <w:rPr>
+          <w:rFonts w:ascii="Calibri" w:hAnsi="Calibri" w:cs="Calibri"/>
+          <w:color w:val="0E0E0E"/>
+          <w:sz w:val="28"/>
+          <w:szCs w:val="28"/>
+          <w:lang w:val="en-GB"/>
+        </w:rPr>
+        <w:tab/>
+        <w:t>•</w:t>
+      </w:r>
+      <w:r>
+        <w:rPr>
+          <w:rFonts w:ascii="Calibri" w:hAnsi="Calibri" w:cs="Calibri"/>
+          <w:color w:val="0E0E0E"/>
+          <w:sz w:val="28"/>
+          <w:szCs w:val="28"/>
+          <w:lang w:val="en-GB"/>
+        </w:rPr>
+        <w:tab/>
+        <w:t>A DVC repository showing different versions of the dataset.</w:t>
+      </w:r>
+    </w:p>
+    <w:p>
+      <w:pPr>
+        <w:tabs>
+          <w:tab w:val="right" w:pos="100"/>
+          <w:tab w:val="left" w:pos="260"/>
+        </w:tabs>
+        <w:autoSpaceDE w:val="0"/>
+        <w:autoSpaceDN w:val="0"/>
+        <w:adjustRightInd w:val="0"/>
+        <w:spacing w:line="324" w:lineRule="auto"/>
+        <w:ind w:left="260" w:hanging="260"/>
+        <w:rPr>
+          <w:rFonts w:ascii="Calibri" w:hAnsi="Calibri" w:cs="Calibri"/>
+          <w:color w:val="0E0E0E"/>
+          <w:sz w:val="28"/>
+          <w:szCs w:val="28"/>
+          <w:lang w:val="en-GB"/>
+        </w:rPr>
+      </w:pPr>
+    </w:p>
+    <w:p>
+      <w:pPr>
+        <w:tabs>
+          <w:tab w:val="left" w:pos="560"/>
+          <w:tab w:val="left" w:pos="1120"/>
+          <w:tab w:val="left" w:pos="1680"/>
+          <w:tab w:val="left" w:pos="2240"/>
+          <w:tab w:val="left" w:pos="2800"/>
+          <w:tab w:val="left" w:pos="3360"/>
+          <w:tab w:val="left" w:pos="3920"/>
+          <w:tab w:val="left" w:pos="4480"/>
+          <w:tab w:val="left" w:pos="5040"/>
+          <w:tab w:val="left" w:pos="5600"/>
+          <w:tab w:val="left" w:pos="6160"/>
+          <w:tab w:val="left" w:pos="6720"/>
+        </w:tabs>
+        <w:autoSpaceDE w:val="0"/>
+        <w:autoSpaceDN w:val="0"/>
+        <w:adjustRightInd w:val="0"/>
+        <w:spacing w:line="324" w:lineRule="auto"/>
+        <w:rPr>
+          <w:rFonts w:ascii="Calibri" w:hAnsi="Calibri" w:cs="Calibri"/>
+          <w:color w:val="0E0E0E"/>
+          <w:sz w:val="28"/>
+          <w:szCs w:val="28"/>
+          <w:lang w:val="en-GB"/>
+        </w:rPr>
+      </w:pPr>
+      <w:r>
+        <w:rPr>
+          <w:rFonts w:ascii="Calibri" w:hAnsi="Calibri" w:cs="Calibri"/>
+          <w:b/>
+          <w:bCs/>
+          <w:color w:val="0E0E0E"/>
+          <w:sz w:val="30"/>
+          <w:szCs w:val="30"/>
+          <w:lang w:val="en-GB"/>
+        </w:rPr>
+        <w:t>M3: Model Experimentation and Packaging</w:t>
+      </w:r>
+    </w:p>
+    <w:p>
+      <w:pPr>
+        <w:tabs>
+          <w:tab w:val="left" w:pos="560"/>
+          <w:tab w:val="left" w:pos="1120"/>
+          <w:tab w:val="left" w:pos="1680"/>
+          <w:tab w:val="left" w:pos="2240"/>
+          <w:tab w:val="left" w:pos="2800"/>
+          <w:tab w:val="left" w:pos="3360"/>
+          <w:tab w:val="left" w:pos="3920"/>
+          <w:tab w:val="left" w:pos="4480"/>
+          <w:tab w:val="left" w:pos="5040"/>
+          <w:tab w:val="left" w:pos="5600"/>
+          <w:tab w:val="left" w:pos="6160"/>
+          <w:tab w:val="left" w:pos="6720"/>
+        </w:tabs>
+        <w:autoSpaceDE w:val="0"/>
+        <w:autoSpaceDN w:val="0"/>
+        <w:adjustRightInd w:val="0"/>
+        <w:spacing w:line="324" w:lineRule="auto"/>
+        <w:rPr>
+          <w:rFonts w:ascii="Calibri" w:hAnsi="Calibri" w:cs="Calibri"/>
+          <w:color w:val="0E0E0E"/>
+          <w:sz w:val="28"/>
+          <w:szCs w:val="28"/>
+          <w:lang w:val="en-GB"/>
+        </w:rPr>
+      </w:pPr>
+      <w:r>
+        <w:rPr>
+          <w:rFonts w:ascii="Calibri" w:hAnsi="Calibri" w:cs="Calibri"/>
+          <w:b/>
+          <w:bCs/>
+          <w:color w:val="0E0E0E"/>
+          <w:sz w:val="28"/>
+          <w:szCs w:val="28"/>
+          <w:lang w:val="en-GB"/>
+        </w:rPr>
+        <w:t>Objective</w:t>
+      </w:r>
+      <w:r>
+        <w:rPr>
+          <w:rFonts w:ascii="Calibri" w:hAnsi="Calibri" w:cs="Calibri"/>
+          <w:color w:val="0E0E0E"/>
+          <w:sz w:val="28"/>
+          <w:szCs w:val="28"/>
+          <w:lang w:val="en-GB"/>
+        </w:rPr>
+        <w:t>: Train a machine learning model, perform hyperparameter tuning, and package the model for deployment.</w:t>
+      </w:r>
+    </w:p>
+    <w:p>
+      <w:pPr>
+        <w:tabs>
+          <w:tab w:val="left" w:pos="560"/>
+          <w:tab w:val="left" w:pos="1120"/>
+          <w:tab w:val="left" w:pos="1680"/>
+          <w:tab w:val="left" w:pos="2240"/>
+          <w:tab w:val="left" w:pos="2800"/>
+          <w:tab w:val="left" w:pos="3360"/>
+          <w:tab w:val="left" w:pos="3920"/>
+          <w:tab w:val="left" w:pos="4480"/>
+          <w:tab w:val="left" w:pos="5040"/>
+          <w:tab w:val="left" w:pos="5600"/>
+          <w:tab w:val="left" w:pos="6160"/>
+          <w:tab w:val="left" w:pos="6720"/>
+        </w:tabs>
+        <w:autoSpaceDE w:val="0"/>
+        <w:autoSpaceDN w:val="0"/>
+        <w:adjustRightInd w:val="0"/>
+        <w:spacing w:line="324" w:lineRule="auto"/>
+        <w:rPr>
+          <w:rFonts w:ascii="Calibri" w:hAnsi="Calibri" w:cs="Calibri"/>
+          <w:color w:val="0E0E0E"/>
+          <w:sz w:val="28"/>
+          <w:szCs w:val="28"/>
+          <w:lang w:val="en-GB"/>
+        </w:rPr>
+      </w:pPr>
+      <w:r>
+        <w:rPr>
+          <w:rFonts w:ascii="Calibri" w:hAnsi="Calibri" w:cs="Calibri"/>
+          <w:b/>
+          <w:bCs/>
+          <w:color w:val="0E0E0E"/>
+          <w:sz w:val="28"/>
+          <w:szCs w:val="28"/>
+          <w:lang w:val="en-GB"/>
+        </w:rPr>
+        <w:t>Tasks</w:t>
+      </w:r>
+      <w:r>
+        <w:rPr>
+          <w:rFonts w:ascii="Calibri" w:hAnsi="Calibri" w:cs="Calibri"/>
+          <w:color w:val="0E0E0E"/>
+          <w:sz w:val="28"/>
+          <w:szCs w:val="28"/>
+          <w:lang w:val="en-GB"/>
+        </w:rPr>
+        <w:t>:</w:t>
+      </w:r>
+    </w:p>
+    <w:p>
+      <w:pPr>
+        <w:tabs>
+          <w:tab w:val="right" w:pos="260"/>
+          <w:tab w:val="left" w:pos="420"/>
+        </w:tabs>
+        <w:autoSpaceDE w:val="0"/>
+        <w:autoSpaceDN w:val="0"/>
+        <w:adjustRightInd w:val="0"/>
+        <w:spacing w:line="324" w:lineRule="auto"/>
+        <w:ind w:left="420" w:hanging="420"/>
+        <w:rPr>
+          <w:rFonts w:ascii="Calibri" w:hAnsi="Calibri" w:cs="Calibri"/>
+          <w:color w:val="0E0E0E"/>
+          <w:sz w:val="28"/>
+          <w:szCs w:val="28"/>
+          <w:lang w:val="en-GB"/>
+        </w:rPr>
+      </w:pPr>
+      <w:r>
+        <w:rPr>
+          <w:rFonts w:ascii="Calibri" w:hAnsi="Calibri" w:cs="Calibri"/>
+          <w:color w:val="0E0E0E"/>
+          <w:sz w:val="28"/>
+          <w:szCs w:val="28"/>
+          <w:lang w:val="en-GB"/>
+        </w:rPr>
+        <w:tab/>
+        <w:t>1.</w:t>
+      </w:r>
+      <w:r>
+        <w:rPr>
+          <w:rFonts w:ascii="Calibri" w:hAnsi="Calibri" w:cs="Calibri"/>
+          <w:color w:val="0E0E0E"/>
+          <w:sz w:val="28"/>
+          <w:szCs w:val="28"/>
+          <w:lang w:val="en-GB"/>
+        </w:rPr>
+        <w:tab/>
+      </w:r>
+      <w:r>
+        <w:rPr>
+          <w:rFonts w:ascii="Calibri" w:hAnsi="Calibri" w:cs="Calibri"/>
+          <w:b/>
+          <w:bCs/>
+          <w:color w:val="0E0E0E"/>
+          <w:sz w:val="28"/>
+          <w:szCs w:val="28"/>
+          <w:lang w:val="en-GB"/>
+        </w:rPr>
+        <w:t>Hyperparameter Tuning</w:t>
+      </w:r>
+      <w:r>
+        <w:rPr>
+          <w:rFonts w:ascii="Calibri" w:hAnsi="Calibri" w:cs="Calibri"/>
+          <w:color w:val="0E0E0E"/>
+          <w:sz w:val="28"/>
+          <w:szCs w:val="28"/>
+          <w:lang w:val="en-GB"/>
+        </w:rPr>
+        <w:t>:</w:t>
+      </w:r>
+    </w:p>
+    <w:p>
+      <w:pPr>
+        <w:tabs>
+          <w:tab w:val="right" w:pos="500"/>
+          <w:tab w:val="left" w:pos="660"/>
+        </w:tabs>
+        <w:autoSpaceDE w:val="0"/>
+        <w:autoSpaceDN w:val="0"/>
+        <w:adjustRightInd w:val="0"/>
+        <w:spacing w:line="324" w:lineRule="auto"/>
+        <w:ind w:left="660" w:hanging="660"/>
+        <w:rPr>
+          <w:rFonts w:ascii="Calibri" w:hAnsi="Calibri" w:cs="Calibri"/>
+          <w:color w:val="0E0E0E"/>
+          <w:sz w:val="28"/>
+          <w:szCs w:val="28"/>
+          <w:lang w:val="en-GB"/>
+        </w:rPr>
+      </w:pPr>
+      <w:r>
+        <w:rPr>
+          <w:rFonts w:ascii="Calibri" w:hAnsi="Calibri" w:cs="Calibri"/>
+          <w:color w:val="0E0E0E"/>
+          <w:sz w:val="28"/>
+          <w:szCs w:val="28"/>
+          <w:lang w:val="en-GB"/>
+        </w:rPr>
+        <w:tab/>
+        <w:t>•</w:t>
+      </w:r>
+      <w:r>
+        <w:rPr>
+          <w:rFonts w:ascii="Calibri" w:hAnsi="Calibri" w:cs="Calibri"/>
+          <w:color w:val="0E0E0E"/>
+          <w:sz w:val="28"/>
+          <w:szCs w:val="28"/>
+          <w:lang w:val="en-GB"/>
+        </w:rPr>
+        <w:tab/>
+        <w:t xml:space="preserve">Use a library like </w:t>
+      </w:r>
+      <w:proofErr w:type="spellStart"/>
+      <w:r>
+        <w:rPr>
+          <w:rFonts w:ascii="Calibri" w:hAnsi="Calibri" w:cs="Calibri"/>
+          <w:color w:val="0E0E0E"/>
+          <w:sz w:val="28"/>
+          <w:szCs w:val="28"/>
+          <w:lang w:val="en-GB"/>
+        </w:rPr>
+        <w:t>Optuna</w:t>
+      </w:r>
+      <w:proofErr w:type="spellEnd"/>
+      <w:r>
+        <w:rPr>
+          <w:rFonts w:ascii="Calibri" w:hAnsi="Calibri" w:cs="Calibri"/>
+          <w:color w:val="0E0E0E"/>
+          <w:sz w:val="28"/>
+          <w:szCs w:val="28"/>
+          <w:lang w:val="en-GB"/>
+        </w:rPr>
+        <w:t xml:space="preserve"> or Scikit-</w:t>
+      </w:r>
+      <w:proofErr w:type="spellStart"/>
+      <w:r>
+        <w:rPr>
+          <w:rFonts w:ascii="Calibri" w:hAnsi="Calibri" w:cs="Calibri"/>
+          <w:color w:val="0E0E0E"/>
+          <w:sz w:val="28"/>
+          <w:szCs w:val="28"/>
+          <w:lang w:val="en-GB"/>
+        </w:rPr>
+        <w:t>learn’s</w:t>
+      </w:r>
+      <w:proofErr w:type="spellEnd"/>
+      <w:r>
+        <w:rPr>
+          <w:rFonts w:ascii="Calibri" w:hAnsi="Calibri" w:cs="Calibri"/>
+          <w:color w:val="0E0E0E"/>
+          <w:sz w:val="28"/>
+          <w:szCs w:val="28"/>
+          <w:lang w:val="en-GB"/>
+        </w:rPr>
+        <w:t xml:space="preserve"> </w:t>
+      </w:r>
+      <w:proofErr w:type="spellStart"/>
+      <w:r>
+        <w:rPr>
+          <w:rFonts w:ascii="Calibri" w:hAnsi="Calibri" w:cs="Calibri"/>
+          <w:color w:val="0E0E0E"/>
+          <w:sz w:val="28"/>
+          <w:szCs w:val="28"/>
+          <w:lang w:val="en-GB"/>
+        </w:rPr>
+        <w:t>GridSearchCV</w:t>
+      </w:r>
+      <w:proofErr w:type="spellEnd"/>
+      <w:r>
+        <w:rPr>
+          <w:rFonts w:ascii="Calibri" w:hAnsi="Calibri" w:cs="Calibri"/>
+          <w:color w:val="0E0E0E"/>
+          <w:sz w:val="28"/>
+          <w:szCs w:val="28"/>
+          <w:lang w:val="en-GB"/>
+        </w:rPr>
+        <w:t xml:space="preserve"> to perform hyperparameter tuning on a chosen model.</w:t>
+      </w:r>
+    </w:p>
+    <w:p>
+      <w:pPr>
+        <w:tabs>
+          <w:tab w:val="right" w:pos="500"/>
+          <w:tab w:val="left" w:pos="660"/>
+        </w:tabs>
+        <w:autoSpaceDE w:val="0"/>
+        <w:autoSpaceDN w:val="0"/>
+        <w:adjustRightInd w:val="0"/>
+        <w:spacing w:line="324" w:lineRule="auto"/>
+        <w:ind w:left="660" w:hanging="660"/>
+        <w:rPr>
+          <w:rFonts w:ascii="Calibri" w:hAnsi="Calibri" w:cs="Calibri"/>
+          <w:color w:val="0E0E0E"/>
+          <w:sz w:val="28"/>
+          <w:szCs w:val="28"/>
+          <w:lang w:val="en-GB"/>
+        </w:rPr>
+      </w:pPr>
+      <w:r>
+        <w:rPr>
+          <w:rFonts w:ascii="Calibri" w:hAnsi="Calibri" w:cs="Calibri"/>
+          <w:color w:val="0E0E0E"/>
+          <w:sz w:val="28"/>
+          <w:szCs w:val="28"/>
+          <w:lang w:val="en-GB"/>
+        </w:rPr>
+        <w:lastRenderedPageBreak/>
+        <w:tab/>
+        <w:t>•</w:t>
+      </w:r>
+      <w:r>
+        <w:rPr>
+          <w:rFonts w:ascii="Calibri" w:hAnsi="Calibri" w:cs="Calibri"/>
+          <w:color w:val="0E0E0E"/>
+          <w:sz w:val="28"/>
+          <w:szCs w:val="28"/>
+          <w:lang w:val="en-GB"/>
+        </w:rPr>
+        <w:tab/>
+        <w:t>Document the tuning process and the best parameters found.</w:t>
+      </w:r>
+    </w:p>
+    <w:p>
+      <w:pPr>
+        <w:tabs>
+          <w:tab w:val="right" w:pos="260"/>
+          <w:tab w:val="left" w:pos="420"/>
+        </w:tabs>
+        <w:autoSpaceDE w:val="0"/>
+        <w:autoSpaceDN w:val="0"/>
+        <w:adjustRightInd w:val="0"/>
+        <w:spacing w:line="324" w:lineRule="auto"/>
+        <w:ind w:left="420" w:hanging="420"/>
+        <w:rPr>
+          <w:rFonts w:ascii="Calibri" w:hAnsi="Calibri" w:cs="Calibri"/>
+          <w:color w:val="0E0E0E"/>
+          <w:sz w:val="28"/>
+          <w:szCs w:val="28"/>
+          <w:lang w:val="en-GB"/>
+        </w:rPr>
+      </w:pPr>
+      <w:r>
+        <w:rPr>
+          <w:rFonts w:ascii="Calibri" w:hAnsi="Calibri" w:cs="Calibri"/>
+          <w:color w:val="0E0E0E"/>
+          <w:sz w:val="28"/>
+          <w:szCs w:val="28"/>
+          <w:lang w:val="en-GB"/>
+        </w:rPr>
+        <w:tab/>
+        <w:t>2.</w:t>
+      </w:r>
+      <w:r>
+        <w:rPr>
+          <w:rFonts w:ascii="Calibri" w:hAnsi="Calibri" w:cs="Calibri"/>
+          <w:color w:val="0E0E0E"/>
+          <w:sz w:val="28"/>
+          <w:szCs w:val="28"/>
+          <w:lang w:val="en-GB"/>
+        </w:rPr>
+        <w:tab/>
+      </w:r>
+      <w:r>
+        <w:rPr>
+          <w:rFonts w:ascii="Calibri" w:hAnsi="Calibri" w:cs="Calibri"/>
+          <w:b/>
+          <w:bCs/>
+          <w:color w:val="0E0E0E"/>
+          <w:sz w:val="28"/>
+          <w:szCs w:val="28"/>
+          <w:lang w:val="en-GB"/>
+        </w:rPr>
+        <w:t>Model Packaging</w:t>
+      </w:r>
+      <w:r>
+        <w:rPr>
+          <w:rFonts w:ascii="Calibri" w:hAnsi="Calibri" w:cs="Calibri"/>
+          <w:color w:val="0E0E0E"/>
+          <w:sz w:val="28"/>
+          <w:szCs w:val="28"/>
+          <w:lang w:val="en-GB"/>
+        </w:rPr>
+        <w:t>:</w:t>
+      </w:r>
+    </w:p>
+    <w:p>
+      <w:pPr>
+        <w:tabs>
+          <w:tab w:val="right" w:pos="500"/>
+          <w:tab w:val="left" w:pos="660"/>
+        </w:tabs>
+        <w:autoSpaceDE w:val="0"/>
+        <w:autoSpaceDN w:val="0"/>
+        <w:adjustRightInd w:val="0"/>
+        <w:spacing w:line="324" w:lineRule="auto"/>
+        <w:ind w:left="660" w:hanging="660"/>
+        <w:rPr>
+          <w:rFonts w:ascii="Calibri" w:hAnsi="Calibri" w:cs="Calibri"/>
+          <w:color w:val="0E0E0E"/>
+          <w:sz w:val="28"/>
+          <w:szCs w:val="28"/>
+          <w:lang w:val="en-GB"/>
+        </w:rPr>
+      </w:pPr>
+      <w:r>
+        <w:rPr>
+          <w:rFonts w:ascii="Calibri" w:hAnsi="Calibri" w:cs="Calibri"/>
+          <w:color w:val="0E0E0E"/>
+          <w:sz w:val="28"/>
+          <w:szCs w:val="28"/>
+          <w:lang w:val="en-GB"/>
+        </w:rPr>
+        <w:tab/>
+        <w:t>•</w:t>
+      </w:r>
+      <w:r>
+        <w:rPr>
+          <w:rFonts w:ascii="Calibri" w:hAnsi="Calibri" w:cs="Calibri"/>
+          <w:color w:val="0E0E0E"/>
+          <w:sz w:val="28"/>
+          <w:szCs w:val="28"/>
+          <w:lang w:val="en-GB"/>
+        </w:rPr>
+        <w:tab/>
+        <w:t>Package the best-performing model using tools like Docker and Flask.</w:t>
+      </w:r>
+    </w:p>
+    <w:p>
+      <w:pPr>
+        <w:tabs>
+          <w:tab w:val="right" w:pos="500"/>
+          <w:tab w:val="left" w:pos="660"/>
+        </w:tabs>
+        <w:autoSpaceDE w:val="0"/>
+        <w:autoSpaceDN w:val="0"/>
+        <w:adjustRightInd w:val="0"/>
+        <w:spacing w:line="324" w:lineRule="auto"/>
+        <w:ind w:left="660" w:hanging="660"/>
+        <w:rPr>
+          <w:rFonts w:ascii="Calibri" w:hAnsi="Calibri" w:cs="Calibri"/>
+          <w:color w:val="0E0E0E"/>
+          <w:sz w:val="28"/>
+          <w:szCs w:val="28"/>
+          <w:lang w:val="en-GB"/>
+        </w:rPr>
+      </w:pPr>
+      <w:r>
+        <w:rPr>
+          <w:rFonts w:ascii="Calibri" w:hAnsi="Calibri" w:cs="Calibri"/>
+          <w:color w:val="0E0E0E"/>
+          <w:sz w:val="28"/>
+          <w:szCs w:val="28"/>
+          <w:lang w:val="en-GB"/>
+        </w:rPr>
+        <w:tab/>
+        <w:t>•</w:t>
+      </w:r>
+      <w:r>
+        <w:rPr>
+          <w:rFonts w:ascii="Calibri" w:hAnsi="Calibri" w:cs="Calibri"/>
+          <w:color w:val="0E0E0E"/>
+          <w:sz w:val="28"/>
+          <w:szCs w:val="28"/>
+          <w:lang w:val="en-GB"/>
+        </w:rPr>
+        <w:tab/>
+      </w:r>
+      <w:r>
+        <w:rPr>
+          <w:rFonts w:ascii="Calibri" w:hAnsi="Calibri" w:cs="Calibri"/>
+          <w:color w:val="0E0E0E"/>
+          <w:sz w:val="28"/>
+          <w:szCs w:val="28"/>
+          <w:lang w:val="en-GB"/>
+        </w:rPr>
+        <w:t xml:space="preserve">Create a </w:t>
+      </w:r>
+      <w:proofErr w:type="spellStart"/>
+      <w:r>
+        <w:rPr>
+          <w:rFonts w:ascii="Calibri" w:hAnsi="Calibri" w:cs="Calibri"/>
+          <w:color w:val="0E0E0E"/>
+          <w:sz w:val="28"/>
+          <w:szCs w:val="28"/>
+          <w:lang w:val="en-GB"/>
+        </w:rPr>
+        <w:t>Dockerfile</w:t>
+      </w:r>
+      <w:proofErr w:type="spellEnd"/>
+      <w:r>
+        <w:rPr>
+          <w:rFonts w:ascii="Calibri" w:hAnsi="Calibri" w:cs="Calibri"/>
+          <w:color w:val="0E0E0E"/>
+          <w:sz w:val="28"/>
+          <w:szCs w:val="28"/>
+          <w:lang w:val="en-GB"/>
+        </w:rPr>
+        <w:t xml:space="preserve"> and </w:t>
+      </w:r>
+      <w:r>
+        <w:rPr>
+          <w:rFonts w:ascii="Calibri" w:hAnsi="Calibri" w:cs="Calibri"/>
+          <w:color w:val="0E0E0E"/>
+          <w:sz w:val="28"/>
+          <w:szCs w:val="28"/>
+          <w:highlight w:val="magenta"/>
+          <w:lang w:val="en-GB"/>
+        </w:rPr>
+        <w:t>a simple Flask application to serve the model</w:t>
+      </w:r>
+      <w:r>
+        <w:rPr>
+          <w:rFonts w:ascii="Calibri" w:hAnsi="Calibri" w:cs="Calibri"/>
+          <w:color w:val="0E0E0E"/>
+          <w:sz w:val="28"/>
+          <w:szCs w:val="28"/>
+          <w:highlight w:val="yellow"/>
+          <w:lang w:val="en-GB"/>
+        </w:rPr>
+        <w:t>.</w:t>
+      </w:r>
+    </w:p>
+    <w:p>
+      <w:pPr>
+        <w:shd w:val="clear" w:color="auto" w:fill="1E1E1E"/>
+        <w:spacing w:line="270" w:lineRule="atLeast"/>
+        <w:rPr>
+          <w:rFonts w:ascii="Menlo" w:hAnsi="Menlo" w:cs="Menlo"/>
+          <w:color w:val="D4D4D4"/>
+          <w:sz w:val="18"/>
+          <w:szCs w:val="18"/>
+        </w:rPr>
+      </w:pPr>
+      <w:r>
+        <w:rPr>
+          <w:rFonts w:ascii="Calibri" w:hAnsi="Calibri" w:cs="Calibri"/>
+          <w:color w:val="0E0E0E"/>
+          <w:sz w:val="28"/>
+          <w:szCs w:val="28"/>
+          <w:lang w:val="en-GB"/>
+        </w:rPr>
+        <w:t xml:space="preserve">These are the screen shot which shows docker build. In the screen shot below </w:t>
+      </w:r>
+      <w:r>
+        <w:rPr>
+          <w:rFonts w:ascii="Menlo" w:hAnsi="Menlo" w:cs="Menlo"/>
+          <w:color w:val="D4D4D4"/>
+          <w:sz w:val="18"/>
+          <w:szCs w:val="18"/>
+        </w:rPr>
+        <w:t xml:space="preserve">docker build -t </w:t>
+      </w:r>
+      <w:proofErr w:type="spellStart"/>
+      <w:r>
+        <w:rPr>
+          <w:rFonts w:ascii="Menlo" w:hAnsi="Menlo" w:cs="Menlo"/>
+          <w:color w:val="D4D4D4"/>
+          <w:sz w:val="18"/>
+          <w:szCs w:val="18"/>
+        </w:rPr>
+        <w:t>shuklagauravjn</w:t>
+      </w:r>
+      <w:proofErr w:type="spellEnd"/>
+      <w:r>
+        <w:rPr>
+          <w:rFonts w:ascii="Menlo" w:hAnsi="Menlo" w:cs="Menlo"/>
+          <w:color w:val="D4D4D4"/>
+          <w:sz w:val="18"/>
+          <w:szCs w:val="18"/>
+        </w:rPr>
+        <w:t>/ml-ops-group44-v-</w:t>
+      </w:r>
+      <w:proofErr w:type="gramStart"/>
+      <w:r>
+        <w:rPr>
+          <w:rFonts w:ascii="Menlo" w:hAnsi="Menlo" w:cs="Menlo"/>
+          <w:color w:val="D4D4D4"/>
+          <w:sz w:val="18"/>
+          <w:szCs w:val="18"/>
+        </w:rPr>
+        <w:t>01:latest</w:t>
+      </w:r>
+      <w:proofErr w:type="gramEnd"/>
+      <w:r>
+        <w:rPr>
+          <w:rFonts w:ascii="Menlo" w:hAnsi="Menlo" w:cs="Menlo"/>
+          <w:color w:val="D4D4D4"/>
+          <w:sz w:val="18"/>
+          <w:szCs w:val="18"/>
+        </w:rPr>
+        <w:t xml:space="preserve"> .</w:t>
+      </w:r>
+    </w:p>
+    <w:p>
+      <w:pPr>
+        <w:tabs>
+          <w:tab w:val="right" w:pos="500"/>
+          <w:tab w:val="left" w:pos="660"/>
+        </w:tabs>
+        <w:autoSpaceDE w:val="0"/>
+        <w:autoSpaceDN w:val="0"/>
+        <w:adjustRightInd w:val="0"/>
+        <w:spacing w:line="324" w:lineRule="auto"/>
+        <w:ind w:left="660" w:hanging="660"/>
+        <w:rPr>
+          <w:rFonts w:ascii="Calibri" w:hAnsi="Calibri" w:cs="Calibri"/>
+          <w:color w:val="0E0E0E"/>
+          <w:sz w:val="28"/>
+          <w:szCs w:val="28"/>
+          <w:lang w:val="en-GB"/>
+        </w:rPr>
+      </w:pPr>
+      <w:r>
+        <w:rPr>
+          <w:rFonts w:ascii="Calibri" w:hAnsi="Calibri" w:cs="Calibri"/>
+          <w:color w:val="0E0E0E"/>
+          <w:sz w:val="28"/>
+          <w:szCs w:val="28"/>
+          <w:lang w:val="en-GB"/>
+        </w:rPr>
+        <w:t>Leads to building of docker container.</w:t>
+      </w:r>
+    </w:p>
+    <w:p>
+      <w:pPr>
+        <w:tabs>
+          <w:tab w:val="right" w:pos="500"/>
+          <w:tab w:val="left" w:pos="660"/>
+        </w:tabs>
+        <w:autoSpaceDE w:val="0"/>
+        <w:autoSpaceDN w:val="0"/>
+        <w:adjustRightInd w:val="0"/>
+        <w:spacing w:line="324" w:lineRule="auto"/>
+        <w:ind w:left="660" w:hanging="660"/>
+        <w:rPr>
+          <w:rFonts w:ascii="Calibri" w:hAnsi="Calibri" w:cs="Calibri"/>
+          <w:color w:val="0E0E0E"/>
+          <w:sz w:val="28"/>
+          <w:szCs w:val="28"/>
+          <w:lang w:val="en-GB"/>
+        </w:rPr>
+      </w:pPr>
+      <w:r>
+        <w:rPr>
+          <w:rFonts w:ascii="Calibri" w:hAnsi="Calibri" w:cs="Calibri"/>
+          <w:noProof/>
+          <w:color w:val="0E0E0E"/>
+          <w:sz w:val="28"/>
+          <w:szCs w:val="28"/>
+          <w:lang w:val="en-GB"/>
+        </w:rPr>
+        <w:drawing>
+          <wp:inline distT="0" distB="0" distL="0" distR="0" wp14:anchorId="5D012202" wp14:editId="4A2FB968">
+            <wp:extent cx="5731510" cy="2503170"/>
+            <wp:effectExtent l="0" t="0" r="0" b="0"/>
+            <wp:docPr id="730028221" name="Picture 4" descr="A screenshot of a computer program&#10;&#10;Description automatically generated"/>
+            <wp:cNvGraphicFramePr>
+              <a:graphicFrameLocks xmlns:a="http://schemas.openxmlformats.org/drawingml/2006/main" noChangeAspect="1"/>
+            </wp:cNvGraphicFramePr>
+            <a:graphic xmlns:a="http://schemas.openxmlformats.org/drawingml/2006/main">
+              <a:graphicData uri="http://schemas.openxmlformats.org/drawingml/2006/picture">
+                <pic:pic xmlns:pic="http://schemas.openxmlformats.org/drawingml/2006/picture">
+                  <pic:nvPicPr>
+                    <pic:cNvPr id="730028221" name="Picture 4" descr="A screenshot of a computer program&#10;&#10;Description automatically generated"/>
+                    <pic:cNvPicPr/>
+                  </pic:nvPicPr>
+                  <pic:blipFill>
+                    <a:blip r:embed="rId8" cstate="print">
                       <a:extLst>
                         <a:ext uri="{28A0092B-C50C-407E-A947-70E740481C1C}">
                           <a14:useLocalDpi xmlns:a14="http://schemas.microsoft.com/office/drawing/2010/main" val="0"/>
@@ -50,17 +2678,69 @@
         </w:drawing>
       </w:r>
     </w:p>
-    <w:p/>
-    <w:p>
-      <w:r>
-        <w:rPr>
+    <w:p>
+      <w:pPr>
+        <w:tabs>
+          <w:tab w:val="right" w:pos="500"/>
+          <w:tab w:val="left" w:pos="660"/>
+        </w:tabs>
+        <w:autoSpaceDE w:val="0"/>
+        <w:autoSpaceDN w:val="0"/>
+        <w:adjustRightInd w:val="0"/>
+        <w:spacing w:line="324" w:lineRule="auto"/>
+        <w:ind w:left="660" w:hanging="660"/>
+        <w:rPr>
+          <w:rFonts w:ascii="Calibri" w:hAnsi="Calibri" w:cs="Calibri"/>
+          <w:color w:val="0E0E0E"/>
+          <w:sz w:val="28"/>
+          <w:szCs w:val="28"/>
+          <w:lang w:val="en-GB"/>
+        </w:rPr>
+      </w:pPr>
+      <w:r>
+        <w:rPr>
+          <w:rFonts w:ascii="Calibri" w:hAnsi="Calibri" w:cs="Calibri"/>
+          <w:color w:val="0E0E0E"/>
+          <w:sz w:val="28"/>
+          <w:szCs w:val="28"/>
+          <w:lang w:val="en-GB"/>
+        </w:rPr>
+        <w:t>Once the docker container is built, it’s visible in docker desktop on mac.</w:t>
+      </w:r>
+    </w:p>
+    <w:p>
+      <w:pPr>
+        <w:tabs>
+          <w:tab w:val="right" w:pos="500"/>
+          <w:tab w:val="left" w:pos="660"/>
+        </w:tabs>
+        <w:autoSpaceDE w:val="0"/>
+        <w:autoSpaceDN w:val="0"/>
+        <w:adjustRightInd w:val="0"/>
+        <w:spacing w:line="324" w:lineRule="auto"/>
+        <w:ind w:left="660" w:hanging="660"/>
+        <w:rPr>
+          <w:rFonts w:ascii="Calibri" w:hAnsi="Calibri" w:cs="Calibri"/>
+          <w:color w:val="0E0E0E"/>
+          <w:sz w:val="28"/>
+          <w:szCs w:val="28"/>
+          <w:lang w:val="en-GB"/>
+        </w:rPr>
+      </w:pPr>
+      <w:r>
+        <w:rPr>
+          <w:rFonts w:ascii="Calibri" w:hAnsi="Calibri" w:cs="Calibri"/>
           <w:noProof/>
+          <w:color w:val="0E0E0E"/>
+          <w:sz w:val="28"/>
+          <w:szCs w:val="28"/>
+          <w:lang w:val="en-GB"/>
         </w:rPr>
         <w:drawing>
-          <wp:inline distT="0" distB="0" distL="0" distR="0" wp14:anchorId="5C215295" wp14:editId="7463EAC7">
-            <wp:extent cx="5731510" cy="3229610"/>
+          <wp:inline distT="0" distB="0" distL="0" distR="0" wp14:anchorId="17538836" wp14:editId="7F3C5FAF">
+            <wp:extent cx="5731510" cy="3225800"/>
             <wp:effectExtent l="0" t="0" r="0" b="0"/>
-            <wp:docPr id="1740486806" name="Picture 7" descr="A screenshot of a computer&#10;&#10;Description automatically generated"/>
+            <wp:docPr id="327624536" name="Picture 5" descr="A screenshot of a computer&#10;&#10;Description automatically generated"/>
             <wp:cNvGraphicFramePr>
               <a:graphicFrameLocks xmlns:a="http://schemas.openxmlformats.org/drawingml/2006/main" noChangeAspect="1"/>
             </wp:cNvGraphicFramePr>
@@ -68,253 +2748,7 @@
               <a:graphicData uri="http://schemas.openxmlformats.org/drawingml/2006/picture">
                 <pic:pic xmlns:pic="http://schemas.openxmlformats.org/drawingml/2006/picture">
                   <pic:nvPicPr>
-                    <pic:cNvPr id="1740486806" name="Picture 7" descr="A screenshot of a computer&#10;&#10;Description automatically generated"/>
-                    <pic:cNvPicPr/>
-                  </pic:nvPicPr>
-                  <pic:blipFill>
-                    <a:blip r:embed="rId5" cstate="print">
-                      <a:extLst>
-                        <a:ext uri="{28A0092B-C50C-407E-A947-70E740481C1C}">
-                          <a14:useLocalDpi xmlns:a14="http://schemas.microsoft.com/office/drawing/2010/main" val="0"/>
-                        </a:ext>
-                      </a:extLst>
-                    </a:blip>
-                    <a:stretch>
-                      <a:fillRect/>
-                    </a:stretch>
-                  </pic:blipFill>
-                  <pic:spPr>
-                    <a:xfrm>
-                      <a:off x="0" y="0"/>
-                      <a:ext cx="5731510" cy="3229610"/>
-                    </a:xfrm>
-                    <a:prstGeom prst="rect">
-                      <a:avLst/>
-                    </a:prstGeom>
-                  </pic:spPr>
-                </pic:pic>
-              </a:graphicData>
-            </a:graphic>
-          </wp:inline>
-        </w:drawing>
-      </w:r>
-    </w:p>
-    <w:p>
-      <w:r>
-        <w:rPr>
-          <w:noProof/>
-        </w:rPr>
-        <w:lastRenderedPageBreak/>
-        <w:drawing>
-          <wp:inline distT="0" distB="0" distL="0" distR="0" wp14:anchorId="7AEEE074" wp14:editId="25EC46C6">
-            <wp:extent cx="5731510" cy="3225800"/>
-            <wp:effectExtent l="0" t="0" r="0" b="0"/>
-            <wp:docPr id="1122758265" name="Picture 8" descr="A screenshot of a computer&#10;&#10;Description automatically generated"/>
-            <wp:cNvGraphicFramePr>
-              <a:graphicFrameLocks xmlns:a="http://schemas.openxmlformats.org/drawingml/2006/main" noChangeAspect="1"/>
-            </wp:cNvGraphicFramePr>
-            <a:graphic xmlns:a="http://schemas.openxmlformats.org/drawingml/2006/main">
-              <a:graphicData uri="http://schemas.openxmlformats.org/drawingml/2006/picture">
-                <pic:pic xmlns:pic="http://schemas.openxmlformats.org/drawingml/2006/picture">
-                  <pic:nvPicPr>
-                    <pic:cNvPr id="1122758265" name="Picture 8" descr="A screenshot of a computer&#10;&#10;Description automatically generated"/>
-                    <pic:cNvPicPr/>
-                  </pic:nvPicPr>
-                  <pic:blipFill>
-                    <a:blip r:embed="rId6" cstate="print">
-                      <a:extLst>
-                        <a:ext uri="{28A0092B-C50C-407E-A947-70E740481C1C}">
-                          <a14:useLocalDpi xmlns:a14="http://schemas.microsoft.com/office/drawing/2010/main" val="0"/>
-                        </a:ext>
-                      </a:extLst>
-                    </a:blip>
-                    <a:stretch>
-                      <a:fillRect/>
-                    </a:stretch>
-                  </pic:blipFill>
-                  <pic:spPr>
-                    <a:xfrm>
-                      <a:off x="0" y="0"/>
-                      <a:ext cx="5731510" cy="3225800"/>
-                    </a:xfrm>
-                    <a:prstGeom prst="rect">
-                      <a:avLst/>
-                    </a:prstGeom>
-                  </pic:spPr>
-                </pic:pic>
-              </a:graphicData>
-            </a:graphic>
-          </wp:inline>
-        </w:drawing>
-      </w:r>
-    </w:p>
-    <w:p/>
-    <w:p>
-      <w:r>
-        <w:rPr>
-          <w:noProof/>
-        </w:rPr>
-        <w:drawing>
-          <wp:inline distT="0" distB="0" distL="0" distR="0" wp14:anchorId="1CFAB1F2" wp14:editId="011F3977">
-            <wp:extent cx="5731510" cy="3225800"/>
-            <wp:effectExtent l="0" t="0" r="0" b="0"/>
-            <wp:docPr id="482456320" name="Picture 9" descr="A screenshot of a computer&#10;&#10;Description automatically generated"/>
-            <wp:cNvGraphicFramePr>
-              <a:graphicFrameLocks xmlns:a="http://schemas.openxmlformats.org/drawingml/2006/main" noChangeAspect="1"/>
-            </wp:cNvGraphicFramePr>
-            <a:graphic xmlns:a="http://schemas.openxmlformats.org/drawingml/2006/main">
-              <a:graphicData uri="http://schemas.openxmlformats.org/drawingml/2006/picture">
-                <pic:pic xmlns:pic="http://schemas.openxmlformats.org/drawingml/2006/picture">
-                  <pic:nvPicPr>
-                    <pic:cNvPr id="482456320" name="Picture 9" descr="A screenshot of a computer&#10;&#10;Description automatically generated"/>
-                    <pic:cNvPicPr/>
-                  </pic:nvPicPr>
-                  <pic:blipFill>
-                    <a:blip r:embed="rId7" cstate="print">
-                      <a:extLst>
-                        <a:ext uri="{28A0092B-C50C-407E-A947-70E740481C1C}">
-                          <a14:useLocalDpi xmlns:a14="http://schemas.microsoft.com/office/drawing/2010/main" val="0"/>
-                        </a:ext>
-                      </a:extLst>
-                    </a:blip>
-                    <a:stretch>
-                      <a:fillRect/>
-                    </a:stretch>
-                  </pic:blipFill>
-                  <pic:spPr>
-                    <a:xfrm>
-                      <a:off x="0" y="0"/>
-                      <a:ext cx="5731510" cy="3225800"/>
-                    </a:xfrm>
-                    <a:prstGeom prst="rect">
-                      <a:avLst/>
-                    </a:prstGeom>
-                  </pic:spPr>
-                </pic:pic>
-              </a:graphicData>
-            </a:graphic>
-          </wp:inline>
-        </w:drawing>
-      </w:r>
-    </w:p>
-    <w:p/>
-    <w:p>
-      <w:r>
-        <w:rPr>
-          <w:noProof/>
-        </w:rPr>
-        <w:lastRenderedPageBreak/>
-        <w:drawing>
-          <wp:inline distT="0" distB="0" distL="0" distR="0" wp14:anchorId="4B239B8D" wp14:editId="68BEF739">
-            <wp:extent cx="5731510" cy="3229610"/>
-            <wp:effectExtent l="0" t="0" r="0" b="0"/>
-            <wp:docPr id="1881396315" name="Picture 10" descr="A screenshot of a computer&#10;&#10;Description automatically generated"/>
-            <wp:cNvGraphicFramePr>
-              <a:graphicFrameLocks xmlns:a="http://schemas.openxmlformats.org/drawingml/2006/main" noChangeAspect="1"/>
-            </wp:cNvGraphicFramePr>
-            <a:graphic xmlns:a="http://schemas.openxmlformats.org/drawingml/2006/main">
-              <a:graphicData uri="http://schemas.openxmlformats.org/drawingml/2006/picture">
-                <pic:pic xmlns:pic="http://schemas.openxmlformats.org/drawingml/2006/picture">
-                  <pic:nvPicPr>
-                    <pic:cNvPr id="1881396315" name="Picture 10" descr="A screenshot of a computer&#10;&#10;Description automatically generated"/>
-                    <pic:cNvPicPr/>
-                  </pic:nvPicPr>
-                  <pic:blipFill>
-                    <a:blip r:embed="rId5" cstate="print">
-                      <a:extLst>
-                        <a:ext uri="{28A0092B-C50C-407E-A947-70E740481C1C}">
-                          <a14:useLocalDpi xmlns:a14="http://schemas.microsoft.com/office/drawing/2010/main" val="0"/>
-                        </a:ext>
-                      </a:extLst>
-                    </a:blip>
-                    <a:stretch>
-                      <a:fillRect/>
-                    </a:stretch>
-                  </pic:blipFill>
-                  <pic:spPr>
-                    <a:xfrm>
-                      <a:off x="0" y="0"/>
-                      <a:ext cx="5731510" cy="3229610"/>
-                    </a:xfrm>
-                    <a:prstGeom prst="rect">
-                      <a:avLst/>
-                    </a:prstGeom>
-                  </pic:spPr>
-                </pic:pic>
-              </a:graphicData>
-            </a:graphic>
-          </wp:inline>
-        </w:drawing>
-      </w:r>
-    </w:p>
-    <w:p>
-      <w:r>
-        <w:rPr>
-          <w:noProof/>
-        </w:rPr>
-        <w:drawing>
-          <wp:inline distT="0" distB="0" distL="0" distR="0" wp14:anchorId="2E0E699E" wp14:editId="0C3502F4">
-            <wp:extent cx="5731510" cy="3225800"/>
-            <wp:effectExtent l="0" t="0" r="0" b="0"/>
-            <wp:docPr id="1666673302" name="Picture 11" descr="A screenshot of a computer&#10;&#10;Description automatically generated"/>
-            <wp:cNvGraphicFramePr>
-              <a:graphicFrameLocks xmlns:a="http://schemas.openxmlformats.org/drawingml/2006/main" noChangeAspect="1"/>
-            </wp:cNvGraphicFramePr>
-            <a:graphic xmlns:a="http://schemas.openxmlformats.org/drawingml/2006/main">
-              <a:graphicData uri="http://schemas.openxmlformats.org/drawingml/2006/picture">
-                <pic:pic xmlns:pic="http://schemas.openxmlformats.org/drawingml/2006/picture">
-                  <pic:nvPicPr>
-                    <pic:cNvPr id="1666673302" name="Picture 11" descr="A screenshot of a computer&#10;&#10;Description automatically generated"/>
-                    <pic:cNvPicPr/>
-                  </pic:nvPicPr>
-                  <pic:blipFill>
-                    <a:blip r:embed="rId8" cstate="print">
-                      <a:extLst>
-                        <a:ext uri="{28A0092B-C50C-407E-A947-70E740481C1C}">
-                          <a14:useLocalDpi xmlns:a14="http://schemas.microsoft.com/office/drawing/2010/main" val="0"/>
-                        </a:ext>
-                      </a:extLst>
-                    </a:blip>
-                    <a:stretch>
-                      <a:fillRect/>
-                    </a:stretch>
-                  </pic:blipFill>
-                  <pic:spPr>
-                    <a:xfrm>
-                      <a:off x="0" y="0"/>
-                      <a:ext cx="5731510" cy="3225800"/>
-                    </a:xfrm>
-                    <a:prstGeom prst="rect">
-                      <a:avLst/>
-                    </a:prstGeom>
-                  </pic:spPr>
-                </pic:pic>
-              </a:graphicData>
-            </a:graphic>
-          </wp:inline>
-        </w:drawing>
-      </w:r>
-    </w:p>
-    <w:p/>
-    <w:p>
-      <w:r>
-        <w:rPr>
-          <w:noProof/>
-        </w:rPr>
-        <w:lastRenderedPageBreak/>
-        <w:drawing>
-          <wp:inline distT="0" distB="0" distL="0" distR="0" wp14:anchorId="62F0B930" wp14:editId="028A774E">
-            <wp:extent cx="5731510" cy="3225800"/>
-            <wp:effectExtent l="0" t="0" r="0" b="0"/>
-            <wp:docPr id="1663319778" name="Picture 12" descr="A screenshot of a computer program&#10;&#10;Description automatically generated"/>
-            <wp:cNvGraphicFramePr>
-              <a:graphicFrameLocks xmlns:a="http://schemas.openxmlformats.org/drawingml/2006/main" noChangeAspect="1"/>
-            </wp:cNvGraphicFramePr>
-            <a:graphic xmlns:a="http://schemas.openxmlformats.org/drawingml/2006/main">
-              <a:graphicData uri="http://schemas.openxmlformats.org/drawingml/2006/picture">
-                <pic:pic xmlns:pic="http://schemas.openxmlformats.org/drawingml/2006/picture">
-                  <pic:nvPicPr>
-                    <pic:cNvPr id="1663319778" name="Picture 12" descr="A screenshot of a computer program&#10;&#10;Description automatically generated"/>
+                    <pic:cNvPr id="327624536" name="Picture 5" descr="A screenshot of a computer&#10;&#10;Description automatically generated"/>
                     <pic:cNvPicPr/>
                   </pic:nvPicPr>
                   <pic:blipFill>
@@ -344,15 +2778,71 @@
           </wp:inline>
         </w:drawing>
       </w:r>
-      <w:r>
-        <w:rPr>
+    </w:p>
+    <w:p>
+      <w:pPr>
+        <w:tabs>
+          <w:tab w:val="right" w:pos="500"/>
+          <w:tab w:val="left" w:pos="660"/>
+        </w:tabs>
+        <w:autoSpaceDE w:val="0"/>
+        <w:autoSpaceDN w:val="0"/>
+        <w:adjustRightInd w:val="0"/>
+        <w:spacing w:line="324" w:lineRule="auto"/>
+        <w:ind w:left="660" w:hanging="660"/>
+        <w:rPr>
+          <w:rFonts w:ascii="Calibri" w:hAnsi="Calibri" w:cs="Calibri"/>
+          <w:color w:val="0E0E0E"/>
+          <w:sz w:val="28"/>
+          <w:szCs w:val="28"/>
+          <w:lang w:val="en-GB"/>
+        </w:rPr>
+      </w:pPr>
+      <w:r>
+        <w:rPr>
+          <w:rFonts w:ascii="Calibri" w:hAnsi="Calibri" w:cs="Calibri"/>
+          <w:color w:val="0E0E0E"/>
+          <w:sz w:val="28"/>
+          <w:szCs w:val="28"/>
+          <w:lang w:val="en-GB"/>
+        </w:rPr>
+        <w:t>The screen shot below shows the docker image and possible vulnerabilities.</w:t>
+      </w:r>
+    </w:p>
+    <w:p>
+      <w:pPr>
+        <w:tabs>
+          <w:tab w:val="right" w:pos="500"/>
+          <w:tab w:val="left" w:pos="660"/>
+        </w:tabs>
+        <w:autoSpaceDE w:val="0"/>
+        <w:autoSpaceDN w:val="0"/>
+        <w:adjustRightInd w:val="0"/>
+        <w:spacing w:line="324" w:lineRule="auto"/>
+        <w:ind w:left="660" w:hanging="660"/>
+        <w:rPr>
+          <w:rFonts w:ascii="Calibri" w:hAnsi="Calibri" w:cs="Calibri"/>
+          <w:color w:val="0E0E0E"/>
+          <w:sz w:val="28"/>
+          <w:szCs w:val="28"/>
+          <w:lang w:val="en-GB"/>
+        </w:rPr>
+      </w:pPr>
+      <w:r>
+        <w:rPr>
+          <w:rFonts w:ascii="Calibri" w:hAnsi="Calibri" w:cs="Calibri"/>
           <w:noProof/>
-        </w:rPr>
+          <w:color w:val="0E0E0E"/>
+          <w:sz w:val="28"/>
+          <w:szCs w:val="28"/>
+          <w:lang w:val="en-GB"/>
+        </w:rPr>
+        <w:lastRenderedPageBreak/>
         <w:drawing>
-          <wp:inline distT="0" distB="0" distL="0" distR="0" wp14:anchorId="742BFD7A" wp14:editId="700ECAE4">
+          <wp:inline distT="0" distB="0" distL="0" distR="0" wp14:anchorId="5DE6341A" wp14:editId="313CA96C">
             <wp:extent cx="5731510" cy="3225800"/>
             <wp:effectExtent l="0" t="0" r="0" b="0"/>
-            <wp:docPr id="1394913566" name="Picture 13" descr="A screenshot of a computer&#10;&#10;Description automatically generated"/>
+            <wp:docPr id="1951561926" name="Picture 6"/>
             <wp:cNvGraphicFramePr>
               <a:graphicFrameLocks xmlns:a="http://schemas.openxmlformats.org/drawingml/2006/main" noChangeAspect="1"/>
             </wp:cNvGraphicFramePr>
@@ -360,7 +2850,7 @@
               <a:graphicData uri="http://schemas.openxmlformats.org/drawingml/2006/picture">
                 <pic:pic xmlns:pic="http://schemas.openxmlformats.org/drawingml/2006/picture">
                   <pic:nvPicPr>
-                    <pic:cNvPr id="1394913566" name="Picture 13" descr="A screenshot of a computer&#10;&#10;Description automatically generated"/>
+                    <pic:cNvPr id="1951561926" name="Picture 1951561926"/>
                     <pic:cNvPicPr/>
                   </pic:nvPicPr>
                   <pic:blipFill>
@@ -392,16 +2882,48 @@
       </w:r>
     </w:p>
     <w:p>
-      <w:r>
-        <w:rPr>
+      <w:pPr>
+        <w:tabs>
+          <w:tab w:val="right" w:pos="500"/>
+          <w:tab w:val="left" w:pos="660"/>
+        </w:tabs>
+        <w:autoSpaceDE w:val="0"/>
+        <w:autoSpaceDN w:val="0"/>
+        <w:adjustRightInd w:val="0"/>
+        <w:spacing w:line="324" w:lineRule="auto"/>
+        <w:ind w:left="660" w:hanging="660"/>
+        <w:rPr>
+          <w:rFonts w:ascii="Calibri" w:hAnsi="Calibri" w:cs="Calibri"/>
+          <w:color w:val="0E0E0E"/>
+          <w:sz w:val="28"/>
+          <w:szCs w:val="28"/>
+          <w:lang w:val="en-GB"/>
+        </w:rPr>
+      </w:pPr>
+      <w:r>
+        <w:rPr>
+          <w:rFonts w:ascii="Calibri" w:hAnsi="Calibri" w:cs="Calibri"/>
+          <w:color w:val="0E0E0E"/>
+          <w:sz w:val="28"/>
+          <w:szCs w:val="28"/>
+          <w:lang w:val="en-GB"/>
+        </w:rPr>
+        <w:t>Once the docker container was run from docker desktop, here is the log:</w:t>
+      </w:r>
+      <w:r>
+        <w:rPr>
+          <w:rFonts w:ascii="Calibri" w:hAnsi="Calibri" w:cs="Calibri"/>
           <w:noProof/>
-        </w:rPr>
-        <w:lastRenderedPageBreak/>
+          <w:color w:val="0E0E0E"/>
+          <w:sz w:val="28"/>
+          <w:szCs w:val="28"/>
+          <w:lang w:val="en-GB"/>
+        </w:rPr>
         <w:drawing>
-          <wp:inline distT="0" distB="0" distL="0" distR="0" wp14:anchorId="07B2E486" wp14:editId="47036ACC">
-            <wp:extent cx="5731510" cy="3350895"/>
-            <wp:effectExtent l="0" t="0" r="0" b="1905"/>
-            <wp:docPr id="865905324" name="Picture 1" descr="A screenshot of a computer&#10;&#10;Description automatically generated"/>
+          <wp:inline distT="0" distB="0" distL="0" distR="0" wp14:anchorId="42D979EB" wp14:editId="5C512D1D">
+            <wp:extent cx="5731510" cy="3225800"/>
+            <wp:effectExtent l="0" t="0" r="0" b="0"/>
+            <wp:docPr id="892691226" name="Picture 7" descr="A screenshot of a computer&#10;&#10;Description automatically generated"/>
             <wp:cNvGraphicFramePr>
               <a:graphicFrameLocks xmlns:a="http://schemas.openxmlformats.org/drawingml/2006/main" noChangeAspect="1"/>
             </wp:cNvGraphicFramePr>
@@ -409,11 +2931,1393 @@
               <a:graphicData uri="http://schemas.openxmlformats.org/drawingml/2006/picture">
                 <pic:pic xmlns:pic="http://schemas.openxmlformats.org/drawingml/2006/picture">
                   <pic:nvPicPr>
-                    <pic:cNvPr id="865905324" name="Picture 1" descr="A screenshot of a computer&#10;&#10;Description automatically generated"/>
+                    <pic:cNvPr id="892691226" name="Picture 7" descr="A screenshot of a computer&#10;&#10;Description automatically generated"/>
                     <pic:cNvPicPr/>
                   </pic:nvPicPr>
                   <pic:blipFill>
                     <a:blip r:embed="rId11" cstate="print">
+                      <a:extLst>
+                        <a:ext uri="{28A0092B-C50C-407E-A947-70E740481C1C}">
+                          <a14:useLocalDpi xmlns:a14="http://schemas.microsoft.com/office/drawing/2010/main" val="0"/>
+                        </a:ext>
+                      </a:extLst>
+                    </a:blip>
+                    <a:stretch>
+                      <a:fillRect/>
+                    </a:stretch>
+                  </pic:blipFill>
+                  <pic:spPr>
+                    <a:xfrm>
+                      <a:off x="0" y="0"/>
+                      <a:ext cx="5731510" cy="3225800"/>
+                    </a:xfrm>
+                    <a:prstGeom prst="rect">
+                      <a:avLst/>
+                    </a:prstGeom>
+                  </pic:spPr>
+                </pic:pic>
+              </a:graphicData>
+            </a:graphic>
+          </wp:inline>
+        </w:drawing>
+      </w:r>
+    </w:p>
+    <w:p>
+      <w:pPr>
+        <w:tabs>
+          <w:tab w:val="right" w:pos="500"/>
+          <w:tab w:val="left" w:pos="660"/>
+        </w:tabs>
+        <w:autoSpaceDE w:val="0"/>
+        <w:autoSpaceDN w:val="0"/>
+        <w:adjustRightInd w:val="0"/>
+        <w:spacing w:line="324" w:lineRule="auto"/>
+        <w:ind w:left="660" w:hanging="660"/>
+        <w:rPr>
+          <w:rFonts w:ascii="Calibri" w:hAnsi="Calibri" w:cs="Calibri"/>
+          <w:color w:val="0E0E0E"/>
+          <w:sz w:val="28"/>
+          <w:szCs w:val="28"/>
+          <w:lang w:val="en-GB"/>
+        </w:rPr>
+      </w:pPr>
+      <w:r>
+        <w:rPr>
+          <w:rFonts w:ascii="Calibri" w:hAnsi="Calibri" w:cs="Calibri"/>
+          <w:color w:val="0E0E0E"/>
+          <w:sz w:val="28"/>
+          <w:szCs w:val="28"/>
+          <w:lang w:val="en-GB"/>
+        </w:rPr>
+        <w:t>Later this docker image was pushed to docker hub using the following command:</w:t>
+      </w:r>
+    </w:p>
+    <w:p>
+      <w:pPr>
+        <w:shd w:val="clear" w:color="auto" w:fill="1E1E1E"/>
+        <w:spacing w:line="270" w:lineRule="atLeast"/>
+        <w:rPr>
+          <w:rFonts w:ascii="Menlo" w:hAnsi="Menlo" w:cs="Menlo"/>
+          <w:color w:val="D4D4D4"/>
+          <w:sz w:val="18"/>
+          <w:szCs w:val="18"/>
+        </w:rPr>
+      </w:pPr>
+      <w:r>
+        <w:rPr>
+          <w:rFonts w:ascii="Menlo" w:hAnsi="Menlo" w:cs="Menlo"/>
+          <w:color w:val="D4D4D4"/>
+          <w:sz w:val="18"/>
+          <w:szCs w:val="18"/>
+        </w:rPr>
+        <w:t>docker login -u "</w:t>
+      </w:r>
+      <w:proofErr w:type="spellStart"/>
+      <w:r>
+        <w:rPr>
+          <w:rFonts w:ascii="Menlo" w:hAnsi="Menlo" w:cs="Menlo"/>
+          <w:color w:val="D4D4D4"/>
+          <w:sz w:val="18"/>
+          <w:szCs w:val="18"/>
+        </w:rPr>
+        <w:t>shuklagauravjn</w:t>
+      </w:r>
+      <w:proofErr w:type="spellEnd"/>
+      <w:r>
+        <w:rPr>
+          <w:rFonts w:ascii="Menlo" w:hAnsi="Menlo" w:cs="Menlo"/>
+          <w:color w:val="D4D4D4"/>
+          <w:sz w:val="18"/>
+          <w:szCs w:val="18"/>
+        </w:rPr>
+        <w:t>" -p "</w:t>
+      </w:r>
+      <w:proofErr w:type="spellStart"/>
+      <w:r>
+        <w:rPr>
+          <w:rFonts w:ascii="Menlo" w:hAnsi="Menlo" w:cs="Menlo"/>
+          <w:color w:val="D4D4D4"/>
+          <w:sz w:val="18"/>
+          <w:szCs w:val="18"/>
+        </w:rPr>
+        <w:t>XSDSDwewe</w:t>
+      </w:r>
+      <w:proofErr w:type="spellEnd"/>
+      <w:r>
+        <w:rPr>
+          <w:rFonts w:ascii="Menlo" w:hAnsi="Menlo" w:cs="Menlo"/>
+          <w:color w:val="D4D4D4"/>
+          <w:sz w:val="18"/>
+          <w:szCs w:val="18"/>
+        </w:rPr>
+        <w:t>#" docker.io</w:t>
+      </w:r>
+    </w:p>
+    <w:p>
+      <w:pPr>
+        <w:shd w:val="clear" w:color="auto" w:fill="1E1E1E"/>
+        <w:spacing w:line="270" w:lineRule="atLeast"/>
+        <w:rPr>
+          <w:rFonts w:ascii="Menlo" w:hAnsi="Menlo" w:cs="Menlo"/>
+          <w:color w:val="D4D4D4"/>
+          <w:sz w:val="18"/>
+          <w:szCs w:val="18"/>
+        </w:rPr>
+      </w:pPr>
+      <w:r>
+        <w:rPr>
+          <w:rFonts w:ascii="Menlo" w:hAnsi="Menlo" w:cs="Menlo"/>
+          <w:color w:val="D4D4D4"/>
+          <w:sz w:val="18"/>
+          <w:szCs w:val="18"/>
+        </w:rPr>
+        <w:t xml:space="preserve">docker push </w:t>
+      </w:r>
+      <w:proofErr w:type="spellStart"/>
+      <w:r>
+        <w:rPr>
+          <w:rFonts w:ascii="Menlo" w:hAnsi="Menlo" w:cs="Menlo"/>
+          <w:color w:val="D4D4D4"/>
+          <w:sz w:val="18"/>
+          <w:szCs w:val="18"/>
+        </w:rPr>
+        <w:t>shuklagauravjn</w:t>
+      </w:r>
+      <w:proofErr w:type="spellEnd"/>
+      <w:r>
+        <w:rPr>
+          <w:rFonts w:ascii="Menlo" w:hAnsi="Menlo" w:cs="Menlo"/>
+          <w:color w:val="D4D4D4"/>
+          <w:sz w:val="18"/>
+          <w:szCs w:val="18"/>
+        </w:rPr>
+        <w:t xml:space="preserve">/ml-ops-group44-v-01:latest </w:t>
+      </w:r>
+    </w:p>
+    <w:p>
+      <w:pPr>
+        <w:tabs>
+          <w:tab w:val="right" w:pos="500"/>
+          <w:tab w:val="left" w:pos="660"/>
+        </w:tabs>
+        <w:autoSpaceDE w:val="0"/>
+        <w:autoSpaceDN w:val="0"/>
+        <w:adjustRightInd w:val="0"/>
+        <w:spacing w:line="324" w:lineRule="auto"/>
+        <w:ind w:left="660" w:hanging="660"/>
+        <w:rPr>
+          <w:rFonts w:ascii="Calibri" w:hAnsi="Calibri" w:cs="Calibri"/>
+          <w:color w:val="0E0E0E"/>
+          <w:sz w:val="28"/>
+          <w:szCs w:val="28"/>
+          <w:lang w:val="en-GB"/>
+        </w:rPr>
+      </w:pPr>
+      <w:r>
+        <w:rPr>
+          <w:rFonts w:ascii="Calibri" w:hAnsi="Calibri" w:cs="Calibri"/>
+          <w:noProof/>
+          <w:color w:val="0E0E0E"/>
+          <w:sz w:val="28"/>
+          <w:szCs w:val="28"/>
+          <w:lang w:val="en-GB"/>
+        </w:rPr>
+        <w:lastRenderedPageBreak/>
+        <w:drawing>
+          <wp:inline distT="0" distB="0" distL="0" distR="0" wp14:anchorId="79D6DE97" wp14:editId="625B1C15">
+            <wp:extent cx="5731510" cy="3225800"/>
+            <wp:effectExtent l="0" t="0" r="0" b="0"/>
+            <wp:docPr id="1533180323" name="Picture 9" descr="A screenshot of a computer program&#10;&#10;Description automatically generated"/>
+            <wp:cNvGraphicFramePr>
+              <a:graphicFrameLocks xmlns:a="http://schemas.openxmlformats.org/drawingml/2006/main" noChangeAspect="1"/>
+            </wp:cNvGraphicFramePr>
+            <a:graphic xmlns:a="http://schemas.openxmlformats.org/drawingml/2006/main">
+              <a:graphicData uri="http://schemas.openxmlformats.org/drawingml/2006/picture">
+                <pic:pic xmlns:pic="http://schemas.openxmlformats.org/drawingml/2006/picture">
+                  <pic:nvPicPr>
+                    <pic:cNvPr id="1533180323" name="Picture 9" descr="A screenshot of a computer program&#10;&#10;Description automatically generated"/>
+                    <pic:cNvPicPr/>
+                  </pic:nvPicPr>
+                  <pic:blipFill>
+                    <a:blip r:embed="rId12" cstate="print">
+                      <a:extLst>
+                        <a:ext uri="{28A0092B-C50C-407E-A947-70E740481C1C}">
+                          <a14:useLocalDpi xmlns:a14="http://schemas.microsoft.com/office/drawing/2010/main" val="0"/>
+                        </a:ext>
+                      </a:extLst>
+                    </a:blip>
+                    <a:stretch>
+                      <a:fillRect/>
+                    </a:stretch>
+                  </pic:blipFill>
+                  <pic:spPr>
+                    <a:xfrm>
+                      <a:off x="0" y="0"/>
+                      <a:ext cx="5731510" cy="3225800"/>
+                    </a:xfrm>
+                    <a:prstGeom prst="rect">
+                      <a:avLst/>
+                    </a:prstGeom>
+                  </pic:spPr>
+                </pic:pic>
+              </a:graphicData>
+            </a:graphic>
+          </wp:inline>
+        </w:drawing>
+      </w:r>
+    </w:p>
+    <w:p>
+      <w:pPr>
+        <w:tabs>
+          <w:tab w:val="right" w:pos="500"/>
+          <w:tab w:val="left" w:pos="660"/>
+        </w:tabs>
+        <w:autoSpaceDE w:val="0"/>
+        <w:autoSpaceDN w:val="0"/>
+        <w:adjustRightInd w:val="0"/>
+        <w:spacing w:line="324" w:lineRule="auto"/>
+        <w:ind w:left="660" w:hanging="660"/>
+        <w:rPr>
+          <w:rFonts w:ascii="Calibri" w:hAnsi="Calibri" w:cs="Calibri"/>
+          <w:color w:val="0E0E0E"/>
+          <w:sz w:val="28"/>
+          <w:szCs w:val="28"/>
+          <w:lang w:val="en-GB"/>
+        </w:rPr>
+      </w:pPr>
+      <w:proofErr w:type="gramStart"/>
+      <w:r>
+        <w:rPr>
+          <w:rFonts w:ascii="Calibri" w:hAnsi="Calibri" w:cs="Calibri"/>
+          <w:color w:val="0E0E0E"/>
+          <w:sz w:val="28"/>
+          <w:szCs w:val="28"/>
+          <w:lang w:val="en-GB"/>
+        </w:rPr>
+        <w:t>So</w:t>
+      </w:r>
+      <w:proofErr w:type="gramEnd"/>
+      <w:r>
+        <w:rPr>
+          <w:rFonts w:ascii="Calibri" w:hAnsi="Calibri" w:cs="Calibri"/>
+          <w:color w:val="0E0E0E"/>
+          <w:sz w:val="28"/>
+          <w:szCs w:val="28"/>
+          <w:lang w:val="en-GB"/>
+        </w:rPr>
+        <w:t xml:space="preserve"> it can be seen in hub.docker.com</w:t>
+      </w:r>
+    </w:p>
+    <w:p>
+      <w:pPr>
+        <w:tabs>
+          <w:tab w:val="right" w:pos="500"/>
+          <w:tab w:val="left" w:pos="660"/>
+        </w:tabs>
+        <w:autoSpaceDE w:val="0"/>
+        <w:autoSpaceDN w:val="0"/>
+        <w:adjustRightInd w:val="0"/>
+        <w:spacing w:line="324" w:lineRule="auto"/>
+        <w:ind w:left="660" w:hanging="660"/>
+        <w:rPr>
+          <w:rFonts w:ascii="Calibri" w:hAnsi="Calibri" w:cs="Calibri"/>
+          <w:color w:val="0E0E0E"/>
+          <w:sz w:val="28"/>
+          <w:szCs w:val="28"/>
+          <w:lang w:val="en-GB"/>
+        </w:rPr>
+      </w:pPr>
+      <w:r>
+        <w:rPr>
+          <w:rFonts w:ascii="Calibri" w:hAnsi="Calibri" w:cs="Calibri"/>
+          <w:noProof/>
+          <w:color w:val="0E0E0E"/>
+          <w:sz w:val="28"/>
+          <w:szCs w:val="28"/>
+          <w:lang w:val="en-GB"/>
+        </w:rPr>
+        <w:drawing>
+          <wp:inline distT="0" distB="0" distL="0" distR="0" wp14:anchorId="475DC0D1" wp14:editId="1E0935A1">
+            <wp:extent cx="5731510" cy="3225800"/>
+            <wp:effectExtent l="0" t="0" r="0" b="0"/>
+            <wp:docPr id="617483684" name="Picture 8" descr="A screenshot of a computer&#10;&#10;Description automatically generated"/>
+            <wp:cNvGraphicFramePr>
+              <a:graphicFrameLocks xmlns:a="http://schemas.openxmlformats.org/drawingml/2006/main" noChangeAspect="1"/>
+            </wp:cNvGraphicFramePr>
+            <a:graphic xmlns:a="http://schemas.openxmlformats.org/drawingml/2006/main">
+              <a:graphicData uri="http://schemas.openxmlformats.org/drawingml/2006/picture">
+                <pic:pic xmlns:pic="http://schemas.openxmlformats.org/drawingml/2006/picture">
+                  <pic:nvPicPr>
+                    <pic:cNvPr id="617483684" name="Picture 8" descr="A screenshot of a computer&#10;&#10;Description automatically generated"/>
+                    <pic:cNvPicPr/>
+                  </pic:nvPicPr>
+                  <pic:blipFill>
+                    <a:blip r:embed="rId13" cstate="print">
+                      <a:extLst>
+                        <a:ext uri="{28A0092B-C50C-407E-A947-70E740481C1C}">
+                          <a14:useLocalDpi xmlns:a14="http://schemas.microsoft.com/office/drawing/2010/main" val="0"/>
+                        </a:ext>
+                      </a:extLst>
+                    </a:blip>
+                    <a:stretch>
+                      <a:fillRect/>
+                    </a:stretch>
+                  </pic:blipFill>
+                  <pic:spPr>
+                    <a:xfrm>
+                      <a:off x="0" y="0"/>
+                      <a:ext cx="5731510" cy="3225800"/>
+                    </a:xfrm>
+                    <a:prstGeom prst="rect">
+                      <a:avLst/>
+                    </a:prstGeom>
+                  </pic:spPr>
+                </pic:pic>
+              </a:graphicData>
+            </a:graphic>
+          </wp:inline>
+        </w:drawing>
+      </w:r>
+    </w:p>
+    <w:p>
+      <w:pPr>
+        <w:tabs>
+          <w:tab w:val="left" w:pos="560"/>
+          <w:tab w:val="left" w:pos="1120"/>
+          <w:tab w:val="left" w:pos="1680"/>
+          <w:tab w:val="left" w:pos="2240"/>
+          <w:tab w:val="left" w:pos="2800"/>
+          <w:tab w:val="left" w:pos="3360"/>
+          <w:tab w:val="left" w:pos="3920"/>
+          <w:tab w:val="left" w:pos="4480"/>
+          <w:tab w:val="left" w:pos="5040"/>
+          <w:tab w:val="left" w:pos="5600"/>
+          <w:tab w:val="left" w:pos="6160"/>
+          <w:tab w:val="left" w:pos="6720"/>
+        </w:tabs>
+        <w:autoSpaceDE w:val="0"/>
+        <w:autoSpaceDN w:val="0"/>
+        <w:adjustRightInd w:val="0"/>
+        <w:spacing w:line="324" w:lineRule="auto"/>
+        <w:rPr>
+          <w:rFonts w:ascii="Calibri" w:hAnsi="Calibri" w:cs="Calibri"/>
+          <w:color w:val="0E0E0E"/>
+          <w:sz w:val="28"/>
+          <w:szCs w:val="28"/>
+          <w:lang w:val="en-GB"/>
+        </w:rPr>
+      </w:pPr>
+      <w:r>
+        <w:rPr>
+          <w:rFonts w:ascii="Calibri" w:hAnsi="Calibri" w:cs="Calibri"/>
+          <w:b/>
+          <w:bCs/>
+          <w:color w:val="0E0E0E"/>
+          <w:sz w:val="28"/>
+          <w:szCs w:val="28"/>
+          <w:lang w:val="en-GB"/>
+        </w:rPr>
+        <w:t>Deliverables</w:t>
+      </w:r>
+      <w:r>
+        <w:rPr>
+          <w:rFonts w:ascii="Calibri" w:hAnsi="Calibri" w:cs="Calibri"/>
+          <w:color w:val="0E0E0E"/>
+          <w:sz w:val="28"/>
+          <w:szCs w:val="28"/>
+          <w:lang w:val="en-GB"/>
+        </w:rPr>
+        <w:t>:</w:t>
+      </w:r>
+    </w:p>
+    <w:p>
+      <w:pPr>
+        <w:tabs>
+          <w:tab w:val="right" w:pos="100"/>
+          <w:tab w:val="left" w:pos="260"/>
+        </w:tabs>
+        <w:autoSpaceDE w:val="0"/>
+        <w:autoSpaceDN w:val="0"/>
+        <w:adjustRightInd w:val="0"/>
+        <w:spacing w:line="324" w:lineRule="auto"/>
+        <w:ind w:left="260" w:hanging="260"/>
+        <w:rPr>
+          <w:rFonts w:ascii="Calibri" w:hAnsi="Calibri" w:cs="Calibri"/>
+          <w:color w:val="0E0E0E"/>
+          <w:sz w:val="28"/>
+          <w:szCs w:val="28"/>
+          <w:lang w:val="en-GB"/>
+        </w:rPr>
+      </w:pPr>
+      <w:r>
+        <w:rPr>
+          <w:rFonts w:ascii="Calibri" w:hAnsi="Calibri" w:cs="Calibri"/>
+          <w:color w:val="0E0E0E"/>
+          <w:sz w:val="28"/>
+          <w:szCs w:val="28"/>
+          <w:lang w:val="en-GB"/>
+        </w:rPr>
+        <w:tab/>
+        <w:t>•</w:t>
+      </w:r>
+      <w:r>
+        <w:rPr>
+          <w:rFonts w:ascii="Calibri" w:hAnsi="Calibri" w:cs="Calibri"/>
+          <w:color w:val="0E0E0E"/>
+          <w:sz w:val="28"/>
+          <w:szCs w:val="28"/>
+          <w:lang w:val="en-GB"/>
+        </w:rPr>
+        <w:tab/>
+        <w:t>A report on hyperparameter tuning results.</w:t>
+      </w:r>
+    </w:p>
+    <w:p>
+      <w:pPr>
+        <w:tabs>
+          <w:tab w:val="right" w:pos="100"/>
+          <w:tab w:val="left" w:pos="260"/>
+        </w:tabs>
+        <w:autoSpaceDE w:val="0"/>
+        <w:autoSpaceDN w:val="0"/>
+        <w:adjustRightInd w:val="0"/>
+        <w:spacing w:line="324" w:lineRule="auto"/>
+        <w:ind w:left="260" w:hanging="260"/>
+        <w:rPr>
+          <w:rFonts w:ascii="Calibri" w:hAnsi="Calibri" w:cs="Calibri"/>
+          <w:color w:val="0E0E0E"/>
+          <w:sz w:val="28"/>
+          <w:szCs w:val="28"/>
+          <w:lang w:val="en-GB"/>
+        </w:rPr>
+      </w:pPr>
+      <w:r>
+        <w:rPr>
+          <w:rFonts w:ascii="Calibri" w:hAnsi="Calibri" w:cs="Calibri"/>
+          <w:color w:val="0E0E0E"/>
+          <w:sz w:val="28"/>
+          <w:szCs w:val="28"/>
+          <w:lang w:val="en-GB"/>
+        </w:rPr>
+        <w:tab/>
+        <w:t>•</w:t>
+      </w:r>
+      <w:r>
+        <w:rPr>
+          <w:rFonts w:ascii="Calibri" w:hAnsi="Calibri" w:cs="Calibri"/>
+          <w:color w:val="0E0E0E"/>
+          <w:sz w:val="28"/>
+          <w:szCs w:val="28"/>
+          <w:lang w:val="en-GB"/>
+        </w:rPr>
+        <w:tab/>
+      </w:r>
+      <w:r>
+        <w:rPr>
+          <w:rFonts w:ascii="Calibri" w:hAnsi="Calibri" w:cs="Calibri"/>
+          <w:color w:val="0E0E0E"/>
+          <w:sz w:val="28"/>
+          <w:szCs w:val="28"/>
+          <w:lang w:val="en-GB"/>
+        </w:rPr>
+        <w:t xml:space="preserve">A </w:t>
+      </w:r>
+      <w:proofErr w:type="spellStart"/>
+      <w:r>
+        <w:rPr>
+          <w:rFonts w:ascii="Calibri" w:hAnsi="Calibri" w:cs="Calibri"/>
+          <w:color w:val="0E0E0E"/>
+          <w:sz w:val="28"/>
+          <w:szCs w:val="28"/>
+          <w:lang w:val="en-GB"/>
+        </w:rPr>
+        <w:t>Dockerfile</w:t>
+      </w:r>
+      <w:proofErr w:type="spellEnd"/>
+      <w:r>
+        <w:rPr>
+          <w:rFonts w:ascii="Calibri" w:hAnsi="Calibri" w:cs="Calibri"/>
+          <w:color w:val="0E0E0E"/>
+          <w:sz w:val="28"/>
+          <w:szCs w:val="28"/>
+          <w:lang w:val="en-GB"/>
+        </w:rPr>
+        <w:t xml:space="preserve"> and </w:t>
+      </w:r>
+      <w:r>
+        <w:rPr>
+          <w:rFonts w:ascii="Calibri" w:hAnsi="Calibri" w:cs="Calibri"/>
+          <w:color w:val="FFFFFF" w:themeColor="background1"/>
+          <w:sz w:val="28"/>
+          <w:szCs w:val="28"/>
+          <w:highlight w:val="magenta"/>
+          <w:lang w:val="en-GB"/>
+        </w:rPr>
+        <w:t>Flask application code.</w:t>
+      </w:r>
+    </w:p>
+    <w:p>
+      <w:pPr>
+        <w:tabs>
+          <w:tab w:val="right" w:pos="100"/>
+          <w:tab w:val="left" w:pos="260"/>
+        </w:tabs>
+        <w:autoSpaceDE w:val="0"/>
+        <w:autoSpaceDN w:val="0"/>
+        <w:adjustRightInd w:val="0"/>
+        <w:spacing w:line="324" w:lineRule="auto"/>
+        <w:ind w:left="260" w:hanging="260"/>
+        <w:rPr>
+          <w:rFonts w:ascii="Calibri" w:hAnsi="Calibri" w:cs="Calibri"/>
+          <w:color w:val="0E0E0E"/>
+          <w:sz w:val="28"/>
+          <w:szCs w:val="28"/>
+          <w:lang w:val="en-GB"/>
+        </w:rPr>
+      </w:pPr>
+      <w:r>
+        <w:rPr>
+          <w:rFonts w:ascii="Calibri" w:hAnsi="Calibri" w:cs="Calibri"/>
+          <w:color w:val="0E0E0E"/>
+          <w:sz w:val="28"/>
+          <w:szCs w:val="28"/>
+          <w:lang w:val="en-GB"/>
+        </w:rPr>
+        <w:tab/>
+        <w:t>•</w:t>
+      </w:r>
+      <w:r>
+        <w:rPr>
+          <w:rFonts w:ascii="Calibri" w:hAnsi="Calibri" w:cs="Calibri"/>
+          <w:color w:val="0E0E0E"/>
+          <w:sz w:val="28"/>
+          <w:szCs w:val="28"/>
+          <w:lang w:val="en-GB"/>
+        </w:rPr>
+        <w:tab/>
+        <w:t>Screenshots of the model running in a Docker container.</w:t>
+      </w:r>
+    </w:p>
+    <w:p>
+      <w:pPr>
+        <w:tabs>
+          <w:tab w:val="left" w:pos="560"/>
+          <w:tab w:val="left" w:pos="1120"/>
+          <w:tab w:val="left" w:pos="1680"/>
+          <w:tab w:val="left" w:pos="2240"/>
+          <w:tab w:val="left" w:pos="2800"/>
+          <w:tab w:val="left" w:pos="3360"/>
+          <w:tab w:val="left" w:pos="3920"/>
+          <w:tab w:val="left" w:pos="4480"/>
+          <w:tab w:val="left" w:pos="5040"/>
+          <w:tab w:val="left" w:pos="5600"/>
+          <w:tab w:val="left" w:pos="6160"/>
+          <w:tab w:val="left" w:pos="6720"/>
+        </w:tabs>
+        <w:autoSpaceDE w:val="0"/>
+        <w:autoSpaceDN w:val="0"/>
+        <w:adjustRightInd w:val="0"/>
+        <w:spacing w:line="324" w:lineRule="auto"/>
+        <w:rPr>
+          <w:rFonts w:ascii="Calibri" w:hAnsi="Calibri" w:cs="Calibri"/>
+          <w:color w:val="0E0E0E"/>
+          <w:sz w:val="28"/>
+          <w:szCs w:val="28"/>
+          <w:lang w:val="en-GB"/>
+        </w:rPr>
+      </w:pPr>
+    </w:p>
+    <w:p>
+      <w:pPr>
+        <w:tabs>
+          <w:tab w:val="left" w:pos="560"/>
+          <w:tab w:val="left" w:pos="1120"/>
+          <w:tab w:val="left" w:pos="1680"/>
+          <w:tab w:val="left" w:pos="2240"/>
+          <w:tab w:val="left" w:pos="2800"/>
+          <w:tab w:val="left" w:pos="3360"/>
+          <w:tab w:val="left" w:pos="3920"/>
+          <w:tab w:val="left" w:pos="4480"/>
+          <w:tab w:val="left" w:pos="5040"/>
+          <w:tab w:val="left" w:pos="5600"/>
+          <w:tab w:val="left" w:pos="6160"/>
+          <w:tab w:val="left" w:pos="6720"/>
+        </w:tabs>
+        <w:autoSpaceDE w:val="0"/>
+        <w:autoSpaceDN w:val="0"/>
+        <w:adjustRightInd w:val="0"/>
+        <w:spacing w:line="324" w:lineRule="auto"/>
+        <w:rPr>
+          <w:rFonts w:ascii="Calibri" w:hAnsi="Calibri" w:cs="Calibri"/>
+          <w:color w:val="0E0E0E"/>
+          <w:sz w:val="28"/>
+          <w:szCs w:val="28"/>
+          <w:lang w:val="en-GB"/>
+        </w:rPr>
+      </w:pPr>
+      <w:r>
+        <w:rPr>
+          <w:rFonts w:ascii="Calibri" w:hAnsi="Calibri" w:cs="Calibri"/>
+          <w:b/>
+          <w:bCs/>
+          <w:color w:val="0E0E0E"/>
+          <w:sz w:val="30"/>
+          <w:szCs w:val="30"/>
+          <w:lang w:val="en-GB"/>
+        </w:rPr>
+        <w:t>M4: Model Deployment &amp; Orchestration</w:t>
+      </w:r>
+      <w:r>
+        <w:rPr>
+          <w:rFonts w:ascii="Calibri" w:hAnsi="Calibri" w:cs="Calibri"/>
+          <w:b/>
+          <w:bCs/>
+          <w:color w:val="0E0E0E"/>
+          <w:sz w:val="30"/>
+          <w:szCs w:val="30"/>
+          <w:lang w:val="en-GB"/>
+        </w:rPr>
+        <w:t xml:space="preserve"> (Optional)</w:t>
+      </w:r>
+    </w:p>
+    <w:p>
+      <w:pPr>
+        <w:tabs>
+          <w:tab w:val="left" w:pos="560"/>
+          <w:tab w:val="left" w:pos="1120"/>
+          <w:tab w:val="left" w:pos="1680"/>
+          <w:tab w:val="left" w:pos="2240"/>
+          <w:tab w:val="left" w:pos="2800"/>
+          <w:tab w:val="left" w:pos="3360"/>
+          <w:tab w:val="left" w:pos="3920"/>
+          <w:tab w:val="left" w:pos="4480"/>
+          <w:tab w:val="left" w:pos="5040"/>
+          <w:tab w:val="left" w:pos="5600"/>
+          <w:tab w:val="left" w:pos="6160"/>
+          <w:tab w:val="left" w:pos="6720"/>
+        </w:tabs>
+        <w:autoSpaceDE w:val="0"/>
+        <w:autoSpaceDN w:val="0"/>
+        <w:adjustRightInd w:val="0"/>
+        <w:spacing w:line="324" w:lineRule="auto"/>
+        <w:rPr>
+          <w:rFonts w:ascii="Calibri" w:hAnsi="Calibri" w:cs="Calibri"/>
+          <w:color w:val="0E0E0E"/>
+          <w:sz w:val="28"/>
+          <w:szCs w:val="28"/>
+          <w:lang w:val="en-GB"/>
+        </w:rPr>
+      </w:pPr>
+      <w:r>
+        <w:rPr>
+          <w:rFonts w:ascii="Calibri" w:hAnsi="Calibri" w:cs="Calibri"/>
+          <w:b/>
+          <w:bCs/>
+          <w:color w:val="0E0E0E"/>
+          <w:sz w:val="28"/>
+          <w:szCs w:val="28"/>
+          <w:lang w:val="en-GB"/>
+        </w:rPr>
+        <w:lastRenderedPageBreak/>
+        <w:t>Objective</w:t>
+      </w:r>
+      <w:r>
+        <w:rPr>
+          <w:rFonts w:ascii="Calibri" w:hAnsi="Calibri" w:cs="Calibri"/>
+          <w:color w:val="0E0E0E"/>
+          <w:sz w:val="28"/>
+          <w:szCs w:val="28"/>
+          <w:lang w:val="en-GB"/>
+        </w:rPr>
+        <w:t>: Deploy a machine learning model and orchestrate its operations using Kubernetes.</w:t>
+      </w:r>
+    </w:p>
+    <w:p>
+      <w:pPr>
+        <w:tabs>
+          <w:tab w:val="left" w:pos="560"/>
+          <w:tab w:val="left" w:pos="1120"/>
+          <w:tab w:val="left" w:pos="1680"/>
+          <w:tab w:val="left" w:pos="2240"/>
+          <w:tab w:val="left" w:pos="2800"/>
+          <w:tab w:val="left" w:pos="3360"/>
+          <w:tab w:val="left" w:pos="3920"/>
+          <w:tab w:val="left" w:pos="4480"/>
+          <w:tab w:val="left" w:pos="5040"/>
+          <w:tab w:val="left" w:pos="5600"/>
+          <w:tab w:val="left" w:pos="6160"/>
+          <w:tab w:val="left" w:pos="6720"/>
+        </w:tabs>
+        <w:autoSpaceDE w:val="0"/>
+        <w:autoSpaceDN w:val="0"/>
+        <w:adjustRightInd w:val="0"/>
+        <w:spacing w:line="324" w:lineRule="auto"/>
+        <w:rPr>
+          <w:rFonts w:ascii="Calibri" w:hAnsi="Calibri" w:cs="Calibri"/>
+          <w:color w:val="0E0E0E"/>
+          <w:sz w:val="28"/>
+          <w:szCs w:val="28"/>
+          <w:lang w:val="en-GB"/>
+        </w:rPr>
+      </w:pPr>
+      <w:r>
+        <w:rPr>
+          <w:rFonts w:ascii="Calibri" w:hAnsi="Calibri" w:cs="Calibri"/>
+          <w:b/>
+          <w:bCs/>
+          <w:color w:val="0E0E0E"/>
+          <w:sz w:val="28"/>
+          <w:szCs w:val="28"/>
+          <w:lang w:val="en-GB"/>
+        </w:rPr>
+        <w:t>Tasks</w:t>
+      </w:r>
+      <w:r>
+        <w:rPr>
+          <w:rFonts w:ascii="Calibri" w:hAnsi="Calibri" w:cs="Calibri"/>
+          <w:color w:val="0E0E0E"/>
+          <w:sz w:val="28"/>
+          <w:szCs w:val="28"/>
+          <w:lang w:val="en-GB"/>
+        </w:rPr>
+        <w:t>:</w:t>
+      </w:r>
+    </w:p>
+    <w:p>
+      <w:pPr>
+        <w:tabs>
+          <w:tab w:val="right" w:pos="260"/>
+          <w:tab w:val="left" w:pos="420"/>
+        </w:tabs>
+        <w:autoSpaceDE w:val="0"/>
+        <w:autoSpaceDN w:val="0"/>
+        <w:adjustRightInd w:val="0"/>
+        <w:spacing w:line="324" w:lineRule="auto"/>
+        <w:ind w:left="420" w:hanging="420"/>
+        <w:rPr>
+          <w:rFonts w:ascii="Calibri" w:hAnsi="Calibri" w:cs="Calibri"/>
+          <w:color w:val="0E0E0E"/>
+          <w:sz w:val="28"/>
+          <w:szCs w:val="28"/>
+          <w:lang w:val="en-GB"/>
+        </w:rPr>
+      </w:pPr>
+      <w:r>
+        <w:rPr>
+          <w:rFonts w:ascii="Calibri" w:hAnsi="Calibri" w:cs="Calibri"/>
+          <w:color w:val="0E0E0E"/>
+          <w:sz w:val="28"/>
+          <w:szCs w:val="28"/>
+          <w:lang w:val="en-GB"/>
+        </w:rPr>
+        <w:tab/>
+        <w:t>1.</w:t>
+      </w:r>
+      <w:r>
+        <w:rPr>
+          <w:rFonts w:ascii="Calibri" w:hAnsi="Calibri" w:cs="Calibri"/>
+          <w:color w:val="0E0E0E"/>
+          <w:sz w:val="28"/>
+          <w:szCs w:val="28"/>
+          <w:lang w:val="en-GB"/>
+        </w:rPr>
+        <w:tab/>
+      </w:r>
+      <w:r>
+        <w:rPr>
+          <w:rFonts w:ascii="Calibri" w:hAnsi="Calibri" w:cs="Calibri"/>
+          <w:b/>
+          <w:bCs/>
+          <w:color w:val="0E0E0E"/>
+          <w:sz w:val="28"/>
+          <w:szCs w:val="28"/>
+          <w:lang w:val="en-GB"/>
+        </w:rPr>
+        <w:t>Model Deployment</w:t>
+      </w:r>
+      <w:r>
+        <w:rPr>
+          <w:rFonts w:ascii="Calibri" w:hAnsi="Calibri" w:cs="Calibri"/>
+          <w:color w:val="0E0E0E"/>
+          <w:sz w:val="28"/>
+          <w:szCs w:val="28"/>
+          <w:lang w:val="en-GB"/>
+        </w:rPr>
+        <w:t>:</w:t>
+      </w:r>
+    </w:p>
+    <w:p>
+      <w:pPr>
+        <w:tabs>
+          <w:tab w:val="right" w:pos="500"/>
+          <w:tab w:val="left" w:pos="660"/>
+        </w:tabs>
+        <w:autoSpaceDE w:val="0"/>
+        <w:autoSpaceDN w:val="0"/>
+        <w:adjustRightInd w:val="0"/>
+        <w:spacing w:line="324" w:lineRule="auto"/>
+        <w:ind w:left="660" w:hanging="660"/>
+        <w:rPr>
+          <w:rFonts w:ascii="Calibri" w:hAnsi="Calibri" w:cs="Calibri"/>
+          <w:color w:val="0E0E0E"/>
+          <w:sz w:val="28"/>
+          <w:szCs w:val="28"/>
+          <w:lang w:val="en-GB"/>
+        </w:rPr>
+      </w:pPr>
+      <w:r>
+        <w:rPr>
+          <w:rFonts w:ascii="Calibri" w:hAnsi="Calibri" w:cs="Calibri"/>
+          <w:color w:val="0E0E0E"/>
+          <w:sz w:val="28"/>
+          <w:szCs w:val="28"/>
+          <w:lang w:val="en-GB"/>
+        </w:rPr>
+        <w:tab/>
+        <w:t>•</w:t>
+      </w:r>
+      <w:r>
+        <w:rPr>
+          <w:rFonts w:ascii="Calibri" w:hAnsi="Calibri" w:cs="Calibri"/>
+          <w:color w:val="0E0E0E"/>
+          <w:sz w:val="28"/>
+          <w:szCs w:val="28"/>
+          <w:lang w:val="en-GB"/>
+        </w:rPr>
+        <w:tab/>
+      </w:r>
+      <w:r>
+        <w:rPr>
+          <w:rFonts w:ascii="Calibri" w:hAnsi="Calibri" w:cs="Calibri"/>
+          <w:color w:val="0E0E0E"/>
+          <w:sz w:val="28"/>
+          <w:szCs w:val="28"/>
+          <w:highlight w:val="yellow"/>
+          <w:lang w:val="en-GB"/>
+        </w:rPr>
+        <w:t xml:space="preserve">Deploy the </w:t>
+      </w:r>
+      <w:proofErr w:type="spellStart"/>
+      <w:r>
+        <w:rPr>
+          <w:rFonts w:ascii="Calibri" w:hAnsi="Calibri" w:cs="Calibri"/>
+          <w:color w:val="0E0E0E"/>
+          <w:sz w:val="28"/>
+          <w:szCs w:val="28"/>
+          <w:highlight w:val="yellow"/>
+          <w:lang w:val="en-GB"/>
+        </w:rPr>
+        <w:t>Dockerized</w:t>
+      </w:r>
+      <w:proofErr w:type="spellEnd"/>
+      <w:r>
+        <w:rPr>
+          <w:rFonts w:ascii="Calibri" w:hAnsi="Calibri" w:cs="Calibri"/>
+          <w:color w:val="0E0E0E"/>
+          <w:sz w:val="28"/>
+          <w:szCs w:val="28"/>
+          <w:highlight w:val="yellow"/>
+          <w:lang w:val="en-GB"/>
+        </w:rPr>
+        <w:t xml:space="preserve"> model from M3 to a cloud platform like AWS, Azure, or GCP.</w:t>
+      </w:r>
+    </w:p>
+    <w:p>
+      <w:pPr>
+        <w:tabs>
+          <w:tab w:val="right" w:pos="500"/>
+          <w:tab w:val="left" w:pos="660"/>
+        </w:tabs>
+        <w:autoSpaceDE w:val="0"/>
+        <w:autoSpaceDN w:val="0"/>
+        <w:adjustRightInd w:val="0"/>
+        <w:spacing w:line="324" w:lineRule="auto"/>
+        <w:ind w:left="660" w:hanging="660"/>
+        <w:rPr>
+          <w:rFonts w:ascii="Calibri" w:hAnsi="Calibri" w:cs="Calibri"/>
+          <w:color w:val="0E0E0E"/>
+          <w:sz w:val="28"/>
+          <w:szCs w:val="28"/>
+          <w:lang w:val="en-GB"/>
+        </w:rPr>
+      </w:pPr>
+      <w:r>
+        <w:rPr>
+          <w:rFonts w:ascii="Calibri" w:hAnsi="Calibri" w:cs="Calibri"/>
+          <w:color w:val="0E0E0E"/>
+          <w:sz w:val="28"/>
+          <w:szCs w:val="28"/>
+          <w:lang w:val="en-GB"/>
+        </w:rPr>
+        <w:tab/>
+        <w:t>•</w:t>
+      </w:r>
+      <w:r>
+        <w:rPr>
+          <w:rFonts w:ascii="Calibri" w:hAnsi="Calibri" w:cs="Calibri"/>
+          <w:color w:val="0E0E0E"/>
+          <w:sz w:val="28"/>
+          <w:szCs w:val="28"/>
+          <w:lang w:val="en-GB"/>
+        </w:rPr>
+        <w:tab/>
+      </w:r>
+      <w:r>
+        <w:rPr>
+          <w:rFonts w:ascii="Calibri" w:hAnsi="Calibri" w:cs="Calibri"/>
+          <w:color w:val="0E0E0E"/>
+          <w:sz w:val="28"/>
+          <w:szCs w:val="28"/>
+          <w:highlight w:val="yellow"/>
+          <w:lang w:val="en-GB"/>
+        </w:rPr>
+        <w:t>Use a platform service like AWS ECS, Azure AKS, or Google Kubernetes Engine (GKE).</w:t>
+      </w:r>
+    </w:p>
+    <w:p>
+      <w:pPr>
+        <w:tabs>
+          <w:tab w:val="right" w:pos="260"/>
+          <w:tab w:val="left" w:pos="420"/>
+        </w:tabs>
+        <w:autoSpaceDE w:val="0"/>
+        <w:autoSpaceDN w:val="0"/>
+        <w:adjustRightInd w:val="0"/>
+        <w:spacing w:line="324" w:lineRule="auto"/>
+        <w:ind w:left="420" w:hanging="420"/>
+        <w:rPr>
+          <w:rFonts w:ascii="Calibri" w:hAnsi="Calibri" w:cs="Calibri"/>
+          <w:color w:val="0E0E0E"/>
+          <w:sz w:val="28"/>
+          <w:szCs w:val="28"/>
+          <w:lang w:val="en-GB"/>
+        </w:rPr>
+      </w:pPr>
+      <w:r>
+        <w:rPr>
+          <w:rFonts w:ascii="Calibri" w:hAnsi="Calibri" w:cs="Calibri"/>
+          <w:color w:val="0E0E0E"/>
+          <w:sz w:val="28"/>
+          <w:szCs w:val="28"/>
+          <w:lang w:val="en-GB"/>
+        </w:rPr>
+        <w:tab/>
+      </w:r>
+      <w:r>
+        <w:rPr>
+          <w:rFonts w:ascii="Calibri" w:hAnsi="Calibri" w:cs="Calibri"/>
+          <w:color w:val="0E0E0E"/>
+          <w:sz w:val="28"/>
+          <w:szCs w:val="28"/>
+          <w:lang w:val="en-GB"/>
+        </w:rPr>
+        <w:t>2.</w:t>
+      </w:r>
+      <w:r>
+        <w:rPr>
+          <w:rFonts w:ascii="Calibri" w:hAnsi="Calibri" w:cs="Calibri"/>
+          <w:color w:val="0E0E0E"/>
+          <w:sz w:val="28"/>
+          <w:szCs w:val="28"/>
+          <w:lang w:val="en-GB"/>
+        </w:rPr>
+        <w:tab/>
+      </w:r>
+      <w:r>
+        <w:rPr>
+          <w:rFonts w:ascii="Calibri" w:hAnsi="Calibri" w:cs="Calibri"/>
+          <w:b/>
+          <w:bCs/>
+          <w:color w:val="0E0E0E"/>
+          <w:sz w:val="28"/>
+          <w:szCs w:val="28"/>
+          <w:lang w:val="en-GB"/>
+        </w:rPr>
+        <w:t>Orchestration</w:t>
+      </w:r>
+      <w:r>
+        <w:rPr>
+          <w:rFonts w:ascii="Calibri" w:hAnsi="Calibri" w:cs="Calibri"/>
+          <w:color w:val="0E0E0E"/>
+          <w:sz w:val="28"/>
+          <w:szCs w:val="28"/>
+          <w:lang w:val="en-GB"/>
+        </w:rPr>
+        <w:t>:</w:t>
+      </w:r>
+    </w:p>
+    <w:p>
+      <w:pPr>
+        <w:tabs>
+          <w:tab w:val="right" w:pos="500"/>
+          <w:tab w:val="left" w:pos="660"/>
+        </w:tabs>
+        <w:autoSpaceDE w:val="0"/>
+        <w:autoSpaceDN w:val="0"/>
+        <w:adjustRightInd w:val="0"/>
+        <w:spacing w:line="324" w:lineRule="auto"/>
+        <w:ind w:left="660" w:hanging="660"/>
+        <w:rPr>
+          <w:rFonts w:ascii="Calibri" w:hAnsi="Calibri" w:cs="Calibri"/>
+          <w:color w:val="0E0E0E"/>
+          <w:sz w:val="28"/>
+          <w:szCs w:val="28"/>
+          <w:lang w:val="en-GB"/>
+        </w:rPr>
+      </w:pPr>
+      <w:r>
+        <w:rPr>
+          <w:rFonts w:ascii="Calibri" w:hAnsi="Calibri" w:cs="Calibri"/>
+          <w:color w:val="0E0E0E"/>
+          <w:sz w:val="28"/>
+          <w:szCs w:val="28"/>
+          <w:lang w:val="en-GB"/>
+        </w:rPr>
+        <w:tab/>
+        <w:t>•</w:t>
+      </w:r>
+      <w:r>
+        <w:rPr>
+          <w:rFonts w:ascii="Calibri" w:hAnsi="Calibri" w:cs="Calibri"/>
+          <w:color w:val="0E0E0E"/>
+          <w:sz w:val="28"/>
+          <w:szCs w:val="28"/>
+          <w:lang w:val="en-GB"/>
+        </w:rPr>
+        <w:tab/>
+        <w:t>Set up a Kubernetes cluster.</w:t>
+      </w:r>
+    </w:p>
+    <w:p>
+      <w:pPr>
+        <w:tabs>
+          <w:tab w:val="right" w:pos="500"/>
+          <w:tab w:val="left" w:pos="660"/>
+        </w:tabs>
+        <w:autoSpaceDE w:val="0"/>
+        <w:autoSpaceDN w:val="0"/>
+        <w:adjustRightInd w:val="0"/>
+        <w:spacing w:line="324" w:lineRule="auto"/>
+        <w:ind w:left="660" w:hanging="660"/>
+        <w:rPr>
+          <w:rFonts w:ascii="Calibri" w:hAnsi="Calibri" w:cs="Calibri"/>
+          <w:color w:val="0E0E0E"/>
+          <w:sz w:val="28"/>
+          <w:szCs w:val="28"/>
+          <w:lang w:val="en-GB"/>
+        </w:rPr>
+      </w:pPr>
+      <w:r>
+        <w:rPr>
+          <w:rFonts w:ascii="Calibri" w:hAnsi="Calibri" w:cs="Calibri"/>
+          <w:color w:val="0E0E0E"/>
+          <w:sz w:val="28"/>
+          <w:szCs w:val="28"/>
+          <w:lang w:val="en-GB"/>
+        </w:rPr>
+        <w:t>For local mac following things were done:</w:t>
+      </w:r>
+    </w:p>
+    <w:p>
+      <w:pPr>
+        <w:shd w:val="clear" w:color="auto" w:fill="1E1E1E"/>
+        <w:spacing w:line="270" w:lineRule="atLeast"/>
+        <w:rPr>
+          <w:rFonts w:ascii="Menlo" w:hAnsi="Menlo" w:cs="Menlo"/>
+          <w:color w:val="D4D4D4"/>
+          <w:sz w:val="18"/>
+          <w:szCs w:val="18"/>
+        </w:rPr>
+      </w:pPr>
+      <w:r>
+        <w:rPr>
+          <w:rFonts w:ascii="Menlo" w:hAnsi="Menlo" w:cs="Menlo"/>
+          <w:color w:val="D4D4D4"/>
+          <w:sz w:val="18"/>
+          <w:szCs w:val="18"/>
+        </w:rPr>
+        <w:t xml:space="preserve">brew install </w:t>
+      </w:r>
+      <w:proofErr w:type="spellStart"/>
+      <w:r>
+        <w:rPr>
+          <w:rFonts w:ascii="Menlo" w:hAnsi="Menlo" w:cs="Menlo"/>
+          <w:color w:val="D4D4D4"/>
+          <w:sz w:val="18"/>
+          <w:szCs w:val="18"/>
+        </w:rPr>
+        <w:t>minikube</w:t>
+      </w:r>
+      <w:proofErr w:type="spellEnd"/>
+    </w:p>
+    <w:p>
+      <w:pPr>
+        <w:shd w:val="clear" w:color="auto" w:fill="1E1E1E"/>
+        <w:spacing w:line="270" w:lineRule="atLeast"/>
+        <w:rPr>
+          <w:rFonts w:ascii="Menlo" w:hAnsi="Menlo" w:cs="Menlo"/>
+          <w:color w:val="D4D4D4"/>
+          <w:sz w:val="18"/>
+          <w:szCs w:val="18"/>
+        </w:rPr>
+      </w:pPr>
+      <w:proofErr w:type="spellStart"/>
+      <w:r>
+        <w:rPr>
+          <w:rFonts w:ascii="Menlo" w:hAnsi="Menlo" w:cs="Menlo"/>
+          <w:color w:val="D4D4D4"/>
+          <w:sz w:val="18"/>
+          <w:szCs w:val="18"/>
+        </w:rPr>
+        <w:t>minikube</w:t>
+      </w:r>
+      <w:proofErr w:type="spellEnd"/>
+      <w:r>
+        <w:rPr>
+          <w:rFonts w:ascii="Menlo" w:hAnsi="Menlo" w:cs="Menlo"/>
+          <w:color w:val="D4D4D4"/>
+          <w:sz w:val="18"/>
+          <w:szCs w:val="18"/>
+        </w:rPr>
+        <w:t xml:space="preserve"> start </w:t>
+      </w:r>
+    </w:p>
+    <w:p>
+      <w:pPr>
+        <w:shd w:val="clear" w:color="auto" w:fill="1E1E1E"/>
+        <w:spacing w:line="270" w:lineRule="atLeast"/>
+        <w:rPr>
+          <w:rFonts w:ascii="Menlo" w:hAnsi="Menlo" w:cs="Menlo"/>
+          <w:color w:val="D4D4D4"/>
+          <w:sz w:val="18"/>
+          <w:szCs w:val="18"/>
+        </w:rPr>
+      </w:pPr>
+      <w:proofErr w:type="spellStart"/>
+      <w:r>
+        <w:rPr>
+          <w:rFonts w:ascii="Menlo" w:hAnsi="Menlo" w:cs="Menlo"/>
+          <w:color w:val="D4D4D4"/>
+          <w:sz w:val="18"/>
+          <w:szCs w:val="18"/>
+        </w:rPr>
+        <w:t>kubectl</w:t>
+      </w:r>
+      <w:proofErr w:type="spellEnd"/>
+      <w:r>
+        <w:rPr>
+          <w:rFonts w:ascii="Menlo" w:hAnsi="Menlo" w:cs="Menlo"/>
+          <w:color w:val="D4D4D4"/>
+          <w:sz w:val="18"/>
+          <w:szCs w:val="18"/>
+        </w:rPr>
+        <w:t xml:space="preserve"> create deployment ml-ops-group44-v-01 --image=</w:t>
+      </w:r>
+      <w:proofErr w:type="spellStart"/>
+      <w:r>
+        <w:rPr>
+          <w:rFonts w:ascii="Menlo" w:hAnsi="Menlo" w:cs="Menlo"/>
+          <w:color w:val="D4D4D4"/>
+          <w:sz w:val="18"/>
+          <w:szCs w:val="18"/>
+        </w:rPr>
+        <w:t>shuklagauravjn</w:t>
+      </w:r>
+      <w:proofErr w:type="spellEnd"/>
+      <w:r>
+        <w:rPr>
+          <w:rFonts w:ascii="Menlo" w:hAnsi="Menlo" w:cs="Menlo"/>
+          <w:color w:val="D4D4D4"/>
+          <w:sz w:val="18"/>
+          <w:szCs w:val="18"/>
+        </w:rPr>
+        <w:t xml:space="preserve">/ml-ops-group44-v-01:latest </w:t>
+      </w:r>
+    </w:p>
+    <w:p>
+      <w:pPr>
+        <w:shd w:val="clear" w:color="auto" w:fill="1E1E1E"/>
+        <w:spacing w:line="270" w:lineRule="atLeast"/>
+        <w:rPr>
+          <w:rFonts w:ascii="Menlo" w:hAnsi="Menlo" w:cs="Menlo"/>
+          <w:color w:val="D4D4D4"/>
+          <w:sz w:val="18"/>
+          <w:szCs w:val="18"/>
+        </w:rPr>
+      </w:pPr>
+      <w:proofErr w:type="spellStart"/>
+      <w:r>
+        <w:rPr>
+          <w:rFonts w:ascii="Menlo" w:hAnsi="Menlo" w:cs="Menlo"/>
+          <w:color w:val="D4D4D4"/>
+          <w:sz w:val="18"/>
+          <w:szCs w:val="18"/>
+        </w:rPr>
+        <w:t>kubectl</w:t>
+      </w:r>
+      <w:proofErr w:type="spellEnd"/>
+      <w:r>
+        <w:rPr>
+          <w:rFonts w:ascii="Menlo" w:hAnsi="Menlo" w:cs="Menlo"/>
+          <w:color w:val="D4D4D4"/>
+          <w:sz w:val="18"/>
+          <w:szCs w:val="18"/>
+        </w:rPr>
+        <w:t xml:space="preserve"> expose deployment ml-ops-group44-v-01 --type=</w:t>
+      </w:r>
+      <w:proofErr w:type="spellStart"/>
+      <w:r>
+        <w:rPr>
+          <w:rFonts w:ascii="Menlo" w:hAnsi="Menlo" w:cs="Menlo"/>
+          <w:color w:val="D4D4D4"/>
+          <w:sz w:val="18"/>
+          <w:szCs w:val="18"/>
+        </w:rPr>
+        <w:t>NodePort</w:t>
+      </w:r>
+      <w:proofErr w:type="spellEnd"/>
+      <w:r>
+        <w:rPr>
+          <w:rFonts w:ascii="Menlo" w:hAnsi="Menlo" w:cs="Menlo"/>
+          <w:color w:val="D4D4D4"/>
+          <w:sz w:val="18"/>
+          <w:szCs w:val="18"/>
+        </w:rPr>
+        <w:t xml:space="preserve"> --port=8080 </w:t>
+      </w:r>
+    </w:p>
+    <w:p>
+      <w:pPr>
+        <w:shd w:val="clear" w:color="auto" w:fill="1E1E1E"/>
+        <w:spacing w:line="270" w:lineRule="atLeast"/>
+        <w:rPr>
+          <w:rFonts w:ascii="Menlo" w:hAnsi="Menlo" w:cs="Menlo"/>
+          <w:color w:val="D4D4D4"/>
+          <w:sz w:val="18"/>
+          <w:szCs w:val="18"/>
+        </w:rPr>
+      </w:pPr>
+      <w:proofErr w:type="spellStart"/>
+      <w:r>
+        <w:rPr>
+          <w:rFonts w:ascii="Menlo" w:hAnsi="Menlo" w:cs="Menlo"/>
+          <w:color w:val="D4D4D4"/>
+          <w:sz w:val="18"/>
+          <w:szCs w:val="18"/>
+        </w:rPr>
+        <w:t>kubectl</w:t>
+      </w:r>
+      <w:proofErr w:type="spellEnd"/>
+      <w:r>
+        <w:rPr>
+          <w:rFonts w:ascii="Menlo" w:hAnsi="Menlo" w:cs="Menlo"/>
+          <w:color w:val="D4D4D4"/>
+          <w:sz w:val="18"/>
+          <w:szCs w:val="18"/>
+        </w:rPr>
+        <w:t xml:space="preserve"> get services ml-ops-group44-v-01</w:t>
+      </w:r>
+    </w:p>
+    <w:p>
+      <w:pPr>
+        <w:shd w:val="clear" w:color="auto" w:fill="1E1E1E"/>
+        <w:spacing w:line="270" w:lineRule="atLeast"/>
+        <w:rPr>
+          <w:rFonts w:ascii="Menlo" w:hAnsi="Menlo" w:cs="Menlo"/>
+          <w:color w:val="D4D4D4"/>
+          <w:sz w:val="18"/>
+          <w:szCs w:val="18"/>
+        </w:rPr>
+      </w:pPr>
+      <w:proofErr w:type="spellStart"/>
+      <w:r>
+        <w:rPr>
+          <w:rFonts w:ascii="Menlo" w:hAnsi="Menlo" w:cs="Menlo"/>
+          <w:color w:val="D4D4D4"/>
+          <w:sz w:val="18"/>
+          <w:szCs w:val="18"/>
+        </w:rPr>
+        <w:t>minikube</w:t>
+      </w:r>
+      <w:proofErr w:type="spellEnd"/>
+      <w:r>
+        <w:rPr>
+          <w:rFonts w:ascii="Menlo" w:hAnsi="Menlo" w:cs="Menlo"/>
+          <w:color w:val="D4D4D4"/>
+          <w:sz w:val="18"/>
+          <w:szCs w:val="18"/>
+        </w:rPr>
+        <w:t xml:space="preserve"> service ml-ops-group44-v-01 </w:t>
+      </w:r>
+    </w:p>
+    <w:p>
+      <w:pPr>
+        <w:tabs>
+          <w:tab w:val="right" w:pos="500"/>
+          <w:tab w:val="left" w:pos="660"/>
+        </w:tabs>
+        <w:autoSpaceDE w:val="0"/>
+        <w:autoSpaceDN w:val="0"/>
+        <w:adjustRightInd w:val="0"/>
+        <w:spacing w:line="324" w:lineRule="auto"/>
+        <w:ind w:left="660" w:hanging="660"/>
+        <w:rPr>
+          <w:rFonts w:ascii="Calibri" w:hAnsi="Calibri" w:cs="Calibri"/>
+          <w:color w:val="0E0E0E"/>
+          <w:sz w:val="28"/>
+          <w:szCs w:val="28"/>
+          <w:highlight w:val="yellow"/>
+          <w:lang w:val="en-GB"/>
+        </w:rPr>
+      </w:pPr>
+    </w:p>
+    <w:p>
+      <w:pPr>
+        <w:tabs>
+          <w:tab w:val="right" w:pos="500"/>
+          <w:tab w:val="left" w:pos="660"/>
+        </w:tabs>
+        <w:autoSpaceDE w:val="0"/>
+        <w:autoSpaceDN w:val="0"/>
+        <w:adjustRightInd w:val="0"/>
+        <w:spacing w:line="324" w:lineRule="auto"/>
+        <w:ind w:left="660" w:hanging="660"/>
+        <w:rPr>
+          <w:rFonts w:ascii="Calibri" w:hAnsi="Calibri" w:cs="Calibri"/>
+          <w:color w:val="0E0E0E"/>
+          <w:sz w:val="28"/>
+          <w:szCs w:val="28"/>
+          <w:highlight w:val="yellow"/>
+          <w:lang w:val="en-GB"/>
+        </w:rPr>
+      </w:pPr>
+      <w:r>
+        <w:rPr>
+          <w:rFonts w:ascii="Calibri" w:hAnsi="Calibri" w:cs="Calibri"/>
+          <w:noProof/>
+          <w:color w:val="0E0E0E"/>
+          <w:sz w:val="28"/>
+          <w:szCs w:val="28"/>
+          <w:lang w:val="en-GB"/>
+          <w14:ligatures w14:val="standardContextual"/>
+        </w:rPr>
+        <w:drawing>
+          <wp:inline distT="0" distB="0" distL="0" distR="0" wp14:anchorId="5AB1BF9D" wp14:editId="12D55ACD">
+            <wp:extent cx="5731510" cy="3350895"/>
+            <wp:effectExtent l="0" t="0" r="0" b="1905"/>
+            <wp:docPr id="21638472" name="Picture 10" descr="A screenshot of a computer&#10;&#10;Description automatically generated"/>
+            <wp:cNvGraphicFramePr>
+              <a:graphicFrameLocks xmlns:a="http://schemas.openxmlformats.org/drawingml/2006/main" noChangeAspect="1"/>
+            </wp:cNvGraphicFramePr>
+            <a:graphic xmlns:a="http://schemas.openxmlformats.org/drawingml/2006/main">
+              <a:graphicData uri="http://schemas.openxmlformats.org/drawingml/2006/picture">
+                <pic:pic xmlns:pic="http://schemas.openxmlformats.org/drawingml/2006/picture">
+                  <pic:nvPicPr>
+                    <pic:cNvPr id="21638472" name="Picture 10" descr="A screenshot of a computer&#10;&#10;Description automatically generated"/>
+                    <pic:cNvPicPr/>
+                  </pic:nvPicPr>
+                  <pic:blipFill>
+                    <a:blip r:embed="rId14" cstate="print">
                       <a:extLst>
                         <a:ext uri="{28A0092B-C50C-407E-A947-70E740481C1C}">
                           <a14:useLocalDpi xmlns:a14="http://schemas.microsoft.com/office/drawing/2010/main" val="0"/>
@@ -440,6 +4344,710 @@
         </w:drawing>
       </w:r>
     </w:p>
+    <w:p>
+      <w:pPr>
+        <w:tabs>
+          <w:tab w:val="right" w:pos="500"/>
+          <w:tab w:val="left" w:pos="660"/>
+        </w:tabs>
+        <w:autoSpaceDE w:val="0"/>
+        <w:autoSpaceDN w:val="0"/>
+        <w:adjustRightInd w:val="0"/>
+        <w:spacing w:line="324" w:lineRule="auto"/>
+        <w:ind w:left="660" w:hanging="660"/>
+        <w:rPr>
+          <w:rFonts w:ascii="Calibri" w:hAnsi="Calibri" w:cs="Calibri"/>
+          <w:color w:val="0E0E0E"/>
+          <w:sz w:val="28"/>
+          <w:szCs w:val="28"/>
+          <w:lang w:val="en-GB"/>
+        </w:rPr>
+      </w:pPr>
+      <w:r>
+        <w:rPr>
+          <w:rFonts w:ascii="Calibri" w:hAnsi="Calibri" w:cs="Calibri"/>
+          <w:color w:val="0E0E0E"/>
+          <w:sz w:val="28"/>
+          <w:szCs w:val="28"/>
+          <w:highlight w:val="yellow"/>
+          <w:lang w:val="en-GB"/>
+        </w:rPr>
+        <w:tab/>
+        <w:t>•</w:t>
+      </w:r>
+      <w:r>
+        <w:rPr>
+          <w:rFonts w:ascii="Calibri" w:hAnsi="Calibri" w:cs="Calibri"/>
+          <w:color w:val="0E0E0E"/>
+          <w:sz w:val="28"/>
+          <w:szCs w:val="28"/>
+          <w:highlight w:val="yellow"/>
+          <w:lang w:val="en-GB"/>
+        </w:rPr>
+        <w:tab/>
+        <w:t>Deploy the model using Kubernetes and create a Helm chart for managing deployments.</w:t>
+      </w:r>
+    </w:p>
+    <w:p>
+      <w:pPr>
+        <w:tabs>
+          <w:tab w:val="left" w:pos="560"/>
+          <w:tab w:val="left" w:pos="1120"/>
+          <w:tab w:val="left" w:pos="1680"/>
+          <w:tab w:val="left" w:pos="2240"/>
+          <w:tab w:val="left" w:pos="2800"/>
+          <w:tab w:val="left" w:pos="3360"/>
+          <w:tab w:val="left" w:pos="3920"/>
+          <w:tab w:val="left" w:pos="4480"/>
+          <w:tab w:val="left" w:pos="5040"/>
+          <w:tab w:val="left" w:pos="5600"/>
+          <w:tab w:val="left" w:pos="6160"/>
+          <w:tab w:val="left" w:pos="6720"/>
+        </w:tabs>
+        <w:autoSpaceDE w:val="0"/>
+        <w:autoSpaceDN w:val="0"/>
+        <w:adjustRightInd w:val="0"/>
+        <w:spacing w:line="324" w:lineRule="auto"/>
+        <w:rPr>
+          <w:rFonts w:ascii="Calibri" w:hAnsi="Calibri" w:cs="Calibri"/>
+          <w:color w:val="0E0E0E"/>
+          <w:sz w:val="28"/>
+          <w:szCs w:val="28"/>
+          <w:lang w:val="en-GB"/>
+        </w:rPr>
+      </w:pPr>
+      <w:r>
+        <w:rPr>
+          <w:rFonts w:ascii="Calibri" w:hAnsi="Calibri" w:cs="Calibri"/>
+          <w:b/>
+          <w:bCs/>
+          <w:color w:val="0E0E0E"/>
+          <w:sz w:val="28"/>
+          <w:szCs w:val="28"/>
+          <w:lang w:val="en-GB"/>
+        </w:rPr>
+        <w:lastRenderedPageBreak/>
+        <w:t>Deliverables</w:t>
+      </w:r>
+      <w:r>
+        <w:rPr>
+          <w:rFonts w:ascii="Calibri" w:hAnsi="Calibri" w:cs="Calibri"/>
+          <w:color w:val="0E0E0E"/>
+          <w:sz w:val="28"/>
+          <w:szCs w:val="28"/>
+          <w:lang w:val="en-GB"/>
+        </w:rPr>
+        <w:t>:</w:t>
+      </w:r>
+    </w:p>
+    <w:p>
+      <w:pPr>
+        <w:tabs>
+          <w:tab w:val="right" w:pos="100"/>
+          <w:tab w:val="left" w:pos="260"/>
+        </w:tabs>
+        <w:autoSpaceDE w:val="0"/>
+        <w:autoSpaceDN w:val="0"/>
+        <w:adjustRightInd w:val="0"/>
+        <w:spacing w:line="324" w:lineRule="auto"/>
+        <w:ind w:left="260" w:hanging="260"/>
+        <w:rPr>
+          <w:rFonts w:ascii="Calibri" w:hAnsi="Calibri" w:cs="Calibri"/>
+          <w:color w:val="0E0E0E"/>
+          <w:sz w:val="28"/>
+          <w:szCs w:val="28"/>
+          <w:lang w:val="en-GB"/>
+        </w:rPr>
+      </w:pPr>
+      <w:r>
+        <w:rPr>
+          <w:rFonts w:ascii="Calibri" w:hAnsi="Calibri" w:cs="Calibri"/>
+          <w:color w:val="0E0E0E"/>
+          <w:sz w:val="28"/>
+          <w:szCs w:val="28"/>
+          <w:lang w:val="en-GB"/>
+        </w:rPr>
+        <w:tab/>
+        <w:t>•</w:t>
+      </w:r>
+      <w:r>
+        <w:rPr>
+          <w:rFonts w:ascii="Calibri" w:hAnsi="Calibri" w:cs="Calibri"/>
+          <w:color w:val="0E0E0E"/>
+          <w:sz w:val="28"/>
+          <w:szCs w:val="28"/>
+          <w:lang w:val="en-GB"/>
+        </w:rPr>
+        <w:tab/>
+        <w:t>A link to the deployed model endpoint.</w:t>
+      </w:r>
+    </w:p>
+    <w:p>
+      <w:pPr>
+        <w:tabs>
+          <w:tab w:val="right" w:pos="100"/>
+          <w:tab w:val="left" w:pos="260"/>
+        </w:tabs>
+        <w:autoSpaceDE w:val="0"/>
+        <w:autoSpaceDN w:val="0"/>
+        <w:adjustRightInd w:val="0"/>
+        <w:spacing w:line="324" w:lineRule="auto"/>
+        <w:ind w:left="260" w:hanging="260"/>
+        <w:rPr>
+          <w:rFonts w:ascii="Calibri" w:hAnsi="Calibri" w:cs="Calibri"/>
+          <w:color w:val="0E0E0E"/>
+          <w:sz w:val="28"/>
+          <w:szCs w:val="28"/>
+          <w:lang w:val="en-GB"/>
+        </w:rPr>
+      </w:pPr>
+      <w:r>
+        <w:rPr>
+          <w:rFonts w:ascii="Calibri" w:hAnsi="Calibri" w:cs="Calibri"/>
+          <w:color w:val="0E0E0E"/>
+          <w:sz w:val="28"/>
+          <w:szCs w:val="28"/>
+          <w:lang w:val="en-GB"/>
+        </w:rPr>
+        <w:tab/>
+        <w:t>•</w:t>
+      </w:r>
+      <w:r>
+        <w:rPr>
+          <w:rFonts w:ascii="Calibri" w:hAnsi="Calibri" w:cs="Calibri"/>
+          <w:color w:val="0E0E0E"/>
+          <w:sz w:val="28"/>
+          <w:szCs w:val="28"/>
+          <w:lang w:val="en-GB"/>
+        </w:rPr>
+        <w:tab/>
+        <w:t>Kubernetes configuration files and Helm chart.</w:t>
+      </w:r>
+    </w:p>
+    <w:p>
+      <w:pPr>
+        <w:tabs>
+          <w:tab w:val="right" w:pos="100"/>
+          <w:tab w:val="left" w:pos="260"/>
+        </w:tabs>
+        <w:autoSpaceDE w:val="0"/>
+        <w:autoSpaceDN w:val="0"/>
+        <w:adjustRightInd w:val="0"/>
+        <w:spacing w:line="324" w:lineRule="auto"/>
+        <w:ind w:left="260" w:hanging="260"/>
+        <w:rPr>
+          <w:rFonts w:ascii="Calibri" w:hAnsi="Calibri" w:cs="Calibri"/>
+          <w:color w:val="0E0E0E"/>
+          <w:sz w:val="28"/>
+          <w:szCs w:val="28"/>
+          <w:lang w:val="en-GB"/>
+        </w:rPr>
+      </w:pPr>
+      <w:r>
+        <w:rPr>
+          <w:rFonts w:ascii="Calibri" w:hAnsi="Calibri" w:cs="Calibri"/>
+          <w:color w:val="0E0E0E"/>
+          <w:sz w:val="28"/>
+          <w:szCs w:val="28"/>
+          <w:lang w:val="en-GB"/>
+        </w:rPr>
+        <w:tab/>
+        <w:t>•</w:t>
+      </w:r>
+      <w:r>
+        <w:rPr>
+          <w:rFonts w:ascii="Calibri" w:hAnsi="Calibri" w:cs="Calibri"/>
+          <w:color w:val="0E0E0E"/>
+          <w:sz w:val="28"/>
+          <w:szCs w:val="28"/>
+          <w:lang w:val="en-GB"/>
+        </w:rPr>
+        <w:tab/>
+        <w:t>A report detailing the deployment and orchestration process.</w:t>
+      </w:r>
+    </w:p>
+    <w:p>
+      <w:pPr>
+        <w:tabs>
+          <w:tab w:val="right" w:pos="100"/>
+          <w:tab w:val="left" w:pos="260"/>
+        </w:tabs>
+        <w:autoSpaceDE w:val="0"/>
+        <w:autoSpaceDN w:val="0"/>
+        <w:adjustRightInd w:val="0"/>
+        <w:spacing w:line="324" w:lineRule="auto"/>
+        <w:ind w:left="260" w:hanging="260"/>
+        <w:rPr>
+          <w:rFonts w:ascii="Calibri" w:hAnsi="Calibri" w:cs="Calibri"/>
+          <w:color w:val="0E0E0E"/>
+          <w:sz w:val="28"/>
+          <w:szCs w:val="28"/>
+          <w:lang w:val="en-GB"/>
+        </w:rPr>
+      </w:pPr>
+    </w:p>
+    <w:p>
+      <w:pPr>
+        <w:tabs>
+          <w:tab w:val="right" w:pos="100"/>
+          <w:tab w:val="left" w:pos="260"/>
+        </w:tabs>
+        <w:autoSpaceDE w:val="0"/>
+        <w:autoSpaceDN w:val="0"/>
+        <w:adjustRightInd w:val="0"/>
+        <w:spacing w:line="324" w:lineRule="auto"/>
+        <w:ind w:left="260" w:hanging="260"/>
+        <w:rPr>
+          <w:rFonts w:ascii="Calibri" w:hAnsi="Calibri" w:cs="Calibri"/>
+          <w:b/>
+          <w:bCs/>
+          <w:color w:val="0E0E0E"/>
+          <w:sz w:val="30"/>
+          <w:szCs w:val="30"/>
+          <w:lang w:val="en-GB"/>
+        </w:rPr>
+      </w:pPr>
+      <w:r>
+        <w:rPr>
+          <w:rFonts w:ascii="Calibri" w:hAnsi="Calibri" w:cs="Calibri"/>
+          <w:b/>
+          <w:bCs/>
+          <w:color w:val="0E0E0E"/>
+          <w:sz w:val="30"/>
+          <w:szCs w:val="30"/>
+          <w:lang w:val="en-GB"/>
+        </w:rPr>
+        <w:t>M5: Final Deliverables</w:t>
+      </w:r>
+    </w:p>
+    <w:p>
+      <w:pPr>
+        <w:tabs>
+          <w:tab w:val="right" w:pos="100"/>
+          <w:tab w:val="left" w:pos="260"/>
+        </w:tabs>
+        <w:autoSpaceDE w:val="0"/>
+        <w:autoSpaceDN w:val="0"/>
+        <w:adjustRightInd w:val="0"/>
+        <w:spacing w:line="324" w:lineRule="auto"/>
+        <w:ind w:left="260" w:hanging="260"/>
+        <w:rPr>
+          <w:rFonts w:ascii="Calibri" w:hAnsi="Calibri" w:cs="Calibri"/>
+          <w:color w:val="0E0E0E"/>
+          <w:sz w:val="28"/>
+          <w:szCs w:val="28"/>
+          <w:lang w:val="en-GB"/>
+        </w:rPr>
+      </w:pPr>
+      <w:r>
+        <w:rPr>
+          <w:rFonts w:ascii="System Font" w:hAnsi="System Font" w:cs="System Font"/>
+          <w:color w:val="0E0E0E"/>
+          <w:sz w:val="28"/>
+          <w:szCs w:val="28"/>
+          <w:lang w:val="en-GB"/>
+        </w:rPr>
+        <w:tab/>
+        <w:t>•</w:t>
+      </w:r>
+      <w:r>
+        <w:rPr>
+          <w:rFonts w:ascii="System Font" w:hAnsi="System Font" w:cs="System Font"/>
+          <w:color w:val="0E0E0E"/>
+          <w:sz w:val="28"/>
+          <w:szCs w:val="28"/>
+          <w:lang w:val="en-GB"/>
+        </w:rPr>
+        <w:tab/>
+      </w:r>
+      <w:r>
+        <w:rPr>
+          <w:rFonts w:ascii="Calibri" w:hAnsi="Calibri" w:cs="Calibri"/>
+          <w:color w:val="0E0E0E"/>
+          <w:sz w:val="28"/>
+          <w:szCs w:val="28"/>
+          <w:lang w:val="en-GB"/>
+        </w:rPr>
+        <w:t>A zip file containing:</w:t>
+      </w:r>
+    </w:p>
+    <w:p>
+      <w:pPr>
+        <w:tabs>
+          <w:tab w:val="right" w:pos="500"/>
+          <w:tab w:val="left" w:pos="660"/>
+        </w:tabs>
+        <w:autoSpaceDE w:val="0"/>
+        <w:autoSpaceDN w:val="0"/>
+        <w:adjustRightInd w:val="0"/>
+        <w:spacing w:line="324" w:lineRule="auto"/>
+        <w:ind w:left="660" w:hanging="660"/>
+        <w:rPr>
+          <w:rFonts w:ascii="Calibri" w:hAnsi="Calibri" w:cs="Calibri"/>
+          <w:color w:val="0E0E0E"/>
+          <w:sz w:val="28"/>
+          <w:szCs w:val="28"/>
+          <w:lang w:val="en-GB"/>
+        </w:rPr>
+      </w:pPr>
+      <w:r>
+        <w:rPr>
+          <w:rFonts w:ascii="Calibri" w:hAnsi="Calibri" w:cs="Calibri"/>
+          <w:color w:val="0E0E0E"/>
+          <w:sz w:val="28"/>
+          <w:szCs w:val="28"/>
+          <w:lang w:val="en-GB"/>
+        </w:rPr>
+        <w:tab/>
+        <w:t>•</w:t>
+      </w:r>
+      <w:r>
+        <w:rPr>
+          <w:rFonts w:ascii="Calibri" w:hAnsi="Calibri" w:cs="Calibri"/>
+          <w:color w:val="0E0E0E"/>
+          <w:sz w:val="28"/>
+          <w:szCs w:val="28"/>
+          <w:lang w:val="en-GB"/>
+        </w:rPr>
+        <w:tab/>
+        <w:t>Code</w:t>
+      </w:r>
+    </w:p>
+    <w:p>
+      <w:pPr>
+        <w:tabs>
+          <w:tab w:val="right" w:pos="500"/>
+          <w:tab w:val="left" w:pos="660"/>
+        </w:tabs>
+        <w:autoSpaceDE w:val="0"/>
+        <w:autoSpaceDN w:val="0"/>
+        <w:adjustRightInd w:val="0"/>
+        <w:spacing w:line="324" w:lineRule="auto"/>
+        <w:ind w:left="660" w:hanging="660"/>
+        <w:rPr>
+          <w:rFonts w:ascii="Calibri" w:hAnsi="Calibri" w:cs="Calibri"/>
+          <w:color w:val="0E0E0E"/>
+          <w:sz w:val="28"/>
+          <w:szCs w:val="28"/>
+          <w:lang w:val="en-GB"/>
+        </w:rPr>
+      </w:pPr>
+      <w:r>
+        <w:rPr>
+          <w:rFonts w:ascii="Calibri" w:hAnsi="Calibri" w:cs="Calibri"/>
+          <w:color w:val="0E0E0E"/>
+          <w:sz w:val="28"/>
+          <w:szCs w:val="28"/>
+          <w:lang w:val="en-GB"/>
+        </w:rPr>
+        <w:tab/>
+        <w:t>•</w:t>
+      </w:r>
+      <w:r>
+        <w:rPr>
+          <w:rFonts w:ascii="Calibri" w:hAnsi="Calibri" w:cs="Calibri"/>
+          <w:color w:val="0E0E0E"/>
+          <w:sz w:val="28"/>
+          <w:szCs w:val="28"/>
+          <w:lang w:val="en-GB"/>
+        </w:rPr>
+        <w:tab/>
+        <w:t>Data</w:t>
+      </w:r>
+    </w:p>
+    <w:p>
+      <w:pPr>
+        <w:tabs>
+          <w:tab w:val="right" w:pos="500"/>
+          <w:tab w:val="left" w:pos="660"/>
+        </w:tabs>
+        <w:autoSpaceDE w:val="0"/>
+        <w:autoSpaceDN w:val="0"/>
+        <w:adjustRightInd w:val="0"/>
+        <w:spacing w:line="324" w:lineRule="auto"/>
+        <w:ind w:left="660" w:hanging="660"/>
+        <w:rPr>
+          <w:rFonts w:ascii="Calibri" w:hAnsi="Calibri" w:cs="Calibri"/>
+          <w:color w:val="0E0E0E"/>
+          <w:sz w:val="28"/>
+          <w:szCs w:val="28"/>
+          <w:lang w:val="en-GB"/>
+        </w:rPr>
+      </w:pPr>
+      <w:r>
+        <w:rPr>
+          <w:rFonts w:ascii="Calibri" w:hAnsi="Calibri" w:cs="Calibri"/>
+          <w:color w:val="0E0E0E"/>
+          <w:sz w:val="28"/>
+          <w:szCs w:val="28"/>
+          <w:lang w:val="en-GB"/>
+        </w:rPr>
+        <w:tab/>
+        <w:t>•</w:t>
+      </w:r>
+      <w:r>
+        <w:rPr>
+          <w:rFonts w:ascii="Calibri" w:hAnsi="Calibri" w:cs="Calibri"/>
+          <w:color w:val="0E0E0E"/>
+          <w:sz w:val="28"/>
+          <w:szCs w:val="28"/>
+          <w:lang w:val="en-GB"/>
+        </w:rPr>
+        <w:tab/>
+        <w:t>Model</w:t>
+      </w:r>
+    </w:p>
+    <w:p>
+      <w:pPr>
+        <w:tabs>
+          <w:tab w:val="right" w:pos="100"/>
+          <w:tab w:val="left" w:pos="260"/>
+        </w:tabs>
+        <w:autoSpaceDE w:val="0"/>
+        <w:autoSpaceDN w:val="0"/>
+        <w:adjustRightInd w:val="0"/>
+        <w:spacing w:line="324" w:lineRule="auto"/>
+        <w:ind w:left="260" w:hanging="260"/>
+        <w:rPr>
+          <w:rFonts w:ascii="Calibri" w:hAnsi="Calibri" w:cs="Calibri"/>
+          <w:color w:val="0E0E0E"/>
+          <w:sz w:val="28"/>
+          <w:szCs w:val="28"/>
+          <w:lang w:val="en-GB"/>
+        </w:rPr>
+      </w:pPr>
+      <w:r>
+        <w:rPr>
+          <w:rFonts w:ascii="Calibri" w:hAnsi="Calibri" w:cs="Calibri"/>
+          <w:color w:val="0E0E0E"/>
+          <w:sz w:val="28"/>
+          <w:szCs w:val="28"/>
+          <w:lang w:val="en-GB"/>
+        </w:rPr>
+        <w:tab/>
+        <w:t>•</w:t>
+      </w:r>
+      <w:r>
+        <w:rPr>
+          <w:rFonts w:ascii="Calibri" w:hAnsi="Calibri" w:cs="Calibri"/>
+          <w:color w:val="0E0E0E"/>
+          <w:sz w:val="28"/>
+          <w:szCs w:val="28"/>
+          <w:lang w:val="en-GB"/>
+        </w:rPr>
+        <w:tab/>
+        <w:t>A one-page summary that includes:</w:t>
+      </w:r>
+    </w:p>
+    <w:p>
+      <w:pPr>
+        <w:tabs>
+          <w:tab w:val="right" w:pos="500"/>
+          <w:tab w:val="left" w:pos="660"/>
+        </w:tabs>
+        <w:autoSpaceDE w:val="0"/>
+        <w:autoSpaceDN w:val="0"/>
+        <w:adjustRightInd w:val="0"/>
+        <w:spacing w:line="324" w:lineRule="auto"/>
+        <w:ind w:left="660" w:hanging="660"/>
+        <w:rPr>
+          <w:rFonts w:ascii="Calibri" w:hAnsi="Calibri" w:cs="Calibri"/>
+          <w:color w:val="0E0E0E"/>
+          <w:sz w:val="28"/>
+          <w:szCs w:val="28"/>
+          <w:lang w:val="en-GB"/>
+        </w:rPr>
+      </w:pPr>
+      <w:r>
+        <w:rPr>
+          <w:rFonts w:ascii="Calibri" w:hAnsi="Calibri" w:cs="Calibri"/>
+          <w:color w:val="0E0E0E"/>
+          <w:sz w:val="28"/>
+          <w:szCs w:val="28"/>
+          <w:lang w:val="en-GB"/>
+        </w:rPr>
+        <w:tab/>
+        <w:t>•</w:t>
+      </w:r>
+      <w:r>
+        <w:rPr>
+          <w:rFonts w:ascii="Calibri" w:hAnsi="Calibri" w:cs="Calibri"/>
+          <w:color w:val="0E0E0E"/>
+          <w:sz w:val="28"/>
+          <w:szCs w:val="28"/>
+          <w:lang w:val="en-GB"/>
+        </w:rPr>
+        <w:tab/>
+        <w:t>Description of the work completed</w:t>
+      </w:r>
+    </w:p>
+    <w:p>
+      <w:pPr>
+        <w:tabs>
+          <w:tab w:val="right" w:pos="500"/>
+          <w:tab w:val="left" w:pos="660"/>
+        </w:tabs>
+        <w:autoSpaceDE w:val="0"/>
+        <w:autoSpaceDN w:val="0"/>
+        <w:adjustRightInd w:val="0"/>
+        <w:spacing w:line="324" w:lineRule="auto"/>
+        <w:ind w:left="660" w:hanging="660"/>
+        <w:rPr>
+          <w:rFonts w:ascii="Calibri" w:hAnsi="Calibri" w:cs="Calibri"/>
+          <w:color w:val="0E0E0E"/>
+          <w:sz w:val="28"/>
+          <w:szCs w:val="28"/>
+          <w:lang w:val="en-GB"/>
+        </w:rPr>
+      </w:pPr>
+      <w:r>
+        <w:rPr>
+          <w:rFonts w:ascii="Calibri" w:hAnsi="Calibri" w:cs="Calibri"/>
+          <w:color w:val="0E0E0E"/>
+          <w:sz w:val="28"/>
+          <w:szCs w:val="28"/>
+          <w:lang w:val="en-GB"/>
+        </w:rPr>
+        <w:tab/>
+        <w:t>•</w:t>
+      </w:r>
+      <w:r>
+        <w:rPr>
+          <w:rFonts w:ascii="Calibri" w:hAnsi="Calibri" w:cs="Calibri"/>
+          <w:color w:val="0E0E0E"/>
+          <w:sz w:val="28"/>
+          <w:szCs w:val="28"/>
+          <w:lang w:val="en-GB"/>
+        </w:rPr>
+        <w:tab/>
+        <w:t>Justification for the choices made</w:t>
+      </w:r>
+    </w:p>
+    <w:p>
+      <w:pPr>
+        <w:tabs>
+          <w:tab w:val="right" w:pos="100"/>
+          <w:tab w:val="left" w:pos="260"/>
+        </w:tabs>
+        <w:autoSpaceDE w:val="0"/>
+        <w:autoSpaceDN w:val="0"/>
+        <w:adjustRightInd w:val="0"/>
+        <w:spacing w:line="324" w:lineRule="auto"/>
+        <w:ind w:left="260" w:hanging="260"/>
+        <w:rPr>
+          <w:rFonts w:ascii="Calibri" w:hAnsi="Calibri" w:cs="Calibri"/>
+          <w:color w:val="0E0E0E"/>
+          <w:sz w:val="28"/>
+          <w:szCs w:val="28"/>
+          <w:lang w:val="en-GB"/>
+        </w:rPr>
+      </w:pPr>
+      <w:r>
+        <w:rPr>
+          <w:rFonts w:ascii="Calibri" w:hAnsi="Calibri" w:cs="Calibri"/>
+          <w:color w:val="0E0E0E"/>
+          <w:sz w:val="28"/>
+          <w:szCs w:val="28"/>
+          <w:lang w:val="en-GB"/>
+        </w:rPr>
+        <w:tab/>
+        <w:t>•</w:t>
+      </w:r>
+      <w:r>
+        <w:rPr>
+          <w:rFonts w:ascii="Calibri" w:hAnsi="Calibri" w:cs="Calibri"/>
+          <w:color w:val="0E0E0E"/>
+          <w:sz w:val="28"/>
+          <w:szCs w:val="28"/>
+          <w:lang w:val="en-GB"/>
+        </w:rPr>
+        <w:tab/>
+        <w:t>A screen recording (maximum 5 minutes) that:</w:t>
+      </w:r>
+    </w:p>
+    <w:p>
+      <w:pPr>
+        <w:pStyle w:val="ListParagraph"/>
+        <w:numPr>
+          <w:ilvl w:val="0"/>
+          <w:numId w:val="4"/>
+        </w:numPr>
+        <w:tabs>
+          <w:tab w:val="right" w:pos="500"/>
+          <w:tab w:val="left" w:pos="660"/>
+        </w:tabs>
+        <w:autoSpaceDE w:val="0"/>
+        <w:autoSpaceDN w:val="0"/>
+        <w:adjustRightInd w:val="0"/>
+        <w:spacing w:line="324" w:lineRule="auto"/>
+        <w:rPr>
+          <w:rFonts w:ascii="Calibri" w:hAnsi="Calibri" w:cs="Calibri"/>
+          <w:color w:val="0E0E0E"/>
+          <w:kern w:val="0"/>
+          <w:sz w:val="28"/>
+          <w:szCs w:val="28"/>
+          <w:lang w:val="en-GB"/>
+        </w:rPr>
+      </w:pPr>
+      <w:r>
+        <w:rPr>
+          <w:rFonts w:ascii="Calibri" w:hAnsi="Calibri" w:cs="Calibri"/>
+          <w:color w:val="0E0E0E"/>
+          <w:kern w:val="0"/>
+          <w:sz w:val="28"/>
+          <w:szCs w:val="28"/>
+          <w:lang w:val="en-GB"/>
+        </w:rPr>
+        <w:t>Explains the work done</w:t>
+      </w:r>
+    </w:p>
+    <w:p>
+      <w:pPr>
+        <w:pStyle w:val="ListParagraph"/>
+        <w:numPr>
+          <w:ilvl w:val="0"/>
+          <w:numId w:val="4"/>
+        </w:numPr>
+        <w:tabs>
+          <w:tab w:val="right" w:pos="500"/>
+          <w:tab w:val="left" w:pos="660"/>
+        </w:tabs>
+        <w:autoSpaceDE w:val="0"/>
+        <w:autoSpaceDN w:val="0"/>
+        <w:adjustRightInd w:val="0"/>
+        <w:spacing w:line="324" w:lineRule="auto"/>
+        <w:rPr>
+          <w:rFonts w:ascii="Calibri" w:hAnsi="Calibri" w:cs="Calibri"/>
+          <w:color w:val="0E0E0E"/>
+          <w:kern w:val="0"/>
+          <w:sz w:val="28"/>
+          <w:szCs w:val="28"/>
+          <w:lang w:val="en-GB"/>
+        </w:rPr>
+      </w:pPr>
+      <w:r>
+        <w:rPr>
+          <w:rFonts w:ascii="Calibri" w:hAnsi="Calibri" w:cs="Calibri"/>
+          <w:color w:val="0E0E0E"/>
+          <w:kern w:val="0"/>
+          <w:sz w:val="28"/>
+          <w:szCs w:val="28"/>
+          <w:lang w:val="en-GB"/>
+        </w:rPr>
+        <w:t xml:space="preserve">Shows the </w:t>
+      </w:r>
+      <w:r>
+        <w:rPr>
+          <w:rFonts w:ascii="Calibri" w:hAnsi="Calibri" w:cs="Calibri"/>
+          <w:color w:val="0E0E0E"/>
+          <w:kern w:val="0"/>
+          <w:sz w:val="28"/>
+          <w:szCs w:val="28"/>
+          <w:lang w:val="en-GB"/>
+        </w:rPr>
+        <w:t>results</w:t>
+      </w:r>
+    </w:p>
     <w:sectPr>
       <w:pgSz w:w="11906" w:h="16838"/>
       <w:pgMar w:top="1440" w:right="1440" w:bottom="1440" w:left="1440" w:header="708" w:footer="708" w:gutter="0"/>
@@ -448,6 +5056,563 @@
     </w:sectPr>
   </w:body>
 </w:document>
+</file>
+
+<file path=word/numbering.xml><?xml version="1.0" encoding="utf-8"?>
+<w:numbering xmlns:wpc="http://schemas.microsoft.com/office/word/2010/wordprocessingCanvas" xmlns:cx="http://schemas.microsoft.com/office/drawing/2014/chartex" xmlns:cx1="http://schemas.microsoft.com/office/drawing/2015/9/8/chartex" xmlns:cx2="http://schemas.microsoft.com/office/drawing/2015/10/21/chartex" xmlns:cx3="http://schemas.microsoft.com/office/drawing/2016/5/9/chartex" xmlns:cx4="http://schemas.microsoft.com/office/drawing/2016/5/10/chartex" xmlns:cx5="http://schemas.microsoft.com/office/drawing/2016/5/11/chartex" xmlns:cx6="http://schemas.microsoft.com/office/drawing/2016/5/12/chartex" xmlns:cx7="http://schemas.microsoft.com/office/drawing/2016/5/13/chartex" xmlns:cx8="http://schemas.microsoft.com/office/drawing/2016/5/14/chartex" xmlns:mc="http://schemas.openxmlformats.org/markup-compatibility/2006" xmlns:aink="http://schemas.microsoft.com/office/drawing/2016/ink" xmlns:am3d="http://schemas.microsoft.com/office/drawing/2017/model3d" xmlns:o="urn:schemas-microsoft-com:office:office" xmlns:oel="http://schemas.microsoft.com/office/2019/extlst" xmlns:r="http://schemas.openxmlformats.org/officeDocument/2006/relationships" xmlns:m="http://schemas.openxmlformats.org/officeDocument/2006/math" xmlns:v="urn:schemas-microsoft-com:vml" xmlns:wp14="http://schemas.microsoft.com/office/word/2010/wordprocessingDrawing" xmlns:wp="http://schemas.openxmlformats.org/drawingml/2006/wordprocessingDrawing" xmlns:w10="urn:schemas-microsoft-com:office:word" xmlns:w="http://schemas.openxmlformats.org/wordprocessingml/2006/main" xmlns:w14="http://schemas.microsoft.com/office/word/2010/wordml" xmlns:w15="http://schemas.microsoft.com/office/word/2012/wordml" xmlns:w16cex="http://schemas.microsoft.com/office/word/2018/wordml/cex" xmlns:w16cid="http://schemas.microsoft.com/office/word/2016/wordml/cid" xmlns:w16="http://schemas.microsoft.com/office/word/2018/wordml" xmlns:w16sdtdh="http://schemas.microsoft.com/office/word/2020/wordml/sdtdatahash" xmlns:w16se="http://schemas.microsoft.com/office/word/2015/wordml/symex" xmlns:wpg="http://schemas.microsoft.com/office/word/2010/wordprocessingGroup" xmlns:wpi="http://schemas.microsoft.com/office/word/2010/wordprocessingInk" xmlns:wne="http://schemas.microsoft.com/office/word/2006/wordml" xmlns:wps="http://schemas.microsoft.com/office/word/2010/wordprocessingShape" mc:Ignorable="w14 w15 w16se w16cid w16 w16cex w16sdtdh wp14">
+  <w:abstractNum w:abstractNumId="0" w15:restartNumberingAfterBreak="0">
+    <w:nsid w:val="11A47D84"/>
+    <w:multiLevelType w:val="hybridMultilevel"/>
+    <w:tmpl w:val="B8BC9DF2"/>
+    <w:lvl w:ilvl="0" w:tplc="0809000F">
+      <w:start w:val="1"/>
+      <w:numFmt w:val="decimal"/>
+      <w:lvlText w:val="%1."/>
+      <w:lvlJc w:val="left"/>
+      <w:pPr>
+        <w:ind w:left="720" w:hanging="360"/>
+      </w:pPr>
+      <w:rPr>
+        <w:rFonts w:hint="default"/>
+      </w:rPr>
+    </w:lvl>
+    <w:lvl w:ilvl="1" w:tplc="08090019" w:tentative="1">
+      <w:start w:val="1"/>
+      <w:numFmt w:val="lowerLetter"/>
+      <w:lvlText w:val="%2."/>
+      <w:lvlJc w:val="left"/>
+      <w:pPr>
+        <w:ind w:left="1440" w:hanging="360"/>
+      </w:pPr>
+    </w:lvl>
+    <w:lvl w:ilvl="2" w:tplc="0809001B" w:tentative="1">
+      <w:start w:val="1"/>
+      <w:numFmt w:val="lowerRoman"/>
+      <w:lvlText w:val="%3."/>
+      <w:lvlJc w:val="right"/>
+      <w:pPr>
+        <w:ind w:left="2160" w:hanging="180"/>
+      </w:pPr>
+    </w:lvl>
+    <w:lvl w:ilvl="3" w:tplc="0809000F" w:tentative="1">
+      <w:start w:val="1"/>
+      <w:numFmt w:val="decimal"/>
+      <w:lvlText w:val="%4."/>
+      <w:lvlJc w:val="left"/>
+      <w:pPr>
+        <w:ind w:left="2880" w:hanging="360"/>
+      </w:pPr>
+    </w:lvl>
+    <w:lvl w:ilvl="4" w:tplc="08090019" w:tentative="1">
+      <w:start w:val="1"/>
+      <w:numFmt w:val="lowerLetter"/>
+      <w:lvlText w:val="%5."/>
+      <w:lvlJc w:val="left"/>
+      <w:pPr>
+        <w:ind w:left="3600" w:hanging="360"/>
+      </w:pPr>
+    </w:lvl>
+    <w:lvl w:ilvl="5" w:tplc="0809001B" w:tentative="1">
+      <w:start w:val="1"/>
+      <w:numFmt w:val="lowerRoman"/>
+      <w:lvlText w:val="%6."/>
+      <w:lvlJc w:val="right"/>
+      <w:pPr>
+        <w:ind w:left="4320" w:hanging="180"/>
+      </w:pPr>
+    </w:lvl>
+    <w:lvl w:ilvl="6" w:tplc="0809000F" w:tentative="1">
+      <w:start w:val="1"/>
+      <w:numFmt w:val="decimal"/>
+      <w:lvlText w:val="%7."/>
+      <w:lvlJc w:val="left"/>
+      <w:pPr>
+        <w:ind w:left="5040" w:hanging="360"/>
+      </w:pPr>
+    </w:lvl>
+    <w:lvl w:ilvl="7" w:tplc="08090019" w:tentative="1">
+      <w:start w:val="1"/>
+      <w:numFmt w:val="lowerLetter"/>
+      <w:lvlText w:val="%8."/>
+      <w:lvlJc w:val="left"/>
+      <w:pPr>
+        <w:ind w:left="5760" w:hanging="360"/>
+      </w:pPr>
+    </w:lvl>
+    <w:lvl w:ilvl="8" w:tplc="0809001B" w:tentative="1">
+      <w:start w:val="1"/>
+      <w:numFmt w:val="lowerRoman"/>
+      <w:lvlText w:val="%9."/>
+      <w:lvlJc w:val="right"/>
+      <w:pPr>
+        <w:ind w:left="6480" w:hanging="180"/>
+      </w:pPr>
+    </w:lvl>
+  </w:abstractNum>
+  <w:abstractNum w:abstractNumId="1" w15:restartNumberingAfterBreak="0">
+    <w:nsid w:val="4E3173D3"/>
+    <w:multiLevelType w:val="hybridMultilevel"/>
+    <w:tmpl w:val="656E97DC"/>
+    <w:lvl w:ilvl="0" w:tplc="21E0D500">
+      <w:numFmt w:val="bullet"/>
+      <w:lvlText w:val="•"/>
+      <w:lvlJc w:val="left"/>
+      <w:pPr>
+        <w:ind w:left="720" w:hanging="360"/>
+      </w:pPr>
+      <w:rPr>
+        <w:rFonts w:ascii="Calibri" w:eastAsiaTheme="minorHAnsi" w:hAnsi="Calibri" w:cs="Calibri" w:hint="default"/>
+      </w:rPr>
+    </w:lvl>
+    <w:lvl w:ilvl="1" w:tplc="08090003" w:tentative="1">
+      <w:start w:val="1"/>
+      <w:numFmt w:val="bullet"/>
+      <w:lvlText w:val="o"/>
+      <w:lvlJc w:val="left"/>
+      <w:pPr>
+        <w:ind w:left="1440" w:hanging="360"/>
+      </w:pPr>
+      <w:rPr>
+        <w:rFonts w:ascii="Courier New" w:hAnsi="Courier New" w:cs="Courier New" w:hint="default"/>
+      </w:rPr>
+    </w:lvl>
+    <w:lvl w:ilvl="2" w:tplc="08090005" w:tentative="1">
+      <w:start w:val="1"/>
+      <w:numFmt w:val="bullet"/>
+      <w:lvlText w:val=""/>
+      <w:lvlJc w:val="left"/>
+      <w:pPr>
+        <w:ind w:left="2160" w:hanging="360"/>
+      </w:pPr>
+      <w:rPr>
+        <w:rFonts w:ascii="Wingdings" w:hAnsi="Wingdings" w:hint="default"/>
+      </w:rPr>
+    </w:lvl>
+    <w:lvl w:ilvl="3" w:tplc="08090001" w:tentative="1">
+      <w:start w:val="1"/>
+      <w:numFmt w:val="bullet"/>
+      <w:lvlText w:val=""/>
+      <w:lvlJc w:val="left"/>
+      <w:pPr>
+        <w:ind w:left="2880" w:hanging="360"/>
+      </w:pPr>
+      <w:rPr>
+        <w:rFonts w:ascii="Symbol" w:hAnsi="Symbol" w:hint="default"/>
+      </w:rPr>
+    </w:lvl>
+    <w:lvl w:ilvl="4" w:tplc="08090003" w:tentative="1">
+      <w:start w:val="1"/>
+      <w:numFmt w:val="bullet"/>
+      <w:lvlText w:val="o"/>
+      <w:lvlJc w:val="left"/>
+      <w:pPr>
+        <w:ind w:left="3600" w:hanging="360"/>
+      </w:pPr>
+      <w:rPr>
+        <w:rFonts w:ascii="Courier New" w:hAnsi="Courier New" w:cs="Courier New" w:hint="default"/>
+      </w:rPr>
+    </w:lvl>
+    <w:lvl w:ilvl="5" w:tplc="08090005" w:tentative="1">
+      <w:start w:val="1"/>
+      <w:numFmt w:val="bullet"/>
+      <w:lvlText w:val=""/>
+      <w:lvlJc w:val="left"/>
+      <w:pPr>
+        <w:ind w:left="4320" w:hanging="360"/>
+      </w:pPr>
+      <w:rPr>
+        <w:rFonts w:ascii="Wingdings" w:hAnsi="Wingdings" w:hint="default"/>
+      </w:rPr>
+    </w:lvl>
+    <w:lvl w:ilvl="6" w:tplc="08090001" w:tentative="1">
+      <w:start w:val="1"/>
+      <w:numFmt w:val="bullet"/>
+      <w:lvlText w:val=""/>
+      <w:lvlJc w:val="left"/>
+      <w:pPr>
+        <w:ind w:left="5040" w:hanging="360"/>
+      </w:pPr>
+      <w:rPr>
+        <w:rFonts w:ascii="Symbol" w:hAnsi="Symbol" w:hint="default"/>
+      </w:rPr>
+    </w:lvl>
+    <w:lvl w:ilvl="7" w:tplc="08090003" w:tentative="1">
+      <w:start w:val="1"/>
+      <w:numFmt w:val="bullet"/>
+      <w:lvlText w:val="o"/>
+      <w:lvlJc w:val="left"/>
+      <w:pPr>
+        <w:ind w:left="5760" w:hanging="360"/>
+      </w:pPr>
+      <w:rPr>
+        <w:rFonts w:ascii="Courier New" w:hAnsi="Courier New" w:cs="Courier New" w:hint="default"/>
+      </w:rPr>
+    </w:lvl>
+    <w:lvl w:ilvl="8" w:tplc="08090005" w:tentative="1">
+      <w:start w:val="1"/>
+      <w:numFmt w:val="bullet"/>
+      <w:lvlText w:val=""/>
+      <w:lvlJc w:val="left"/>
+      <w:pPr>
+        <w:ind w:left="6480" w:hanging="360"/>
+      </w:pPr>
+      <w:rPr>
+        <w:rFonts w:ascii="Wingdings" w:hAnsi="Wingdings" w:hint="default"/>
+      </w:rPr>
+    </w:lvl>
+  </w:abstractNum>
+  <w:abstractNum w:abstractNumId="2" w15:restartNumberingAfterBreak="0">
+    <w:nsid w:val="5ECF0653"/>
+    <w:multiLevelType w:val="hybridMultilevel"/>
+    <w:tmpl w:val="A6F6D19C"/>
+    <w:lvl w:ilvl="0" w:tplc="07164C38">
+      <w:numFmt w:val="bullet"/>
+      <w:lvlText w:val="-"/>
+      <w:lvlJc w:val="left"/>
+      <w:pPr>
+        <w:ind w:left="720" w:hanging="360"/>
+      </w:pPr>
+      <w:rPr>
+        <w:rFonts w:ascii="Calibri" w:eastAsiaTheme="minorHAnsi" w:hAnsi="Calibri" w:cs="Calibri" w:hint="default"/>
+      </w:rPr>
+    </w:lvl>
+    <w:lvl w:ilvl="1" w:tplc="08090003" w:tentative="1">
+      <w:start w:val="1"/>
+      <w:numFmt w:val="bullet"/>
+      <w:lvlText w:val="o"/>
+      <w:lvlJc w:val="left"/>
+      <w:pPr>
+        <w:ind w:left="1440" w:hanging="360"/>
+      </w:pPr>
+      <w:rPr>
+        <w:rFonts w:ascii="Courier New" w:hAnsi="Courier New" w:cs="Courier New" w:hint="default"/>
+      </w:rPr>
+    </w:lvl>
+    <w:lvl w:ilvl="2" w:tplc="08090005" w:tentative="1">
+      <w:start w:val="1"/>
+      <w:numFmt w:val="bullet"/>
+      <w:lvlText w:val=""/>
+      <w:lvlJc w:val="left"/>
+      <w:pPr>
+        <w:ind w:left="2160" w:hanging="360"/>
+      </w:pPr>
+      <w:rPr>
+        <w:rFonts w:ascii="Wingdings" w:hAnsi="Wingdings" w:hint="default"/>
+      </w:rPr>
+    </w:lvl>
+    <w:lvl w:ilvl="3" w:tplc="08090001" w:tentative="1">
+      <w:start w:val="1"/>
+      <w:numFmt w:val="bullet"/>
+      <w:lvlText w:val=""/>
+      <w:lvlJc w:val="left"/>
+      <w:pPr>
+        <w:ind w:left="2880" w:hanging="360"/>
+      </w:pPr>
+      <w:rPr>
+        <w:rFonts w:ascii="Symbol" w:hAnsi="Symbol" w:hint="default"/>
+      </w:rPr>
+    </w:lvl>
+    <w:lvl w:ilvl="4" w:tplc="08090003" w:tentative="1">
+      <w:start w:val="1"/>
+      <w:numFmt w:val="bullet"/>
+      <w:lvlText w:val="o"/>
+      <w:lvlJc w:val="left"/>
+      <w:pPr>
+        <w:ind w:left="3600" w:hanging="360"/>
+      </w:pPr>
+      <w:rPr>
+        <w:rFonts w:ascii="Courier New" w:hAnsi="Courier New" w:cs="Courier New" w:hint="default"/>
+      </w:rPr>
+    </w:lvl>
+    <w:lvl w:ilvl="5" w:tplc="08090005" w:tentative="1">
+      <w:start w:val="1"/>
+      <w:numFmt w:val="bullet"/>
+      <w:lvlText w:val=""/>
+      <w:lvlJc w:val="left"/>
+      <w:pPr>
+        <w:ind w:left="4320" w:hanging="360"/>
+      </w:pPr>
+      <w:rPr>
+        <w:rFonts w:ascii="Wingdings" w:hAnsi="Wingdings" w:hint="default"/>
+      </w:rPr>
+    </w:lvl>
+    <w:lvl w:ilvl="6" w:tplc="08090001" w:tentative="1">
+      <w:start w:val="1"/>
+      <w:numFmt w:val="bullet"/>
+      <w:lvlText w:val=""/>
+      <w:lvlJc w:val="left"/>
+      <w:pPr>
+        <w:ind w:left="5040" w:hanging="360"/>
+      </w:pPr>
+      <w:rPr>
+        <w:rFonts w:ascii="Symbol" w:hAnsi="Symbol" w:hint="default"/>
+      </w:rPr>
+    </w:lvl>
+    <w:lvl w:ilvl="7" w:tplc="08090003" w:tentative="1">
+      <w:start w:val="1"/>
+      <w:numFmt w:val="bullet"/>
+      <w:lvlText w:val="o"/>
+      <w:lvlJc w:val="left"/>
+      <w:pPr>
+        <w:ind w:left="5760" w:hanging="360"/>
+      </w:pPr>
+      <w:rPr>
+        <w:rFonts w:ascii="Courier New" w:hAnsi="Courier New" w:cs="Courier New" w:hint="default"/>
+      </w:rPr>
+    </w:lvl>
+    <w:lvl w:ilvl="8" w:tplc="08090005" w:tentative="1">
+      <w:start w:val="1"/>
+      <w:numFmt w:val="bullet"/>
+      <w:lvlText w:val=""/>
+      <w:lvlJc w:val="left"/>
+      <w:pPr>
+        <w:ind w:left="6480" w:hanging="360"/>
+      </w:pPr>
+      <w:rPr>
+        <w:rFonts w:ascii="Wingdings" w:hAnsi="Wingdings" w:hint="default"/>
+      </w:rPr>
+    </w:lvl>
+  </w:abstractNum>
+  <w:abstractNum w:abstractNumId="3" w15:restartNumberingAfterBreak="0">
+    <w:nsid w:val="644D2518"/>
+    <w:multiLevelType w:val="hybridMultilevel"/>
+    <w:tmpl w:val="E6247456"/>
+    <w:lvl w:ilvl="0" w:tplc="21E0D500">
+      <w:numFmt w:val="bullet"/>
+      <w:lvlText w:val="•"/>
+      <w:lvlJc w:val="left"/>
+      <w:pPr>
+        <w:ind w:left="720" w:hanging="360"/>
+      </w:pPr>
+      <w:rPr>
+        <w:rFonts w:ascii="Calibri" w:eastAsiaTheme="minorHAnsi" w:hAnsi="Calibri" w:cs="Calibri" w:hint="default"/>
+      </w:rPr>
+    </w:lvl>
+    <w:lvl w:ilvl="1" w:tplc="08090003" w:tentative="1">
+      <w:start w:val="1"/>
+      <w:numFmt w:val="bullet"/>
+      <w:lvlText w:val="o"/>
+      <w:lvlJc w:val="left"/>
+      <w:pPr>
+        <w:ind w:left="1440" w:hanging="360"/>
+      </w:pPr>
+      <w:rPr>
+        <w:rFonts w:ascii="Courier New" w:hAnsi="Courier New" w:cs="Courier New" w:hint="default"/>
+      </w:rPr>
+    </w:lvl>
+    <w:lvl w:ilvl="2" w:tplc="08090005" w:tentative="1">
+      <w:start w:val="1"/>
+      <w:numFmt w:val="bullet"/>
+      <w:lvlText w:val=""/>
+      <w:lvlJc w:val="left"/>
+      <w:pPr>
+        <w:ind w:left="2160" w:hanging="360"/>
+      </w:pPr>
+      <w:rPr>
+        <w:rFonts w:ascii="Wingdings" w:hAnsi="Wingdings" w:hint="default"/>
+      </w:rPr>
+    </w:lvl>
+    <w:lvl w:ilvl="3" w:tplc="08090001" w:tentative="1">
+      <w:start w:val="1"/>
+      <w:numFmt w:val="bullet"/>
+      <w:lvlText w:val=""/>
+      <w:lvlJc w:val="left"/>
+      <w:pPr>
+        <w:ind w:left="2880" w:hanging="360"/>
+      </w:pPr>
+      <w:rPr>
+        <w:rFonts w:ascii="Symbol" w:hAnsi="Symbol" w:hint="default"/>
+      </w:rPr>
+    </w:lvl>
+    <w:lvl w:ilvl="4" w:tplc="08090003" w:tentative="1">
+      <w:start w:val="1"/>
+      <w:numFmt w:val="bullet"/>
+      <w:lvlText w:val="o"/>
+      <w:lvlJc w:val="left"/>
+      <w:pPr>
+        <w:ind w:left="3600" w:hanging="360"/>
+      </w:pPr>
+      <w:rPr>
+        <w:rFonts w:ascii="Courier New" w:hAnsi="Courier New" w:cs="Courier New" w:hint="default"/>
+      </w:rPr>
+    </w:lvl>
+    <w:lvl w:ilvl="5" w:tplc="08090005" w:tentative="1">
+      <w:start w:val="1"/>
+      <w:numFmt w:val="bullet"/>
+      <w:lvlText w:val=""/>
+      <w:lvlJc w:val="left"/>
+      <w:pPr>
+        <w:ind w:left="4320" w:hanging="360"/>
+      </w:pPr>
+      <w:rPr>
+        <w:rFonts w:ascii="Wingdings" w:hAnsi="Wingdings" w:hint="default"/>
+      </w:rPr>
+    </w:lvl>
+    <w:lvl w:ilvl="6" w:tplc="08090001" w:tentative="1">
+      <w:start w:val="1"/>
+      <w:numFmt w:val="bullet"/>
+      <w:lvlText w:val=""/>
+      <w:lvlJc w:val="left"/>
+      <w:pPr>
+        <w:ind w:left="5040" w:hanging="360"/>
+      </w:pPr>
+      <w:rPr>
+        <w:rFonts w:ascii="Symbol" w:hAnsi="Symbol" w:hint="default"/>
+      </w:rPr>
+    </w:lvl>
+    <w:lvl w:ilvl="7" w:tplc="08090003" w:tentative="1">
+      <w:start w:val="1"/>
+      <w:numFmt w:val="bullet"/>
+      <w:lvlText w:val="o"/>
+      <w:lvlJc w:val="left"/>
+      <w:pPr>
+        <w:ind w:left="5760" w:hanging="360"/>
+      </w:pPr>
+      <w:rPr>
+        <w:rFonts w:ascii="Courier New" w:hAnsi="Courier New" w:cs="Courier New" w:hint="default"/>
+      </w:rPr>
+    </w:lvl>
+    <w:lvl w:ilvl="8" w:tplc="08090005" w:tentative="1">
+      <w:start w:val="1"/>
+      <w:numFmt w:val="bullet"/>
+      <w:lvlText w:val=""/>
+      <w:lvlJc w:val="left"/>
+      <w:pPr>
+        <w:ind w:left="6480" w:hanging="360"/>
+      </w:pPr>
+      <w:rPr>
+        <w:rFonts w:ascii="Wingdings" w:hAnsi="Wingdings" w:hint="default"/>
+      </w:rPr>
+    </w:lvl>
+  </w:abstractNum>
+  <w:abstractNum w:abstractNumId="4" w15:restartNumberingAfterBreak="0">
+    <w:nsid w:val="6C6F3B07"/>
+    <w:multiLevelType w:val="hybridMultilevel"/>
+    <w:tmpl w:val="7E446542"/>
+    <w:lvl w:ilvl="0" w:tplc="21E0D500">
+      <w:numFmt w:val="bullet"/>
+      <w:lvlText w:val="•"/>
+      <w:lvlJc w:val="left"/>
+      <w:pPr>
+        <w:ind w:left="1080" w:hanging="360"/>
+      </w:pPr>
+      <w:rPr>
+        <w:rFonts w:ascii="Calibri" w:eastAsiaTheme="minorHAnsi" w:hAnsi="Calibri" w:cs="Calibri" w:hint="default"/>
+      </w:rPr>
+    </w:lvl>
+    <w:lvl w:ilvl="1" w:tplc="08090003" w:tentative="1">
+      <w:start w:val="1"/>
+      <w:numFmt w:val="bullet"/>
+      <w:lvlText w:val="o"/>
+      <w:lvlJc w:val="left"/>
+      <w:pPr>
+        <w:ind w:left="1800" w:hanging="360"/>
+      </w:pPr>
+      <w:rPr>
+        <w:rFonts w:ascii="Courier New" w:hAnsi="Courier New" w:cs="Courier New" w:hint="default"/>
+      </w:rPr>
+    </w:lvl>
+    <w:lvl w:ilvl="2" w:tplc="08090005" w:tentative="1">
+      <w:start w:val="1"/>
+      <w:numFmt w:val="bullet"/>
+      <w:lvlText w:val=""/>
+      <w:lvlJc w:val="left"/>
+      <w:pPr>
+        <w:ind w:left="2520" w:hanging="360"/>
+      </w:pPr>
+      <w:rPr>
+        <w:rFonts w:ascii="Wingdings" w:hAnsi="Wingdings" w:hint="default"/>
+      </w:rPr>
+    </w:lvl>
+    <w:lvl w:ilvl="3" w:tplc="08090001" w:tentative="1">
+      <w:start w:val="1"/>
+      <w:numFmt w:val="bullet"/>
+      <w:lvlText w:val=""/>
+      <w:lvlJc w:val="left"/>
+      <w:pPr>
+        <w:ind w:left="3240" w:hanging="360"/>
+      </w:pPr>
+      <w:rPr>
+        <w:rFonts w:ascii="Symbol" w:hAnsi="Symbol" w:hint="default"/>
+      </w:rPr>
+    </w:lvl>
+    <w:lvl w:ilvl="4" w:tplc="08090003" w:tentative="1">
+      <w:start w:val="1"/>
+      <w:numFmt w:val="bullet"/>
+      <w:lvlText w:val="o"/>
+      <w:lvlJc w:val="left"/>
+      <w:pPr>
+        <w:ind w:left="3960" w:hanging="360"/>
+      </w:pPr>
+      <w:rPr>
+        <w:rFonts w:ascii="Courier New" w:hAnsi="Courier New" w:cs="Courier New" w:hint="default"/>
+      </w:rPr>
+    </w:lvl>
+    <w:lvl w:ilvl="5" w:tplc="08090005" w:tentative="1">
+      <w:start w:val="1"/>
+      <w:numFmt w:val="bullet"/>
+      <w:lvlText w:val=""/>
+      <w:lvlJc w:val="left"/>
+      <w:pPr>
+        <w:ind w:left="4680" w:hanging="360"/>
+      </w:pPr>
+      <w:rPr>
+        <w:rFonts w:ascii="Wingdings" w:hAnsi="Wingdings" w:hint="default"/>
+      </w:rPr>
+    </w:lvl>
+    <w:lvl w:ilvl="6" w:tplc="08090001" w:tentative="1">
+      <w:start w:val="1"/>
+      <w:numFmt w:val="bullet"/>
+      <w:lvlText w:val=""/>
+      <w:lvlJc w:val="left"/>
+      <w:pPr>
+        <w:ind w:left="5400" w:hanging="360"/>
+      </w:pPr>
+      <w:rPr>
+        <w:rFonts w:ascii="Symbol" w:hAnsi="Symbol" w:hint="default"/>
+      </w:rPr>
+    </w:lvl>
+    <w:lvl w:ilvl="7" w:tplc="08090003" w:tentative="1">
+      <w:start w:val="1"/>
+      <w:numFmt w:val="bullet"/>
+      <w:lvlText w:val="o"/>
+      <w:lvlJc w:val="left"/>
+      <w:pPr>
+        <w:ind w:left="6120" w:hanging="360"/>
+      </w:pPr>
+      <w:rPr>
+        <w:rFonts w:ascii="Courier New" w:hAnsi="Courier New" w:cs="Courier New" w:hint="default"/>
+      </w:rPr>
+    </w:lvl>
+    <w:lvl w:ilvl="8" w:tplc="08090005" w:tentative="1">
+      <w:start w:val="1"/>
+      <w:numFmt w:val="bullet"/>
+      <w:lvlText w:val=""/>
+      <w:lvlJc w:val="left"/>
+      <w:pPr>
+        <w:ind w:left="6840" w:hanging="360"/>
+      </w:pPr>
+      <w:rPr>
+        <w:rFonts w:ascii="Wingdings" w:hAnsi="Wingdings" w:hint="default"/>
+      </w:rPr>
+    </w:lvl>
+  </w:abstractNum>
+  <w:num w:numId="1" w16cid:durableId="31613371">
+    <w:abstractNumId w:val="2"/>
+  </w:num>
+  <w:num w:numId="2" w16cid:durableId="276258231">
+    <w:abstractNumId w:val="3"/>
+  </w:num>
+  <w:num w:numId="3" w16cid:durableId="1346665449">
+    <w:abstractNumId w:val="4"/>
+  </w:num>
+  <w:num w:numId="4" w16cid:durableId="1530294581">
+    <w:abstractNumId w:val="1"/>
+  </w:num>
+  <w:num w:numId="5" w16cid:durableId="1905602978">
+    <w:abstractNumId w:val="0"/>
+  </w:num>
+</w:numbering>
 </file>
 
 <file path=word/styles.xml><?xml version="1.0" encoding="utf-8"?>
@@ -846,6 +6011,13 @@
   <w:style w:type="paragraph" w:default="1" w:styleId="Normal">
     <w:name w:val="Normal"/>
     <w:qFormat/>
+    <w:rsid w:val="0056439D"/>
+    <w:rPr>
+      <w:rFonts w:ascii="Times New Roman" w:eastAsia="Times New Roman" w:hAnsi="Times New Roman" w:cs="Times New Roman"/>
+      <w:kern w:val="0"/>
+      <w:lang w:eastAsia="en-GB"/>
+      <w14:ligatures w14:val="none"/>
+    </w:rPr>
   </w:style>
   <w:style w:type="paragraph" w:styleId="Heading1">
     <w:name w:val="heading 1"/>
@@ -854,7 +6026,7 @@
     <w:link w:val="Heading1Char"/>
     <w:uiPriority w:val="9"/>
     <w:qFormat/>
-    <w:rsid w:val="00261D5E"/>
+    <w:rsid w:val="008439AB"/>
     <w:pPr>
       <w:keepNext/>
       <w:keepLines/>
@@ -864,8 +6036,11 @@
     <w:rPr>
       <w:rFonts w:asciiTheme="majorHAnsi" w:eastAsiaTheme="majorEastAsia" w:hAnsiTheme="majorHAnsi" w:cstheme="majorBidi"/>
       <w:color w:val="0F4761" w:themeColor="accent1" w:themeShade="BF"/>
+      <w:kern w:val="2"/>
       <w:sz w:val="40"/>
       <w:szCs w:val="40"/>
+      <w:lang w:eastAsia="en-US"/>
+      <w14:ligatures w14:val="standardContextual"/>
     </w:rPr>
   </w:style>
   <w:style w:type="paragraph" w:styleId="Heading2">
@@ -877,7 +6052,7 @@
     <w:semiHidden/>
     <w:unhideWhenUsed/>
     <w:qFormat/>
-    <w:rsid w:val="00261D5E"/>
+    <w:rsid w:val="008439AB"/>
     <w:pPr>
       <w:keepNext/>
       <w:keepLines/>
@@ -887,8 +6062,11 @@
     <w:rPr>
       <w:rFonts w:asciiTheme="majorHAnsi" w:eastAsiaTheme="majorEastAsia" w:hAnsiTheme="majorHAnsi" w:cstheme="majorBidi"/>
       <w:color w:val="0F4761" w:themeColor="accent1" w:themeShade="BF"/>
+      <w:kern w:val="2"/>
       <w:sz w:val="32"/>
       <w:szCs w:val="32"/>
+      <w:lang w:eastAsia="en-US"/>
+      <w14:ligatures w14:val="standardContextual"/>
     </w:rPr>
   </w:style>
   <w:style w:type="paragraph" w:styleId="Heading3">
@@ -900,7 +6078,7 @@
     <w:semiHidden/>
     <w:unhideWhenUsed/>
     <w:qFormat/>
-    <w:rsid w:val="00261D5E"/>
+    <w:rsid w:val="008439AB"/>
     <w:pPr>
       <w:keepNext/>
       <w:keepLines/>
@@ -908,10 +6086,13 @@
       <w:outlineLvl w:val="2"/>
     </w:pPr>
     <w:rPr>
-      <w:rFonts w:eastAsiaTheme="majorEastAsia" w:cstheme="majorBidi"/>
+      <w:rFonts w:asciiTheme="minorHAnsi" w:eastAsiaTheme="majorEastAsia" w:hAnsiTheme="minorHAnsi" w:cstheme="majorBidi"/>
       <w:color w:val="0F4761" w:themeColor="accent1" w:themeShade="BF"/>
+      <w:kern w:val="2"/>
       <w:sz w:val="28"/>
       <w:szCs w:val="28"/>
+      <w:lang w:eastAsia="en-US"/>
+      <w14:ligatures w14:val="standardContextual"/>
     </w:rPr>
   </w:style>
   <w:style w:type="paragraph" w:styleId="Heading4">
@@ -923,7 +6104,7 @@
     <w:semiHidden/>
     <w:unhideWhenUsed/>
     <w:qFormat/>
-    <w:rsid w:val="00261D5E"/>
+    <w:rsid w:val="008439AB"/>
     <w:pPr>
       <w:keepNext/>
       <w:keepLines/>
@@ -931,10 +6112,13 @@
       <w:outlineLvl w:val="3"/>
     </w:pPr>
     <w:rPr>
-      <w:rFonts w:eastAsiaTheme="majorEastAsia" w:cstheme="majorBidi"/>
+      <w:rFonts w:asciiTheme="minorHAnsi" w:eastAsiaTheme="majorEastAsia" w:hAnsiTheme="minorHAnsi" w:cstheme="majorBidi"/>
       <w:i/>
       <w:iCs/>
       <w:color w:val="0F4761" w:themeColor="accent1" w:themeShade="BF"/>
+      <w:kern w:val="2"/>
+      <w:lang w:eastAsia="en-US"/>
+      <w14:ligatures w14:val="standardContextual"/>
     </w:rPr>
   </w:style>
   <w:style w:type="paragraph" w:styleId="Heading5">
@@ -946,7 +6130,7 @@
     <w:semiHidden/>
     <w:unhideWhenUsed/>
     <w:qFormat/>
-    <w:rsid w:val="00261D5E"/>
+    <w:rsid w:val="008439AB"/>
     <w:pPr>
       <w:keepNext/>
       <w:keepLines/>
@@ -954,8 +6138,11 @@
       <w:outlineLvl w:val="4"/>
     </w:pPr>
     <w:rPr>
-      <w:rFonts w:eastAsiaTheme="majorEastAsia" w:cstheme="majorBidi"/>
+      <w:rFonts w:asciiTheme="minorHAnsi" w:eastAsiaTheme="majorEastAsia" w:hAnsiTheme="minorHAnsi" w:cstheme="majorBidi"/>
       <w:color w:val="0F4761" w:themeColor="accent1" w:themeShade="BF"/>
+      <w:kern w:val="2"/>
+      <w:lang w:eastAsia="en-US"/>
+      <w14:ligatures w14:val="standardContextual"/>
     </w:rPr>
   </w:style>
   <w:style w:type="paragraph" w:styleId="Heading6">
@@ -967,7 +6154,7 @@
     <w:semiHidden/>
     <w:unhideWhenUsed/>
     <w:qFormat/>
-    <w:rsid w:val="00261D5E"/>
+    <w:rsid w:val="008439AB"/>
     <w:pPr>
       <w:keepNext/>
       <w:keepLines/>
@@ -975,10 +6162,13 @@
       <w:outlineLvl w:val="5"/>
     </w:pPr>
     <w:rPr>
-      <w:rFonts w:eastAsiaTheme="majorEastAsia" w:cstheme="majorBidi"/>
+      <w:rFonts w:asciiTheme="minorHAnsi" w:eastAsiaTheme="majorEastAsia" w:hAnsiTheme="minorHAnsi" w:cstheme="majorBidi"/>
       <w:i/>
       <w:iCs/>
       <w:color w:val="595959" w:themeColor="text1" w:themeTint="A6"/>
+      <w:kern w:val="2"/>
+      <w:lang w:eastAsia="en-US"/>
+      <w14:ligatures w14:val="standardContextual"/>
     </w:rPr>
   </w:style>
   <w:style w:type="paragraph" w:styleId="Heading7">
@@ -990,7 +6180,7 @@
     <w:semiHidden/>
     <w:unhideWhenUsed/>
     <w:qFormat/>
-    <w:rsid w:val="00261D5E"/>
+    <w:rsid w:val="008439AB"/>
     <w:pPr>
       <w:keepNext/>
       <w:keepLines/>
@@ -998,8 +6188,11 @@
       <w:outlineLvl w:val="6"/>
     </w:pPr>
     <w:rPr>
-      <w:rFonts w:eastAsiaTheme="majorEastAsia" w:cstheme="majorBidi"/>
+      <w:rFonts w:asciiTheme="minorHAnsi" w:eastAsiaTheme="majorEastAsia" w:hAnsiTheme="minorHAnsi" w:cstheme="majorBidi"/>
       <w:color w:val="595959" w:themeColor="text1" w:themeTint="A6"/>
+      <w:kern w:val="2"/>
+      <w:lang w:eastAsia="en-US"/>
+      <w14:ligatures w14:val="standardContextual"/>
     </w:rPr>
   </w:style>
   <w:style w:type="paragraph" w:styleId="Heading8">
@@ -1011,17 +6204,20 @@
     <w:semiHidden/>
     <w:unhideWhenUsed/>
     <w:qFormat/>
-    <w:rsid w:val="00261D5E"/>
+    <w:rsid w:val="008439AB"/>
     <w:pPr>
       <w:keepNext/>
       <w:keepLines/>
       <w:outlineLvl w:val="7"/>
     </w:pPr>
     <w:rPr>
-      <w:rFonts w:eastAsiaTheme="majorEastAsia" w:cstheme="majorBidi"/>
+      <w:rFonts w:asciiTheme="minorHAnsi" w:eastAsiaTheme="majorEastAsia" w:hAnsiTheme="minorHAnsi" w:cstheme="majorBidi"/>
       <w:i/>
       <w:iCs/>
       <w:color w:val="272727" w:themeColor="text1" w:themeTint="D8"/>
+      <w:kern w:val="2"/>
+      <w:lang w:eastAsia="en-US"/>
+      <w14:ligatures w14:val="standardContextual"/>
     </w:rPr>
   </w:style>
   <w:style w:type="paragraph" w:styleId="Heading9">
@@ -1033,15 +6229,18 @@
     <w:semiHidden/>
     <w:unhideWhenUsed/>
     <w:qFormat/>
-    <w:rsid w:val="00261D5E"/>
+    <w:rsid w:val="008439AB"/>
     <w:pPr>
       <w:keepNext/>
       <w:keepLines/>
       <w:outlineLvl w:val="8"/>
     </w:pPr>
     <w:rPr>
-      <w:rFonts w:eastAsiaTheme="majorEastAsia" w:cstheme="majorBidi"/>
+      <w:rFonts w:asciiTheme="minorHAnsi" w:eastAsiaTheme="majorEastAsia" w:hAnsiTheme="minorHAnsi" w:cstheme="majorBidi"/>
       <w:color w:val="272727" w:themeColor="text1" w:themeTint="D8"/>
+      <w:kern w:val="2"/>
+      <w:lang w:eastAsia="en-US"/>
+      <w14:ligatures w14:val="standardContextual"/>
     </w:rPr>
   </w:style>
   <w:style w:type="character" w:default="1" w:styleId="DefaultParagraphFont">
@@ -1076,7 +6275,7 @@
     <w:basedOn w:val="DefaultParagraphFont"/>
     <w:link w:val="Heading1"/>
     <w:uiPriority w:val="9"/>
-    <w:rsid w:val="00261D5E"/>
+    <w:rsid w:val="008439AB"/>
     <w:rPr>
       <w:rFonts w:asciiTheme="majorHAnsi" w:eastAsiaTheme="majorEastAsia" w:hAnsiTheme="majorHAnsi" w:cstheme="majorBidi"/>
       <w:color w:val="0F4761" w:themeColor="accent1" w:themeShade="BF"/>
@@ -1090,7 +6289,7 @@
     <w:link w:val="Heading2"/>
     <w:uiPriority w:val="9"/>
     <w:semiHidden/>
-    <w:rsid w:val="00261D5E"/>
+    <w:rsid w:val="008439AB"/>
     <w:rPr>
       <w:rFonts w:asciiTheme="majorHAnsi" w:eastAsiaTheme="majorEastAsia" w:hAnsiTheme="majorHAnsi" w:cstheme="majorBidi"/>
       <w:color w:val="0F4761" w:themeColor="accent1" w:themeShade="BF"/>
@@ -1104,7 +6303,7 @@
     <w:link w:val="Heading3"/>
     <w:uiPriority w:val="9"/>
     <w:semiHidden/>
-    <w:rsid w:val="00261D5E"/>
+    <w:rsid w:val="008439AB"/>
     <w:rPr>
       <w:rFonts w:eastAsiaTheme="majorEastAsia" w:cstheme="majorBidi"/>
       <w:color w:val="0F4761" w:themeColor="accent1" w:themeShade="BF"/>
@@ -1118,7 +6317,7 @@
     <w:link w:val="Heading4"/>
     <w:uiPriority w:val="9"/>
     <w:semiHidden/>
-    <w:rsid w:val="00261D5E"/>
+    <w:rsid w:val="008439AB"/>
     <w:rPr>
       <w:rFonts w:eastAsiaTheme="majorEastAsia" w:cstheme="majorBidi"/>
       <w:i/>
@@ -1132,7 +6331,7 @@
     <w:link w:val="Heading5"/>
     <w:uiPriority w:val="9"/>
     <w:semiHidden/>
-    <w:rsid w:val="00261D5E"/>
+    <w:rsid w:val="008439AB"/>
     <w:rPr>
       <w:rFonts w:eastAsiaTheme="majorEastAsia" w:cstheme="majorBidi"/>
       <w:color w:val="0F4761" w:themeColor="accent1" w:themeShade="BF"/>
@@ -1144,7 +6343,7 @@
     <w:link w:val="Heading6"/>
     <w:uiPriority w:val="9"/>
     <w:semiHidden/>
-    <w:rsid w:val="00261D5E"/>
+    <w:rsid w:val="008439AB"/>
     <w:rPr>
       <w:rFonts w:eastAsiaTheme="majorEastAsia" w:cstheme="majorBidi"/>
       <w:i/>
@@ -1158,7 +6357,7 @@
     <w:link w:val="Heading7"/>
     <w:uiPriority w:val="9"/>
     <w:semiHidden/>
-    <w:rsid w:val="00261D5E"/>
+    <w:rsid w:val="008439AB"/>
     <w:rPr>
       <w:rFonts w:eastAsiaTheme="majorEastAsia" w:cstheme="majorBidi"/>
       <w:color w:val="595959" w:themeColor="text1" w:themeTint="A6"/>
@@ -1170,7 +6369,7 @@
     <w:link w:val="Heading8"/>
     <w:uiPriority w:val="9"/>
     <w:semiHidden/>
-    <w:rsid w:val="00261D5E"/>
+    <w:rsid w:val="008439AB"/>
     <w:rPr>
       <w:rFonts w:eastAsiaTheme="majorEastAsia" w:cstheme="majorBidi"/>
       <w:i/>
@@ -1184,7 +6383,7 @@
     <w:link w:val="Heading9"/>
     <w:uiPriority w:val="9"/>
     <w:semiHidden/>
-    <w:rsid w:val="00261D5E"/>
+    <w:rsid w:val="008439AB"/>
     <w:rPr>
       <w:rFonts w:eastAsiaTheme="majorEastAsia" w:cstheme="majorBidi"/>
       <w:color w:val="272727" w:themeColor="text1" w:themeTint="D8"/>
@@ -1197,7 +6396,7 @@
     <w:link w:val="TitleChar"/>
     <w:uiPriority w:val="10"/>
     <w:qFormat/>
-    <w:rsid w:val="00261D5E"/>
+    <w:rsid w:val="008439AB"/>
     <w:pPr>
       <w:spacing w:after="80"/>
       <w:contextualSpacing/>
@@ -1208,6 +6407,8 @@
       <w:kern w:val="28"/>
       <w:sz w:val="56"/>
       <w:szCs w:val="56"/>
+      <w:lang w:eastAsia="en-US"/>
+      <w14:ligatures w14:val="standardContextual"/>
     </w:rPr>
   </w:style>
   <w:style w:type="character" w:customStyle="1" w:styleId="TitleChar">
@@ -1215,7 +6416,7 @@
     <w:basedOn w:val="DefaultParagraphFont"/>
     <w:link w:val="Title"/>
     <w:uiPriority w:val="10"/>
-    <w:rsid w:val="00261D5E"/>
+    <w:rsid w:val="008439AB"/>
     <w:rPr>
       <w:rFonts w:asciiTheme="majorHAnsi" w:eastAsiaTheme="majorEastAsia" w:hAnsiTheme="majorHAnsi" w:cstheme="majorBidi"/>
       <w:spacing w:val="-10"/>
@@ -1231,7 +6432,7 @@
     <w:link w:val="SubtitleChar"/>
     <w:uiPriority w:val="11"/>
     <w:qFormat/>
-    <w:rsid w:val="00261D5E"/>
+    <w:rsid w:val="008439AB"/>
     <w:pPr>
       <w:numPr>
         <w:ilvl w:val="1"/>
@@ -1239,11 +6440,14 @@
       <w:spacing w:after="160"/>
     </w:pPr>
     <w:rPr>
-      <w:rFonts w:eastAsiaTheme="majorEastAsia" w:cstheme="majorBidi"/>
+      <w:rFonts w:asciiTheme="minorHAnsi" w:eastAsiaTheme="majorEastAsia" w:hAnsiTheme="minorHAnsi" w:cstheme="majorBidi"/>
       <w:color w:val="595959" w:themeColor="text1" w:themeTint="A6"/>
       <w:spacing w:val="15"/>
+      <w:kern w:val="2"/>
       <w:sz w:val="28"/>
       <w:szCs w:val="28"/>
+      <w:lang w:eastAsia="en-US"/>
+      <w14:ligatures w14:val="standardContextual"/>
     </w:rPr>
   </w:style>
   <w:style w:type="character" w:customStyle="1" w:styleId="SubtitleChar">
@@ -1251,7 +6455,7 @@
     <w:basedOn w:val="DefaultParagraphFont"/>
     <w:link w:val="Subtitle"/>
     <w:uiPriority w:val="11"/>
-    <w:rsid w:val="00261D5E"/>
+    <w:rsid w:val="008439AB"/>
     <w:rPr>
       <w:rFonts w:eastAsiaTheme="majorEastAsia" w:cstheme="majorBidi"/>
       <w:color w:val="595959" w:themeColor="text1" w:themeTint="A6"/>
@@ -1267,15 +6471,19 @@
     <w:link w:val="QuoteChar"/>
     <w:uiPriority w:val="29"/>
     <w:qFormat/>
-    <w:rsid w:val="00261D5E"/>
+    <w:rsid w:val="008439AB"/>
     <w:pPr>
       <w:spacing w:before="160" w:after="160"/>
       <w:jc w:val="center"/>
     </w:pPr>
     <w:rPr>
+      <w:rFonts w:asciiTheme="minorHAnsi" w:eastAsiaTheme="minorHAnsi" w:hAnsiTheme="minorHAnsi" w:cstheme="minorBidi"/>
       <w:i/>
       <w:iCs/>
       <w:color w:val="404040" w:themeColor="text1" w:themeTint="BF"/>
+      <w:kern w:val="2"/>
+      <w:lang w:eastAsia="en-US"/>
+      <w14:ligatures w14:val="standardContextual"/>
     </w:rPr>
   </w:style>
   <w:style w:type="character" w:customStyle="1" w:styleId="QuoteChar">
@@ -1283,7 +6491,7 @@
     <w:basedOn w:val="DefaultParagraphFont"/>
     <w:link w:val="Quote"/>
     <w:uiPriority w:val="29"/>
-    <w:rsid w:val="00261D5E"/>
+    <w:rsid w:val="008439AB"/>
     <w:rPr>
       <w:i/>
       <w:iCs/>
@@ -1295,18 +6503,24 @@
     <w:basedOn w:val="Normal"/>
     <w:uiPriority w:val="34"/>
     <w:qFormat/>
-    <w:rsid w:val="00261D5E"/>
+    <w:rsid w:val="008439AB"/>
     <w:pPr>
       <w:ind w:left="720"/>
       <w:contextualSpacing/>
     </w:pPr>
+    <w:rPr>
+      <w:rFonts w:asciiTheme="minorHAnsi" w:eastAsiaTheme="minorHAnsi" w:hAnsiTheme="minorHAnsi" w:cstheme="minorBidi"/>
+      <w:kern w:val="2"/>
+      <w:lang w:eastAsia="en-US"/>
+      <w14:ligatures w14:val="standardContextual"/>
+    </w:rPr>
   </w:style>
   <w:style w:type="character" w:styleId="IntenseEmphasis">
     <w:name w:val="Intense Emphasis"/>
     <w:basedOn w:val="DefaultParagraphFont"/>
     <w:uiPriority w:val="21"/>
     <w:qFormat/>
-    <w:rsid w:val="00261D5E"/>
+    <w:rsid w:val="008439AB"/>
     <w:rPr>
       <w:i/>
       <w:iCs/>
@@ -1320,7 +6534,7 @@
     <w:link w:val="IntenseQuoteChar"/>
     <w:uiPriority w:val="30"/>
     <w:qFormat/>
-    <w:rsid w:val="00261D5E"/>
+    <w:rsid w:val="008439AB"/>
     <w:pPr>
       <w:pBdr>
         <w:top w:val="single" w:sz="4" w:space="10" w:color="0F4761" w:themeColor="accent1" w:themeShade="BF"/>
@@ -1331,9 +6545,13 @@
       <w:jc w:val="center"/>
     </w:pPr>
     <w:rPr>
+      <w:rFonts w:asciiTheme="minorHAnsi" w:eastAsiaTheme="minorHAnsi" w:hAnsiTheme="minorHAnsi" w:cstheme="minorBidi"/>
       <w:i/>
       <w:iCs/>
       <w:color w:val="0F4761" w:themeColor="accent1" w:themeShade="BF"/>
+      <w:kern w:val="2"/>
+      <w:lang w:eastAsia="en-US"/>
+      <w14:ligatures w14:val="standardContextual"/>
     </w:rPr>
   </w:style>
   <w:style w:type="character" w:customStyle="1" w:styleId="IntenseQuoteChar">
@@ -1341,7 +6559,7 @@
     <w:basedOn w:val="DefaultParagraphFont"/>
     <w:link w:val="IntenseQuote"/>
     <w:uiPriority w:val="30"/>
-    <w:rsid w:val="00261D5E"/>
+    <w:rsid w:val="008439AB"/>
     <w:rPr>
       <w:i/>
       <w:iCs/>
@@ -1353,7 +6571,7 @@
     <w:basedOn w:val="DefaultParagraphFont"/>
     <w:uiPriority w:val="32"/>
     <w:qFormat/>
-    <w:rsid w:val="00261D5E"/>
+    <w:rsid w:val="008439AB"/>
     <w:rPr>
       <w:b/>
       <w:bCs/>
